--- a/docs/Avance 1. Análisis exploratorio de datos_Equipo14.docx
+++ b/docs/Avance 1. Análisis exploratorio de datos_Equipo14.docx
@@ -1,6 +1,6 @@
 
 <file path=word/document.xml><?xml version="1.0" encoding="utf-8"?>
-<w:document xmlns:wpc="http://schemas.microsoft.com/office/word/2010/wordprocessingCanvas" xmlns:cx="http://schemas.microsoft.com/office/drawing/2014/chartex" xmlns:cx1="http://schemas.microsoft.com/office/drawing/2015/9/8/chartex" xmlns:cx2="http://schemas.microsoft.com/office/drawing/2015/10/21/chartex" xmlns:cx3="http://schemas.microsoft.com/office/drawing/2016/5/9/chartex" xmlns:cx4="http://schemas.microsoft.com/office/drawing/2016/5/10/chartex" xmlns:cx5="http://schemas.microsoft.com/office/drawing/2016/5/11/chartex" xmlns:cx6="http://schemas.microsoft.com/office/drawing/2016/5/12/chartex" xmlns:cx7="http://schemas.microsoft.com/office/drawing/2016/5/13/chartex" xmlns:cx8="http://schemas.microsoft.com/office/drawing/2016/5/14/chartex" xmlns:mc="http://schemas.openxmlformats.org/markup-compatibility/2006" xmlns:aink="http://schemas.microsoft.com/office/drawing/2016/ink" xmlns:am3d="http://schemas.microsoft.com/office/drawing/2017/model3d" xmlns:o="urn:schemas-microsoft-com:office:office" xmlns:oel="http://schemas.microsoft.com/office/2019/extlst" xmlns:r="http://schemas.openxmlformats.org/officeDocument/2006/relationships" xmlns:m="http://schemas.openxmlformats.org/officeDocument/2006/math" xmlns:v="urn:schemas-microsoft-com:vml" xmlns:wp14="http://schemas.microsoft.com/office/word/2010/wordprocessingDrawing" xmlns:wp="http://schemas.openxmlformats.org/drawingml/2006/wordprocessingDrawing" xmlns:w10="urn:schemas-microsoft-com:office:word" xmlns:w="http://schemas.openxmlformats.org/wordprocessingml/2006/main" xmlns:w14="http://schemas.microsoft.com/office/word/2010/wordml" xmlns:w15="http://schemas.microsoft.com/office/word/2012/wordml" xmlns:w16cex="http://schemas.microsoft.com/office/word/2018/wordml/cex" xmlns:w16cid="http://schemas.microsoft.com/office/word/2016/wordml/cid" xmlns:w16="http://schemas.microsoft.com/office/word/2018/wordml" xmlns:w16du="http://schemas.microsoft.com/office/word/2023/wordml/word16du" xmlns:w16sdtdh="http://schemas.microsoft.com/office/word/2020/wordml/sdtdatahash" xmlns:w16sdtfl="http://schemas.microsoft.com/office/word/2024/wordml/sdtformatlock" xmlns:w16se="http://schemas.microsoft.com/office/word/2015/wordml/symex" xmlns:wpg="http://schemas.microsoft.com/office/word/2010/wordprocessingGroup" xmlns:wpi="http://schemas.microsoft.com/office/word/2010/wordprocessingInk" xmlns:wne="http://schemas.microsoft.com/office/word/2006/wordml" xmlns:wps="http://schemas.microsoft.com/office/word/2010/wordprocessingShape" mc:Ignorable="w14 w15 w16se w16cid w16 w16cex w16sdtdh w16sdtfl w16du wp14">
+<w:document xmlns:wpc="http://schemas.microsoft.com/office/word/2010/wordprocessingCanvas" xmlns:cx="http://schemas.microsoft.com/office/drawing/2014/chartex" xmlns:cx1="http://schemas.microsoft.com/office/drawing/2015/9/8/chartex" xmlns:cx2="http://schemas.microsoft.com/office/drawing/2015/10/21/chartex" xmlns:cx3="http://schemas.microsoft.com/office/drawing/2016/5/9/chartex" xmlns:cx4="http://schemas.microsoft.com/office/drawing/2016/5/10/chartex" xmlns:cx5="http://schemas.microsoft.com/office/drawing/2016/5/11/chartex" xmlns:cx6="http://schemas.microsoft.com/office/drawing/2016/5/12/chartex" xmlns:cx7="http://schemas.microsoft.com/office/drawing/2016/5/13/chartex" xmlns:cx8="http://schemas.microsoft.com/office/drawing/2016/5/14/chartex" xmlns:mc="http://schemas.openxmlformats.org/markup-compatibility/2006" xmlns:aink="http://schemas.microsoft.com/office/drawing/2016/ink" xmlns:am3d="http://schemas.microsoft.com/office/drawing/2017/model3d" xmlns:o="urn:schemas-microsoft-com:office:office" xmlns:oel="http://schemas.microsoft.com/office/2019/extlst" xmlns:r="http://schemas.openxmlformats.org/officeDocument/2006/relationships" xmlns:m="http://schemas.openxmlformats.org/officeDocument/2006/math" xmlns:v="urn:schemas-microsoft-com:vml" xmlns:wp14="http://schemas.microsoft.com/office/word/2010/wordprocessingDrawing" xmlns:wp="http://schemas.openxmlformats.org/drawingml/2006/wordprocessingDrawing" xmlns:w10="urn:schemas-microsoft-com:office:word" xmlns:w="http://schemas.openxmlformats.org/wordprocessingml/2006/main" xmlns:w14="http://schemas.microsoft.com/office/word/2010/wordml" xmlns:w15="http://schemas.microsoft.com/office/word/2012/wordml" xmlns:w16cex="http://schemas.microsoft.com/office/word/2018/wordml/cex" xmlns:w16cid="http://schemas.microsoft.com/office/word/2016/wordml/cid" xmlns:w16="http://schemas.microsoft.com/office/word/2018/wordml" xmlns:w16du="http://schemas.microsoft.com/office/word/2023/wordml/word16du" xmlns:w16sdtdh="http://schemas.microsoft.com/office/word/2020/wordml/sdtdatahash" xmlns:w16sdtfl="http://schemas.microsoft.com/office/word/2024/wordml/sdtformatlock" xmlns:w16se="http://schemas.microsoft.com/office/word/2015/wordml/symex" xmlns:wpg="http://schemas.microsoft.com/office/word/2010/wordprocessingGroup" xmlns:wpi="http://schemas.microsoft.com/office/word/2010/wordprocessingInk" xmlns:wne="http://schemas.microsoft.com/office/word/2006/wordml" xmlns:wps="http://schemas.microsoft.com/office/word/2010/wordprocessingShape" xmlns:a="http://schemas.openxmlformats.org/drawingml/2006/main" xmlns:pic="http://schemas.openxmlformats.org/drawingml/2006/picture" xmlns:a14="http://schemas.microsoft.com/office/drawing/2010/main" mc:Ignorable="w14 w15 w16se w16cid w16 w16cex w16sdtdh w16sdtfl w16du wp14">
   <w:body>
     <w:p>
       <w:pPr>
@@ -209,15 +209,7 @@
         <w:jc w:val="both"/>
       </w:pPr>
       <w:r>
-        <w:t xml:space="preserve">Análisis de Anaqueles </w:t>
-      </w:r>
-      <w:proofErr w:type="spellStart"/>
-      <w:r>
-        <w:t>BimboNet</w:t>
-      </w:r>
-      <w:proofErr w:type="spellEnd"/>
-      <w:r>
-        <w:t> </w:t>
+        <w:t>Análisis de Anaqueles BimboNet </w:t>
       </w:r>
     </w:p>
     <w:p>
@@ -238,7 +230,7 @@
     </w:p>
     <w:p>
       <w:pPr>
-        <w:pStyle w:val="Prrafodelista"/>
+        <w:pStyle w:val="ListParagraph"/>
         <w:numPr>
           <w:ilvl w:val="0"/>
           <w:numId w:val="17"/>
@@ -251,7 +243,7 @@
     </w:p>
     <w:p>
       <w:pPr>
-        <w:pStyle w:val="Prrafodelista"/>
+        <w:pStyle w:val="ListParagraph"/>
         <w:numPr>
           <w:ilvl w:val="0"/>
           <w:numId w:val="17"/>
@@ -264,7 +256,7 @@
     </w:p>
     <w:p>
       <w:pPr>
-        <w:pStyle w:val="Prrafodelista"/>
+        <w:pStyle w:val="ListParagraph"/>
         <w:numPr>
           <w:ilvl w:val="0"/>
           <w:numId w:val="17"/>
@@ -294,6 +286,24 @@
       <w:pPr>
         <w:jc w:val="both"/>
         <w:rPr>
+          <w:b w:val="1"/>
+          <w:bCs w:val="1"/>
+        </w:rPr>
+      </w:pPr>
+    </w:p>
+    <w:p>
+      <w:pPr>
+        <w:jc w:val="both"/>
+        <w:rPr>
+          <w:b w:val="1"/>
+          <w:bCs w:val="1"/>
+        </w:rPr>
+      </w:pPr>
+    </w:p>
+    <w:p>
+      <w:pPr>
+        <w:jc w:val="both"/>
+        <w:rPr>
           <w:b/>
           <w:bCs/>
         </w:rPr>
@@ -303,753 +313,1125 @@
       <w:pPr>
         <w:jc w:val="both"/>
         <w:rPr>
+          <w:rFonts w:ascii="Aptos" w:hAnsi="Aptos" w:eastAsia="Aptos" w:cs="Aptos"/>
+          <w:b/>
+        </w:rPr>
+      </w:pPr>
+      <w:r>
+        <w:rPr>
+          <w:rFonts w:ascii="Aptos" w:hAnsi="Aptos" w:eastAsia="Aptos" w:cs="Aptos"/>
+          <w:b/>
+        </w:rPr>
+        <w:t>Contexto General</w:t>
+      </w:r>
+    </w:p>
+    <w:p>
+      <w:pPr>
+        <w:jc w:val="both"/>
+        <w:rPr>
+          <w:rFonts w:ascii="Aptos" w:hAnsi="Aptos" w:eastAsia="Aptos" w:cs="Aptos"/>
+        </w:rPr>
+      </w:pPr>
+      <w:r>
+        <w:rPr>
+          <w:rFonts w:ascii="Aptos" w:hAnsi="Aptos" w:eastAsia="Aptos" w:cs="Aptos"/>
+        </w:rPr>
+        <w:t xml:space="preserve">El entregable de esta semana </w:t>
+      </w:r>
+      <w:r>
+        <w:rPr>
+          <w:rFonts w:ascii="Aptos" w:hAnsi="Aptos" w:eastAsia="Aptos" w:cs="Aptos"/>
+        </w:rPr>
+        <w:t xml:space="preserve">no </w:t>
+      </w:r>
+      <w:r>
+        <w:rPr>
+          <w:rFonts w:ascii="Aptos" w:hAnsi="Aptos" w:eastAsia="Aptos" w:cs="Aptos"/>
+        </w:rPr>
+        <w:t>será</w:t>
+      </w:r>
+      <w:r>
+        <w:rPr>
+          <w:rFonts w:ascii="Aptos" w:hAnsi="Aptos" w:eastAsia="Aptos" w:cs="Aptos"/>
+        </w:rPr>
+        <w:t xml:space="preserve"> un </w:t>
+      </w:r>
+      <w:r>
+        <w:rPr>
+          <w:rFonts w:ascii="Aptos" w:hAnsi="Aptos" w:eastAsia="Aptos" w:cs="Aptos"/>
+        </w:rPr>
+        <w:t>análisis</w:t>
+      </w:r>
+      <w:r>
+        <w:rPr>
+          <w:rFonts w:ascii="Aptos" w:hAnsi="Aptos" w:eastAsia="Aptos" w:cs="Aptos"/>
+        </w:rPr>
+        <w:t xml:space="preserve"> exploratorio</w:t>
+      </w:r>
+      <w:r>
+        <w:rPr>
+          <w:rFonts w:ascii="Aptos" w:hAnsi="Aptos" w:eastAsia="Aptos" w:cs="Aptos"/>
+        </w:rPr>
+        <w:t xml:space="preserve"> de los datos.</w:t>
+      </w:r>
+      <w:r>
+        <w:rPr>
+          <w:rFonts w:ascii="Aptos" w:hAnsi="Aptos" w:eastAsia="Aptos" w:cs="Aptos"/>
+        </w:rPr>
+        <w:t xml:space="preserve"> </w:t>
+      </w:r>
+      <w:r>
+        <w:rPr>
+          <w:rFonts w:ascii="Aptos" w:hAnsi="Aptos" w:eastAsia="Aptos" w:cs="Aptos"/>
+        </w:rPr>
+        <w:t>Por el momento Bimbo no nos ha proporcionado datos reales.</w:t>
+      </w:r>
+      <w:r>
+        <w:rPr>
+          <w:rFonts w:ascii="Aptos" w:hAnsi="Aptos" w:eastAsia="Aptos" w:cs="Aptos"/>
+        </w:rPr>
+        <w:t xml:space="preserve"> </w:t>
+      </w:r>
+      <w:r>
+        <w:rPr>
+          <w:rFonts w:ascii="Aptos" w:hAnsi="Aptos" w:eastAsia="Aptos" w:cs="Aptos"/>
+        </w:rPr>
+        <w:t xml:space="preserve">Esto es algo que parece </w:t>
+      </w:r>
+      <w:r>
+        <w:rPr>
+          <w:rFonts w:ascii="Aptos" w:hAnsi="Aptos" w:eastAsia="Aptos" w:cs="Aptos"/>
+        </w:rPr>
+        <w:t>cambiar</w:t>
+      </w:r>
+      <w:r>
+        <w:rPr>
+          <w:rFonts w:ascii="Aptos" w:hAnsi="Aptos" w:eastAsia="Aptos" w:cs="Aptos"/>
+        </w:rPr>
+        <w:t>á</w:t>
+      </w:r>
+      <w:r>
+        <w:rPr>
+          <w:rFonts w:ascii="Aptos" w:hAnsi="Aptos" w:eastAsia="Aptos" w:cs="Aptos"/>
+        </w:rPr>
+        <w:t xml:space="preserve"> en el futuro</w:t>
+      </w:r>
+      <w:r>
+        <w:rPr>
+          <w:rFonts w:ascii="Aptos" w:hAnsi="Aptos" w:eastAsia="Aptos" w:cs="Aptos"/>
+        </w:rPr>
+        <w:t>, pero existe incertidumbre</w:t>
+      </w:r>
+      <w:r>
+        <w:rPr>
+          <w:rFonts w:ascii="Aptos" w:hAnsi="Aptos" w:eastAsia="Aptos" w:cs="Aptos"/>
+        </w:rPr>
+        <w:t xml:space="preserve"> </w:t>
+      </w:r>
+      <w:r>
+        <w:rPr>
+          <w:rFonts w:ascii="Aptos" w:hAnsi="Aptos" w:eastAsia="Aptos" w:cs="Aptos"/>
+        </w:rPr>
+        <w:t xml:space="preserve">sobre </w:t>
+      </w:r>
+      <w:r>
+        <w:rPr>
+          <w:rFonts w:ascii="Aptos" w:hAnsi="Aptos" w:eastAsia="Aptos" w:cs="Aptos"/>
+        </w:rPr>
+        <w:t>cuándo.  P</w:t>
+      </w:r>
+      <w:r>
+        <w:rPr>
+          <w:rFonts w:ascii="Aptos" w:hAnsi="Aptos" w:eastAsia="Aptos" w:cs="Aptos"/>
+        </w:rPr>
+        <w:t>ara</w:t>
+      </w:r>
+      <w:r>
+        <w:rPr>
+          <w:rFonts w:ascii="Aptos" w:hAnsi="Aptos" w:eastAsia="Aptos" w:cs="Aptos"/>
+        </w:rPr>
+        <w:t xml:space="preserve"> superar esta limitación, se propone la generación de un </w:t>
+      </w:r>
+      <w:r>
+        <w:rPr>
+          <w:rFonts w:ascii="Aptos" w:hAnsi="Aptos" w:eastAsia="Aptos" w:cs="Aptos"/>
+        </w:rPr>
+        <w:t>dataset</w:t>
+      </w:r>
+      <w:r>
+        <w:rPr>
+          <w:rFonts w:ascii="Aptos" w:hAnsi="Aptos" w:eastAsia="Aptos" w:cs="Aptos"/>
+        </w:rPr>
+        <w:t xml:space="preserve"> sintético. </w:t>
+      </w:r>
+      <w:r>
+        <w:rPr>
+          <w:rFonts w:ascii="Aptos" w:hAnsi="Aptos" w:eastAsia="Aptos" w:cs="Aptos"/>
+        </w:rPr>
+        <w:t xml:space="preserve">Por lo que el entregable de esta semana se </w:t>
+      </w:r>
+      <w:r>
+        <w:rPr>
+          <w:rFonts w:ascii="Aptos" w:hAnsi="Aptos" w:eastAsia="Aptos" w:cs="Aptos"/>
+        </w:rPr>
+        <w:t xml:space="preserve">centrara en los </w:t>
+      </w:r>
+      <w:r>
+        <w:rPr>
+          <w:rFonts w:ascii="Aptos" w:hAnsi="Aptos" w:eastAsia="Aptos" w:cs="Aptos"/>
+        </w:rPr>
+        <w:t xml:space="preserve">esfuerzos del equipo de generar </w:t>
+      </w:r>
+      <w:r>
+        <w:rPr>
+          <w:rFonts w:ascii="Aptos" w:hAnsi="Aptos" w:eastAsia="Aptos" w:cs="Aptos"/>
+        </w:rPr>
+        <w:t>datasets</w:t>
+      </w:r>
+      <w:r>
+        <w:rPr>
+          <w:rFonts w:ascii="Aptos" w:hAnsi="Aptos" w:eastAsia="Aptos" w:cs="Aptos"/>
+        </w:rPr>
+        <w:t xml:space="preserve"> </w:t>
+      </w:r>
+      <w:r>
+        <w:rPr>
+          <w:rFonts w:ascii="Aptos" w:hAnsi="Aptos" w:eastAsia="Aptos" w:cs="Aptos"/>
+        </w:rPr>
+        <w:t>sintéticos</w:t>
+      </w:r>
+      <w:r>
+        <w:rPr>
+          <w:rFonts w:ascii="Aptos" w:hAnsi="Aptos" w:eastAsia="Aptos" w:cs="Aptos"/>
+        </w:rPr>
+        <w:t xml:space="preserve"> mediante diversas </w:t>
+      </w:r>
+      <w:r>
+        <w:rPr>
+          <w:rFonts w:ascii="Aptos" w:hAnsi="Aptos" w:eastAsia="Aptos" w:cs="Aptos"/>
+        </w:rPr>
+        <w:t xml:space="preserve">técnicas. </w:t>
+      </w:r>
+    </w:p>
+    <w:p>
+      <w:pPr>
+        <w:jc w:val="both"/>
+        <w:rPr>
+          <w:rFonts w:ascii="Aptos" w:hAnsi="Aptos" w:eastAsia="Aptos" w:cs="Aptos"/>
+        </w:rPr>
+      </w:pPr>
+      <w:r>
+        <w:rPr>
+          <w:rFonts w:ascii="Aptos" w:hAnsi="Aptos" w:eastAsia="Aptos" w:cs="Aptos"/>
+        </w:rPr>
+        <w:t>La lista de productos más vendidos de Bimbo es:</w:t>
+      </w:r>
+    </w:p>
+    <w:p>
+      <w:pPr>
+        <w:jc w:val="both"/>
+        <w:rPr>
+          <w:rFonts w:ascii="Aptos" w:hAnsi="Aptos" w:eastAsia="Aptos" w:cs="Aptos"/>
+        </w:rPr>
+      </w:pPr>
+      <w:r>
+        <w:drawing>
+          <wp:inline wp14:editId="700B6B5F" wp14:anchorId="6F64B8F4">
+            <wp:extent cx="1057275" cy="1057275"/>
+            <wp:effectExtent l="0" t="0" r="0" b="0"/>
+            <wp:docPr id="762025899" name="" title=""/>
+            <wp:cNvGraphicFramePr>
+              <a:graphicFrameLocks noChangeAspect="1"/>
+            </wp:cNvGraphicFramePr>
+            <a:graphic>
+              <a:graphicData uri="http://schemas.openxmlformats.org/drawingml/2006/picture">
+                <pic:pic>
+                  <pic:nvPicPr>
+                    <pic:cNvPr id="0" name=""/>
+                    <pic:cNvPicPr/>
+                  </pic:nvPicPr>
+                  <pic:blipFill>
+                    <a:blip r:embed="R24f1c60cd5574798">
+                      <a:extLst>
+                        <a:ext xmlns:a="http://schemas.openxmlformats.org/drawingml/2006/main" uri="{28A0092B-C50C-407E-A947-70E740481C1C}">
+                          <a14:useLocalDpi val="0"/>
+                        </a:ext>
+                      </a:extLst>
+                    </a:blip>
+                    <a:stretch>
+                      <a:fillRect/>
+                    </a:stretch>
+                  </pic:blipFill>
+                  <pic:spPr>
+                    <a:xfrm>
+                      <a:off x="0" y="0"/>
+                      <a:ext cx="1057275" cy="1057275"/>
+                    </a:xfrm>
+                    <a:prstGeom prst="rect">
+                      <a:avLst/>
+                    </a:prstGeom>
+                  </pic:spPr>
+                </pic:pic>
+              </a:graphicData>
+            </a:graphic>
+          </wp:inline>
+        </w:drawing>
+      </w:r>
+      <w:r>
+        <w:drawing>
+          <wp:inline wp14:editId="1752D3D4" wp14:anchorId="02D10EEF">
+            <wp:extent cx="1057275" cy="1057275"/>
+            <wp:effectExtent l="0" t="0" r="0" b="0"/>
+            <wp:docPr id="397301515" name="" title=""/>
+            <wp:cNvGraphicFramePr>
+              <a:graphicFrameLocks noChangeAspect="1"/>
+            </wp:cNvGraphicFramePr>
+            <a:graphic>
+              <a:graphicData uri="http://schemas.openxmlformats.org/drawingml/2006/picture">
+                <pic:pic>
+                  <pic:nvPicPr>
+                    <pic:cNvPr id="0" name=""/>
+                    <pic:cNvPicPr/>
+                  </pic:nvPicPr>
+                  <pic:blipFill>
+                    <a:blip r:embed="Rc2481758acba4e62">
+                      <a:extLst>
+                        <a:ext xmlns:a="http://schemas.openxmlformats.org/drawingml/2006/main" uri="{28A0092B-C50C-407E-A947-70E740481C1C}">
+                          <a14:useLocalDpi val="0"/>
+                        </a:ext>
+                      </a:extLst>
+                    </a:blip>
+                    <a:stretch>
+                      <a:fillRect/>
+                    </a:stretch>
+                  </pic:blipFill>
+                  <pic:spPr>
+                    <a:xfrm>
+                      <a:off x="0" y="0"/>
+                      <a:ext cx="1057275" cy="1057275"/>
+                    </a:xfrm>
+                    <a:prstGeom prst="rect">
+                      <a:avLst/>
+                    </a:prstGeom>
+                  </pic:spPr>
+                </pic:pic>
+              </a:graphicData>
+            </a:graphic>
+          </wp:inline>
+        </w:drawing>
+      </w:r>
+      <w:r>
+        <w:drawing>
+          <wp:inline wp14:editId="2AA83787" wp14:anchorId="65BA926A">
+            <wp:extent cx="1066800" cy="1066800"/>
+            <wp:effectExtent l="0" t="0" r="0" b="0"/>
+            <wp:docPr id="271009806" name="" title=""/>
+            <wp:cNvGraphicFramePr>
+              <a:graphicFrameLocks noChangeAspect="1"/>
+            </wp:cNvGraphicFramePr>
+            <a:graphic>
+              <a:graphicData uri="http://schemas.openxmlformats.org/drawingml/2006/picture">
+                <pic:pic>
+                  <pic:nvPicPr>
+                    <pic:cNvPr id="0" name=""/>
+                    <pic:cNvPicPr/>
+                  </pic:nvPicPr>
+                  <pic:blipFill>
+                    <a:blip r:embed="R3b93083c15a44e3c">
+                      <a:extLst>
+                        <a:ext xmlns:a="http://schemas.openxmlformats.org/drawingml/2006/main" uri="{28A0092B-C50C-407E-A947-70E740481C1C}">
+                          <a14:useLocalDpi val="0"/>
+                        </a:ext>
+                      </a:extLst>
+                    </a:blip>
+                    <a:stretch>
+                      <a:fillRect/>
+                    </a:stretch>
+                  </pic:blipFill>
+                  <pic:spPr>
+                    <a:xfrm>
+                      <a:off x="0" y="0"/>
+                      <a:ext cx="1066800" cy="1066800"/>
+                    </a:xfrm>
+                    <a:prstGeom prst="rect">
+                      <a:avLst/>
+                    </a:prstGeom>
+                  </pic:spPr>
+                </pic:pic>
+              </a:graphicData>
+            </a:graphic>
+          </wp:inline>
+        </w:drawing>
+      </w:r>
+      <w:r>
+        <w:drawing>
+          <wp:inline wp14:editId="041C4B10" wp14:anchorId="23DE073B">
+            <wp:extent cx="1066800" cy="1066800"/>
+            <wp:effectExtent l="0" t="0" r="0" b="0"/>
+            <wp:docPr id="1937129507" name="" title=""/>
+            <wp:cNvGraphicFramePr>
+              <a:graphicFrameLocks noChangeAspect="1"/>
+            </wp:cNvGraphicFramePr>
+            <a:graphic>
+              <a:graphicData uri="http://schemas.openxmlformats.org/drawingml/2006/picture">
+                <pic:pic>
+                  <pic:nvPicPr>
+                    <pic:cNvPr id="0" name=""/>
+                    <pic:cNvPicPr/>
+                  </pic:nvPicPr>
+                  <pic:blipFill>
+                    <a:blip r:embed="R8a5263569a2d4d43">
+                      <a:extLst>
+                        <a:ext xmlns:a="http://schemas.openxmlformats.org/drawingml/2006/main" uri="{28A0092B-C50C-407E-A947-70E740481C1C}">
+                          <a14:useLocalDpi val="0"/>
+                        </a:ext>
+                      </a:extLst>
+                    </a:blip>
+                    <a:stretch>
+                      <a:fillRect/>
+                    </a:stretch>
+                  </pic:blipFill>
+                  <pic:spPr>
+                    <a:xfrm>
+                      <a:off x="0" y="0"/>
+                      <a:ext cx="1066800" cy="1066800"/>
+                    </a:xfrm>
+                    <a:prstGeom prst="rect">
+                      <a:avLst/>
+                    </a:prstGeom>
+                  </pic:spPr>
+                </pic:pic>
+              </a:graphicData>
+            </a:graphic>
+          </wp:inline>
+        </w:drawing>
+      </w:r>
+      <w:r>
+        <w:drawing>
+          <wp:inline wp14:editId="6E7FAB64" wp14:anchorId="7FD66F6A">
+            <wp:extent cx="1057275" cy="1057275"/>
+            <wp:effectExtent l="0" t="0" r="0" b="0"/>
+            <wp:docPr id="1097352623" name="" title=""/>
+            <wp:cNvGraphicFramePr>
+              <a:graphicFrameLocks noChangeAspect="1"/>
+            </wp:cNvGraphicFramePr>
+            <a:graphic>
+              <a:graphicData uri="http://schemas.openxmlformats.org/drawingml/2006/picture">
+                <pic:pic>
+                  <pic:nvPicPr>
+                    <pic:cNvPr id="0" name=""/>
+                    <pic:cNvPicPr/>
+                  </pic:nvPicPr>
+                  <pic:blipFill>
+                    <a:blip r:embed="R5251b42b98664dac">
+                      <a:extLst>
+                        <a:ext xmlns:a="http://schemas.openxmlformats.org/drawingml/2006/main" uri="{28A0092B-C50C-407E-A947-70E740481C1C}">
+                          <a14:useLocalDpi val="0"/>
+                        </a:ext>
+                      </a:extLst>
+                    </a:blip>
+                    <a:stretch>
+                      <a:fillRect/>
+                    </a:stretch>
+                  </pic:blipFill>
+                  <pic:spPr>
+                    <a:xfrm>
+                      <a:off x="0" y="0"/>
+                      <a:ext cx="1057275" cy="1057275"/>
+                    </a:xfrm>
+                    <a:prstGeom prst="rect">
+                      <a:avLst/>
+                    </a:prstGeom>
+                  </pic:spPr>
+                </pic:pic>
+              </a:graphicData>
+            </a:graphic>
+          </wp:inline>
+        </w:drawing>
+      </w:r>
+    </w:p>
+    <w:p>
+      <w:pPr>
+        <w:jc w:val="both"/>
+        <w:rPr>
+          <w:rFonts w:ascii="Aptos" w:hAnsi="Aptos" w:eastAsia="Aptos" w:cs="Aptos"/>
+        </w:rPr>
+      </w:pPr>
+      <w:r>
+        <w:rPr>
+          <w:rFonts w:ascii="Aptos" w:hAnsi="Aptos" w:eastAsia="Aptos" w:cs="Aptos"/>
+        </w:rPr>
+        <w:t>Y las de productos Barcel:</w:t>
+      </w:r>
+    </w:p>
+    <w:p>
+      <w:pPr>
+        <w:jc w:val="both"/>
+        <w:rPr>
+          <w:rFonts w:ascii="Aptos" w:hAnsi="Aptos" w:eastAsia="Aptos" w:cs="Aptos"/>
+        </w:rPr>
+      </w:pPr>
+      <w:r>
+        <w:drawing>
+          <wp:inline wp14:editId="5AE1B589" wp14:anchorId="0025DAC3">
+            <wp:extent cx="1000125" cy="1000125"/>
+            <wp:effectExtent l="0" t="0" r="0" b="0"/>
+            <wp:docPr id="421193799" name="" title=""/>
+            <wp:cNvGraphicFramePr>
+              <a:graphicFrameLocks noChangeAspect="1"/>
+            </wp:cNvGraphicFramePr>
+            <a:graphic>
+              <a:graphicData uri="http://schemas.openxmlformats.org/drawingml/2006/picture">
+                <pic:pic>
+                  <pic:nvPicPr>
+                    <pic:cNvPr id="0" name=""/>
+                    <pic:cNvPicPr/>
+                  </pic:nvPicPr>
+                  <pic:blipFill>
+                    <a:blip r:embed="R4cb19c1c6b9d4821">
+                      <a:extLst>
+                        <a:ext xmlns:a="http://schemas.openxmlformats.org/drawingml/2006/main" uri="{28A0092B-C50C-407E-A947-70E740481C1C}">
+                          <a14:useLocalDpi val="0"/>
+                        </a:ext>
+                      </a:extLst>
+                    </a:blip>
+                    <a:stretch>
+                      <a:fillRect/>
+                    </a:stretch>
+                  </pic:blipFill>
+                  <pic:spPr>
+                    <a:xfrm>
+                      <a:off x="0" y="0"/>
+                      <a:ext cx="1000125" cy="1000125"/>
+                    </a:xfrm>
+                    <a:prstGeom prst="rect">
+                      <a:avLst/>
+                    </a:prstGeom>
+                  </pic:spPr>
+                </pic:pic>
+              </a:graphicData>
+            </a:graphic>
+          </wp:inline>
+        </w:drawing>
+      </w:r>
+      <w:r>
+        <w:drawing>
+          <wp:inline wp14:editId="23E46F4B" wp14:anchorId="5B582629">
+            <wp:extent cx="990600" cy="990600"/>
+            <wp:effectExtent l="0" t="0" r="0" b="0"/>
+            <wp:docPr id="973863704" name="" title=""/>
+            <wp:cNvGraphicFramePr>
+              <a:graphicFrameLocks noChangeAspect="1"/>
+            </wp:cNvGraphicFramePr>
+            <a:graphic>
+              <a:graphicData uri="http://schemas.openxmlformats.org/drawingml/2006/picture">
+                <pic:pic>
+                  <pic:nvPicPr>
+                    <pic:cNvPr id="0" name=""/>
+                    <pic:cNvPicPr/>
+                  </pic:nvPicPr>
+                  <pic:blipFill>
+                    <a:blip r:embed="Rc318ab21acd94229">
+                      <a:extLst>
+                        <a:ext xmlns:a="http://schemas.openxmlformats.org/drawingml/2006/main" uri="{28A0092B-C50C-407E-A947-70E740481C1C}">
+                          <a14:useLocalDpi val="0"/>
+                        </a:ext>
+                      </a:extLst>
+                    </a:blip>
+                    <a:stretch>
+                      <a:fillRect/>
+                    </a:stretch>
+                  </pic:blipFill>
+                  <pic:spPr>
+                    <a:xfrm>
+                      <a:off x="0" y="0"/>
+                      <a:ext cx="990600" cy="990600"/>
+                    </a:xfrm>
+                    <a:prstGeom prst="rect">
+                      <a:avLst/>
+                    </a:prstGeom>
+                  </pic:spPr>
+                </pic:pic>
+              </a:graphicData>
+            </a:graphic>
+          </wp:inline>
+        </w:drawing>
+      </w:r>
+      <w:r>
+        <w:drawing>
+          <wp:inline wp14:editId="6F25BC5C" wp14:anchorId="267D641C">
+            <wp:extent cx="990600" cy="990600"/>
+            <wp:effectExtent l="0" t="0" r="0" b="0"/>
+            <wp:docPr id="1793691093" name="" title=""/>
+            <wp:cNvGraphicFramePr>
+              <a:graphicFrameLocks noChangeAspect="1"/>
+            </wp:cNvGraphicFramePr>
+            <a:graphic>
+              <a:graphicData uri="http://schemas.openxmlformats.org/drawingml/2006/picture">
+                <pic:pic>
+                  <pic:nvPicPr>
+                    <pic:cNvPr id="0" name=""/>
+                    <pic:cNvPicPr/>
+                  </pic:nvPicPr>
+                  <pic:blipFill>
+                    <a:blip r:embed="R18a6d86e9d374adf">
+                      <a:extLst>
+                        <a:ext xmlns:a="http://schemas.openxmlformats.org/drawingml/2006/main" uri="{28A0092B-C50C-407E-A947-70E740481C1C}">
+                          <a14:useLocalDpi val="0"/>
+                        </a:ext>
+                      </a:extLst>
+                    </a:blip>
+                    <a:stretch>
+                      <a:fillRect/>
+                    </a:stretch>
+                  </pic:blipFill>
+                  <pic:spPr>
+                    <a:xfrm>
+                      <a:off x="0" y="0"/>
+                      <a:ext cx="990600" cy="990600"/>
+                    </a:xfrm>
+                    <a:prstGeom prst="rect">
+                      <a:avLst/>
+                    </a:prstGeom>
+                  </pic:spPr>
+                </pic:pic>
+              </a:graphicData>
+            </a:graphic>
+          </wp:inline>
+        </w:drawing>
+      </w:r>
+      <w:r>
+        <w:drawing>
+          <wp:inline wp14:editId="3EFAEB98" wp14:anchorId="3063FCEB">
+            <wp:extent cx="990600" cy="990600"/>
+            <wp:effectExtent l="0" t="0" r="0" b="0"/>
+            <wp:docPr id="467348635" name="" title=""/>
+            <wp:cNvGraphicFramePr>
+              <a:graphicFrameLocks noChangeAspect="1"/>
+            </wp:cNvGraphicFramePr>
+            <a:graphic>
+              <a:graphicData uri="http://schemas.openxmlformats.org/drawingml/2006/picture">
+                <pic:pic>
+                  <pic:nvPicPr>
+                    <pic:cNvPr id="0" name=""/>
+                    <pic:cNvPicPr/>
+                  </pic:nvPicPr>
+                  <pic:blipFill>
+                    <a:blip r:embed="R3fe6a438dd35464d">
+                      <a:extLst>
+                        <a:ext xmlns:a="http://schemas.openxmlformats.org/drawingml/2006/main" uri="{28A0092B-C50C-407E-A947-70E740481C1C}">
+                          <a14:useLocalDpi val="0"/>
+                        </a:ext>
+                      </a:extLst>
+                    </a:blip>
+                    <a:stretch>
+                      <a:fillRect/>
+                    </a:stretch>
+                  </pic:blipFill>
+                  <pic:spPr>
+                    <a:xfrm>
+                      <a:off x="0" y="0"/>
+                      <a:ext cx="990600" cy="990600"/>
+                    </a:xfrm>
+                    <a:prstGeom prst="rect">
+                      <a:avLst/>
+                    </a:prstGeom>
+                  </pic:spPr>
+                </pic:pic>
+              </a:graphicData>
+            </a:graphic>
+          </wp:inline>
+        </w:drawing>
+      </w:r>
+    </w:p>
+    <w:p>
+      <w:pPr>
+        <w:jc w:val="both"/>
+        <w:rPr>
+          <w:rFonts w:ascii="Aptos" w:hAnsi="Aptos" w:eastAsia="Aptos" w:cs="Aptos"/>
+        </w:rPr>
+      </w:pPr>
+      <w:r>
+        <w:rPr>
+          <w:rFonts w:ascii="Aptos" w:hAnsi="Aptos" w:eastAsia="Aptos" w:cs="Aptos"/>
+        </w:rPr>
+        <w:t xml:space="preserve">En la etapa inicial, se contempla la creación de modelos 3D de los productos utilizando </w:t>
+      </w:r>
+      <w:r>
+        <w:rPr>
+          <w:rFonts w:ascii="Aptos" w:hAnsi="Aptos" w:eastAsia="Aptos" w:cs="Aptos"/>
+        </w:rPr>
+        <w:t>“</w:t>
+      </w:r>
+      <w:r>
+        <w:rPr>
+          <w:rFonts w:ascii="Aptos" w:hAnsi="Aptos" w:eastAsia="Aptos" w:cs="Aptos"/>
+        </w:rPr>
+        <w:t>Instant</w:t>
+      </w:r>
+      <w:r>
+        <w:rPr>
+          <w:rFonts w:ascii="Aptos" w:hAnsi="Aptos" w:eastAsia="Aptos" w:cs="Aptos"/>
+        </w:rPr>
+        <w:t xml:space="preserve"> </w:t>
+      </w:r>
+      <w:r>
+        <w:rPr>
+          <w:rFonts w:ascii="Aptos" w:hAnsi="Aptos" w:eastAsia="Aptos" w:cs="Aptos"/>
+        </w:rPr>
+        <w:t>Mesh</w:t>
+      </w:r>
+      <w:r>
+        <w:rPr>
+          <w:rFonts w:ascii="Aptos" w:hAnsi="Aptos" w:eastAsia="Aptos" w:cs="Aptos"/>
+        </w:rPr>
+        <w:t>”</w:t>
+      </w:r>
+      <w:r>
+        <w:rPr>
+          <w:rFonts w:ascii="Aptos" w:hAnsi="Aptos" w:eastAsia="Aptos" w:cs="Aptos"/>
+        </w:rPr>
+        <w:t>, permitiendo obtener representaciones geométricas básicas.</w:t>
+      </w:r>
+      <w:r>
+        <w:rPr>
+          <w:rFonts w:ascii="Aptos" w:hAnsi="Aptos" w:eastAsia="Aptos" w:cs="Aptos"/>
+        </w:rPr>
+        <w:t xml:space="preserve"> </w:t>
+      </w:r>
+      <w:r>
+        <w:rPr>
+          <w:rFonts w:ascii="Aptos" w:hAnsi="Aptos" w:eastAsia="Aptos" w:cs="Aptos"/>
+        </w:rPr>
+        <w:t xml:space="preserve">Como una futura iteración para incrementar el realismo de los datos sintéticos, se explorará la utilización de </w:t>
+      </w:r>
+      <w:r>
+        <w:rPr>
+          <w:rFonts w:ascii="Aptos" w:hAnsi="Aptos" w:eastAsia="Aptos" w:cs="Aptos"/>
+        </w:rPr>
+        <w:t>NeRF</w:t>
+      </w:r>
+      <w:r>
+        <w:rPr>
+          <w:rFonts w:ascii="Aptos" w:hAnsi="Aptos" w:eastAsia="Aptos" w:cs="Aptos"/>
+        </w:rPr>
+        <w:t xml:space="preserve"> (Neural </w:t>
+      </w:r>
+      <w:r>
+        <w:rPr>
+          <w:rFonts w:ascii="Aptos" w:hAnsi="Aptos" w:eastAsia="Aptos" w:cs="Aptos"/>
+        </w:rPr>
+        <w:t>Radiance</w:t>
+      </w:r>
+      <w:r>
+        <w:rPr>
+          <w:rFonts w:ascii="Aptos" w:hAnsi="Aptos" w:eastAsia="Aptos" w:cs="Aptos"/>
+        </w:rPr>
+        <w:t xml:space="preserve"> </w:t>
+      </w:r>
+      <w:r>
+        <w:rPr>
+          <w:rFonts w:ascii="Aptos" w:hAnsi="Aptos" w:eastAsia="Aptos" w:cs="Aptos"/>
+        </w:rPr>
+        <w:t>Fields</w:t>
+      </w:r>
+      <w:r>
+        <w:rPr>
+          <w:rFonts w:ascii="Aptos" w:hAnsi="Aptos" w:eastAsia="Aptos" w:cs="Aptos"/>
+        </w:rPr>
+        <w:t xml:space="preserve">) para la reconstrucción de escenas más complejas y con mayor fidelidad visual. </w:t>
+      </w:r>
+      <w:r>
+        <w:rPr>
+          <w:rFonts w:ascii="Aptos" w:hAnsi="Aptos" w:eastAsia="Aptos" w:cs="Aptos"/>
+        </w:rPr>
+        <w:t xml:space="preserve">Donde exploraremos tomar </w:t>
+      </w:r>
+      <w:r>
+        <w:rPr>
+          <w:rFonts w:ascii="Aptos" w:hAnsi="Aptos" w:eastAsia="Aptos" w:cs="Aptos"/>
+        </w:rPr>
+        <w:t xml:space="preserve">fotos nosotros de los </w:t>
+      </w:r>
+      <w:r>
+        <w:rPr>
+          <w:rFonts w:ascii="Aptos" w:hAnsi="Aptos" w:eastAsia="Aptos" w:cs="Aptos"/>
+        </w:rPr>
+        <w:t xml:space="preserve">productos para intentar </w:t>
+      </w:r>
+      <w:r>
+        <w:rPr>
+          <w:rFonts w:ascii="Aptos" w:hAnsi="Aptos" w:eastAsia="Aptos" w:cs="Aptos"/>
+        </w:rPr>
+        <w:t>mejorar la calidad y la</w:t>
+      </w:r>
+      <w:r>
+        <w:rPr>
+          <w:rFonts w:ascii="Aptos" w:hAnsi="Aptos" w:eastAsia="Aptos" w:cs="Aptos"/>
+        </w:rPr>
+        <w:t xml:space="preserve"> cantidad de </w:t>
+      </w:r>
+      <w:r>
+        <w:rPr>
+          <w:rFonts w:ascii="Aptos" w:hAnsi="Aptos" w:eastAsia="Aptos" w:cs="Aptos"/>
+        </w:rPr>
+        <w:t>estas</w:t>
+      </w:r>
+      <w:r>
+        <w:rPr>
+          <w:rFonts w:ascii="Aptos" w:hAnsi="Aptos" w:eastAsia="Aptos" w:cs="Aptos"/>
+        </w:rPr>
+        <w:t xml:space="preserve">. </w:t>
+      </w:r>
+      <w:r>
+        <w:rPr>
+          <w:rFonts w:ascii="Aptos" w:hAnsi="Aptos" w:eastAsia="Aptos" w:cs="Aptos"/>
+        </w:rPr>
+        <w:t xml:space="preserve">Los </w:t>
+      </w:r>
+      <w:r>
+        <w:rPr>
+          <w:rFonts w:ascii="Aptos" w:hAnsi="Aptos" w:eastAsia="Aptos" w:cs="Aptos"/>
+        </w:rPr>
+        <w:t>modelos 3D generados serán exportados y refinados en formatos compatibles para su posterior uso en el entrenamiento y evaluación del modelo SAM reentrenado, buscando así una solución robusta y adaptable para el reconocimiento de la presencia o ausencia de objetos en anaqueles de Bimbo.</w:t>
+      </w:r>
+    </w:p>
+    <w:p>
+      <w:pPr>
+        <w:pStyle w:val="Normal"/>
+        <w:jc w:val="both"/>
+      </w:pPr>
+      <w:r>
+        <w:rPr>
+          <w:b w:val="1"/>
+          <w:bCs w:val="1"/>
+        </w:rPr>
+        <w:t>Ejemplos de Renders:</w:t>
+      </w:r>
+    </w:p>
+    <w:p>
+      <w:pPr>
+        <w:pStyle w:val="Normal"/>
+        <w:jc w:val="both"/>
+        <w:rPr>
+          <w:b w:val="1"/>
+          <w:bCs w:val="1"/>
+        </w:rPr>
+      </w:pPr>
+      <w:r>
+        <w:drawing>
+          <wp:inline wp14:editId="4F955BBF" wp14:anchorId="43A7FA5E">
+            <wp:extent cx="2468407" cy="1419225"/>
+            <wp:effectExtent l="0" t="0" r="0" b="0"/>
+            <wp:docPr id="1041634801" name="" title=""/>
+            <wp:cNvGraphicFramePr>
+              <a:graphicFrameLocks noChangeAspect="1"/>
+            </wp:cNvGraphicFramePr>
+            <a:graphic>
+              <a:graphicData uri="http://schemas.openxmlformats.org/drawingml/2006/picture">
+                <pic:pic>
+                  <pic:nvPicPr>
+                    <pic:cNvPr id="0" name=""/>
+                    <pic:cNvPicPr/>
+                  </pic:nvPicPr>
+                  <pic:blipFill>
+                    <a:blip r:embed="Rac79a777a1784536">
+                      <a:extLst>
+                        <a:ext xmlns:a="http://schemas.openxmlformats.org/drawingml/2006/main" uri="{28A0092B-C50C-407E-A947-70E740481C1C}">
+                          <a14:useLocalDpi val="0"/>
+                        </a:ext>
+                      </a:extLst>
+                    </a:blip>
+                    <a:stretch>
+                      <a:fillRect/>
+                    </a:stretch>
+                  </pic:blipFill>
+                  <pic:spPr>
+                    <a:xfrm>
+                      <a:off x="0" y="0"/>
+                      <a:ext cx="2468407" cy="1419225"/>
+                    </a:xfrm>
+                    <a:prstGeom prst="rect">
+                      <a:avLst/>
+                    </a:prstGeom>
+                  </pic:spPr>
+                </pic:pic>
+              </a:graphicData>
+            </a:graphic>
+          </wp:inline>
+        </w:drawing>
+      </w:r>
+      <w:r>
+        <w:drawing>
+          <wp:inline wp14:editId="18F03676" wp14:anchorId="68B40C6E">
+            <wp:extent cx="2818765" cy="1383528"/>
+            <wp:effectExtent l="0" t="0" r="0" b="0"/>
+            <wp:docPr id="98747940" name="Imagen 1" descr="Interfaz de usuario gráfica, Aplicación, Teams&#10;&#10;El contenido generado por IA puede ser incorrecto." title=""/>
+            <wp:cNvGraphicFramePr>
+              <a:graphicFrameLocks noChangeAspect="1"/>
+            </wp:cNvGraphicFramePr>
+            <a:graphic>
+              <a:graphicData uri="http://schemas.openxmlformats.org/drawingml/2006/picture">
+                <pic:pic>
+                  <pic:nvPicPr>
+                    <pic:cNvPr id="0" name="Imagen 1"/>
+                    <pic:cNvPicPr/>
+                  </pic:nvPicPr>
+                  <pic:blipFill>
+                    <a:blip r:embed="R4880d6751a29437f">
+                      <a:extLst xmlns:a="http://schemas.openxmlformats.org/drawingml/2006/main">
+                        <a:ext uri="{28A0092B-C50C-407E-A947-70E740481C1C}">
+                          <a14:useLocalDpi xmlns:a14="http://schemas.microsoft.com/office/drawing/2010/main" val="0"/>
+                        </a:ext>
+                      </a:extLst>
+                    </a:blip>
+                    <a:stretch>
+                      <a:fillRect/>
+                    </a:stretch>
+                  </pic:blipFill>
+                  <pic:spPr xmlns:pic="http://schemas.openxmlformats.org/drawingml/2006/picture">
+                    <a:xfrm xmlns:a="http://schemas.openxmlformats.org/drawingml/2006/main" rot="0" flipH="0" flipV="0">
+                      <a:off x="0" y="0"/>
+                      <a:ext cx="2818765" cy="1383528"/>
+                    </a:xfrm>
+                    <a:prstGeom xmlns:a="http://schemas.openxmlformats.org/drawingml/2006/main" prst="rect">
+                      <a:avLst/>
+                    </a:prstGeom>
+                  </pic:spPr>
+                </pic:pic>
+              </a:graphicData>
+            </a:graphic>
+          </wp:inline>
+        </w:drawing>
+      </w:r>
+    </w:p>
+    <w:p>
+      <w:pPr>
+        <w:jc w:val="both"/>
+        <w:rPr>
+          <w:rFonts w:ascii="Aptos" w:hAnsi="Aptos" w:eastAsia="Aptos" w:cs="Aptos"/>
+        </w:rPr>
+      </w:pPr>
+    </w:p>
+    <w:p>
+      <w:pPr>
+        <w:jc w:val="both"/>
+      </w:pPr>
+      <w:r>
+        <w:rPr>
+          <w:rFonts w:ascii="Aptos" w:hAnsi="Aptos" w:eastAsia="Aptos" w:cs="Aptos"/>
+        </w:rPr>
+        <w:t xml:space="preserve">Para la fase de generación de datos sintéticos, se incorporará la herramienta BlenderProc, un pipeline procedural para Blender diseñado para la creación automatizada de grandes conjuntos de datos de entrenamiento realistas. BlenderProc permitirá la colocación aleatoria de los modelos 3D de los productos Bimbo en entornos virtuales, variando factores como la iluminación, la pose de los objetos, el nivel de oclusión y el fondo de la escena. Este enfoque facilitará la producción eficiente de un volumen significativo de imágenes etiquetadas automáticamente con máscaras de segmentación precisas, abordando la problemática de la insuficiencia de datos reales y proporcionando al modelo SAM reentrenado la diversidad necesaria para generalizar de manera efectiva en escenarios del mundo real. </w:t>
+      </w:r>
+    </w:p>
+    <w:p>
+      <w:pPr>
+        <w:jc w:val="both"/>
+        <w:rPr>
+          <w:rFonts w:ascii="Aptos" w:hAnsi="Aptos" w:eastAsia="Aptos" w:cs="Aptos"/>
+          <w:b/>
+        </w:rPr>
+      </w:pPr>
+      <w:r>
+        <w:rPr>
+          <w:rFonts w:ascii="Aptos" w:hAnsi="Aptos" w:eastAsia="Aptos" w:cs="Aptos"/>
           <w:b/>
           <w:bCs/>
         </w:rPr>
-      </w:pPr>
-    </w:p>
-    <w:p>
-      <w:pPr>
-        <w:jc w:val="both"/>
-        <w:rPr>
-          <w:rFonts w:ascii="Aptos" w:eastAsia="Aptos" w:hAnsi="Aptos" w:cs="Aptos"/>
-          <w:b/>
-        </w:rPr>
-      </w:pPr>
-      <w:r>
-        <w:rPr>
-          <w:rFonts w:ascii="Aptos" w:eastAsia="Aptos" w:hAnsi="Aptos" w:cs="Aptos"/>
-          <w:b/>
-        </w:rPr>
-        <w:lastRenderedPageBreak/>
-        <w:t>Contexto General</w:t>
-      </w:r>
-    </w:p>
-    <w:p>
-      <w:pPr>
-        <w:jc w:val="both"/>
-        <w:rPr>
-          <w:rFonts w:ascii="Aptos" w:eastAsia="Aptos" w:hAnsi="Aptos" w:cs="Aptos"/>
-        </w:rPr>
-      </w:pPr>
-      <w:r>
-        <w:rPr>
-          <w:rFonts w:ascii="Aptos" w:eastAsia="Aptos" w:hAnsi="Aptos" w:cs="Aptos"/>
-        </w:rPr>
-        <w:t xml:space="preserve">El entregable de esta semana </w:t>
-      </w:r>
-      <w:r>
-        <w:rPr>
-          <w:rFonts w:ascii="Aptos" w:eastAsia="Aptos" w:hAnsi="Aptos" w:cs="Aptos"/>
-        </w:rPr>
-        <w:t xml:space="preserve">no </w:t>
-      </w:r>
-      <w:r>
-        <w:rPr>
-          <w:rFonts w:ascii="Aptos" w:eastAsia="Aptos" w:hAnsi="Aptos" w:cs="Aptos"/>
-        </w:rPr>
-        <w:t>será</w:t>
-      </w:r>
-      <w:r>
-        <w:rPr>
-          <w:rFonts w:ascii="Aptos" w:eastAsia="Aptos" w:hAnsi="Aptos" w:cs="Aptos"/>
-        </w:rPr>
-        <w:t xml:space="preserve"> un </w:t>
-      </w:r>
-      <w:r>
-        <w:rPr>
-          <w:rFonts w:ascii="Aptos" w:eastAsia="Aptos" w:hAnsi="Aptos" w:cs="Aptos"/>
-        </w:rPr>
-        <w:t>análisis</w:t>
-      </w:r>
-      <w:r>
-        <w:rPr>
-          <w:rFonts w:ascii="Aptos" w:eastAsia="Aptos" w:hAnsi="Aptos" w:cs="Aptos"/>
-        </w:rPr>
-        <w:t xml:space="preserve"> exploratorio</w:t>
-      </w:r>
-      <w:r>
-        <w:rPr>
-          <w:rFonts w:ascii="Aptos" w:eastAsia="Aptos" w:hAnsi="Aptos" w:cs="Aptos"/>
-        </w:rPr>
-        <w:t xml:space="preserve"> de los datos.</w:t>
-      </w:r>
-      <w:r>
-        <w:rPr>
-          <w:rFonts w:ascii="Aptos" w:eastAsia="Aptos" w:hAnsi="Aptos" w:cs="Aptos"/>
-        </w:rPr>
-        <w:t xml:space="preserve"> </w:t>
-      </w:r>
-      <w:r>
-        <w:rPr>
-          <w:rFonts w:ascii="Aptos" w:eastAsia="Aptos" w:hAnsi="Aptos" w:cs="Aptos"/>
-        </w:rPr>
-        <w:t>Por el momento Bimbo no nos ha proporcionado datos reales.</w:t>
-      </w:r>
-      <w:r>
-        <w:rPr>
-          <w:rFonts w:ascii="Aptos" w:eastAsia="Aptos" w:hAnsi="Aptos" w:cs="Aptos"/>
-        </w:rPr>
-        <w:t xml:space="preserve"> </w:t>
-      </w:r>
-      <w:r>
-        <w:rPr>
-          <w:rFonts w:ascii="Aptos" w:eastAsia="Aptos" w:hAnsi="Aptos" w:cs="Aptos"/>
-        </w:rPr>
-        <w:t xml:space="preserve">Esto es algo que parece </w:t>
-      </w:r>
-      <w:r>
-        <w:rPr>
-          <w:rFonts w:ascii="Aptos" w:eastAsia="Aptos" w:hAnsi="Aptos" w:cs="Aptos"/>
-        </w:rPr>
-        <w:t>cambiar</w:t>
-      </w:r>
-      <w:r>
-        <w:rPr>
-          <w:rFonts w:ascii="Aptos" w:eastAsia="Aptos" w:hAnsi="Aptos" w:cs="Aptos"/>
-        </w:rPr>
-        <w:t>á</w:t>
-      </w:r>
-      <w:r>
-        <w:rPr>
-          <w:rFonts w:ascii="Aptos" w:eastAsia="Aptos" w:hAnsi="Aptos" w:cs="Aptos"/>
-        </w:rPr>
-        <w:t xml:space="preserve"> en el futuro</w:t>
-      </w:r>
-      <w:r>
-        <w:rPr>
-          <w:rFonts w:ascii="Aptos" w:eastAsia="Aptos" w:hAnsi="Aptos" w:cs="Aptos"/>
-        </w:rPr>
-        <w:t>, pero existe incertidumbre</w:t>
-      </w:r>
-      <w:r>
-        <w:rPr>
-          <w:rFonts w:ascii="Aptos" w:eastAsia="Aptos" w:hAnsi="Aptos" w:cs="Aptos"/>
-        </w:rPr>
-        <w:t xml:space="preserve"> </w:t>
-      </w:r>
-      <w:r>
-        <w:rPr>
-          <w:rFonts w:ascii="Aptos" w:eastAsia="Aptos" w:hAnsi="Aptos" w:cs="Aptos"/>
-        </w:rPr>
-        <w:t xml:space="preserve">sobre </w:t>
-      </w:r>
-      <w:r>
-        <w:rPr>
-          <w:rFonts w:ascii="Aptos" w:eastAsia="Aptos" w:hAnsi="Aptos" w:cs="Aptos"/>
-        </w:rPr>
-        <w:t>cuándo.  P</w:t>
-      </w:r>
-      <w:r>
-        <w:rPr>
-          <w:rFonts w:ascii="Aptos" w:eastAsia="Aptos" w:hAnsi="Aptos" w:cs="Aptos"/>
-        </w:rPr>
-        <w:t>ara</w:t>
-      </w:r>
-      <w:r>
-        <w:rPr>
-          <w:rFonts w:ascii="Aptos" w:eastAsia="Aptos" w:hAnsi="Aptos" w:cs="Aptos"/>
-        </w:rPr>
-        <w:t xml:space="preserve"> superar esta limitación, se propone la generación de un </w:t>
-      </w:r>
-      <w:proofErr w:type="spellStart"/>
-      <w:r>
-        <w:rPr>
-          <w:rFonts w:ascii="Aptos" w:eastAsia="Aptos" w:hAnsi="Aptos" w:cs="Aptos"/>
-        </w:rPr>
-        <w:t>dataset</w:t>
-      </w:r>
-      <w:proofErr w:type="spellEnd"/>
-      <w:r>
-        <w:rPr>
-          <w:rFonts w:ascii="Aptos" w:eastAsia="Aptos" w:hAnsi="Aptos" w:cs="Aptos"/>
-        </w:rPr>
-        <w:t xml:space="preserve"> sintético. </w:t>
-      </w:r>
-      <w:r>
-        <w:rPr>
-          <w:rFonts w:ascii="Aptos" w:eastAsia="Aptos" w:hAnsi="Aptos" w:cs="Aptos"/>
-        </w:rPr>
-        <w:t xml:space="preserve">Por lo que el entregable de esta semana se </w:t>
-      </w:r>
-      <w:r>
-        <w:rPr>
-          <w:rFonts w:ascii="Aptos" w:eastAsia="Aptos" w:hAnsi="Aptos" w:cs="Aptos"/>
-        </w:rPr>
-        <w:t xml:space="preserve">centrara en los </w:t>
-      </w:r>
-      <w:r>
-        <w:rPr>
-          <w:rFonts w:ascii="Aptos" w:eastAsia="Aptos" w:hAnsi="Aptos" w:cs="Aptos"/>
-        </w:rPr>
-        <w:t xml:space="preserve">esfuerzos del equipo de generar </w:t>
-      </w:r>
-      <w:proofErr w:type="spellStart"/>
-      <w:r>
-        <w:rPr>
-          <w:rFonts w:ascii="Aptos" w:eastAsia="Aptos" w:hAnsi="Aptos" w:cs="Aptos"/>
-        </w:rPr>
-        <w:t>datasets</w:t>
-      </w:r>
-      <w:proofErr w:type="spellEnd"/>
-      <w:r>
-        <w:rPr>
-          <w:rFonts w:ascii="Aptos" w:eastAsia="Aptos" w:hAnsi="Aptos" w:cs="Aptos"/>
-        </w:rPr>
-        <w:t xml:space="preserve"> </w:t>
-      </w:r>
-      <w:r>
-        <w:rPr>
-          <w:rFonts w:ascii="Aptos" w:eastAsia="Aptos" w:hAnsi="Aptos" w:cs="Aptos"/>
-        </w:rPr>
-        <w:t>sintéticos</w:t>
-      </w:r>
-      <w:r>
-        <w:rPr>
-          <w:rFonts w:ascii="Aptos" w:eastAsia="Aptos" w:hAnsi="Aptos" w:cs="Aptos"/>
-        </w:rPr>
-        <w:t xml:space="preserve"> mediante diversas </w:t>
-      </w:r>
-      <w:r>
-        <w:rPr>
-          <w:rFonts w:ascii="Aptos" w:eastAsia="Aptos" w:hAnsi="Aptos" w:cs="Aptos"/>
-        </w:rPr>
-        <w:t xml:space="preserve">técnicas. </w:t>
-      </w:r>
-    </w:p>
-    <w:p>
-      <w:pPr>
-        <w:jc w:val="both"/>
-        <w:rPr>
-          <w:rFonts w:ascii="Aptos" w:eastAsia="Aptos" w:hAnsi="Aptos" w:cs="Aptos"/>
-        </w:rPr>
-      </w:pPr>
-      <w:r>
-        <w:rPr>
-          <w:rFonts w:ascii="Aptos" w:eastAsia="Aptos" w:hAnsi="Aptos" w:cs="Aptos"/>
-        </w:rPr>
-        <w:t xml:space="preserve">En la etapa inicial, se contempla la creación de modelos 3D de los productos utilizando </w:t>
-      </w:r>
-      <w:r>
-        <w:rPr>
-          <w:rFonts w:ascii="Aptos" w:eastAsia="Aptos" w:hAnsi="Aptos" w:cs="Aptos"/>
-        </w:rPr>
-        <w:t>“</w:t>
-      </w:r>
-      <w:proofErr w:type="spellStart"/>
-      <w:r>
-        <w:rPr>
-          <w:rFonts w:ascii="Aptos" w:eastAsia="Aptos" w:hAnsi="Aptos" w:cs="Aptos"/>
-        </w:rPr>
-        <w:t>Instant</w:t>
-      </w:r>
-      <w:proofErr w:type="spellEnd"/>
-      <w:r>
-        <w:rPr>
-          <w:rFonts w:ascii="Aptos" w:eastAsia="Aptos" w:hAnsi="Aptos" w:cs="Aptos"/>
-        </w:rPr>
-        <w:t xml:space="preserve"> </w:t>
-      </w:r>
-      <w:proofErr w:type="spellStart"/>
-      <w:r>
-        <w:rPr>
-          <w:rFonts w:ascii="Aptos" w:eastAsia="Aptos" w:hAnsi="Aptos" w:cs="Aptos"/>
-        </w:rPr>
-        <w:t>Mesh</w:t>
-      </w:r>
-      <w:proofErr w:type="spellEnd"/>
-      <w:r>
-        <w:rPr>
-          <w:rFonts w:ascii="Aptos" w:eastAsia="Aptos" w:hAnsi="Aptos" w:cs="Aptos"/>
-        </w:rPr>
-        <w:t>”</w:t>
-      </w:r>
-      <w:r>
-        <w:rPr>
-          <w:rFonts w:ascii="Aptos" w:eastAsia="Aptos" w:hAnsi="Aptos" w:cs="Aptos"/>
-        </w:rPr>
-        <w:t>, permitiendo obtener representaciones geométricas básicas.</w:t>
-      </w:r>
-      <w:r>
-        <w:rPr>
-          <w:rFonts w:ascii="Aptos" w:eastAsia="Aptos" w:hAnsi="Aptos" w:cs="Aptos"/>
-        </w:rPr>
-        <w:t xml:space="preserve"> </w:t>
-      </w:r>
-      <w:r>
-        <w:rPr>
-          <w:rFonts w:ascii="Aptos" w:eastAsia="Aptos" w:hAnsi="Aptos" w:cs="Aptos"/>
-        </w:rPr>
-        <w:t xml:space="preserve">Como una futura iteración para incrementar el realismo de los datos sintéticos, se explorará la utilización de </w:t>
-      </w:r>
-      <w:proofErr w:type="spellStart"/>
-      <w:r>
-        <w:rPr>
-          <w:rFonts w:ascii="Aptos" w:eastAsia="Aptos" w:hAnsi="Aptos" w:cs="Aptos"/>
-        </w:rPr>
-        <w:t>NeRF</w:t>
-      </w:r>
-      <w:proofErr w:type="spellEnd"/>
-      <w:r>
-        <w:rPr>
-          <w:rFonts w:ascii="Aptos" w:eastAsia="Aptos" w:hAnsi="Aptos" w:cs="Aptos"/>
-        </w:rPr>
-        <w:t xml:space="preserve"> (Neural </w:t>
-      </w:r>
-      <w:proofErr w:type="spellStart"/>
-      <w:r>
-        <w:rPr>
-          <w:rFonts w:ascii="Aptos" w:eastAsia="Aptos" w:hAnsi="Aptos" w:cs="Aptos"/>
-        </w:rPr>
-        <w:t>Radiance</w:t>
-      </w:r>
-      <w:proofErr w:type="spellEnd"/>
-      <w:r>
-        <w:rPr>
-          <w:rFonts w:ascii="Aptos" w:eastAsia="Aptos" w:hAnsi="Aptos" w:cs="Aptos"/>
-        </w:rPr>
-        <w:t xml:space="preserve"> </w:t>
-      </w:r>
-      <w:proofErr w:type="spellStart"/>
-      <w:r>
-        <w:rPr>
-          <w:rFonts w:ascii="Aptos" w:eastAsia="Aptos" w:hAnsi="Aptos" w:cs="Aptos"/>
-        </w:rPr>
-        <w:t>Fields</w:t>
-      </w:r>
-      <w:proofErr w:type="spellEnd"/>
-      <w:r>
-        <w:rPr>
-          <w:rFonts w:ascii="Aptos" w:eastAsia="Aptos" w:hAnsi="Aptos" w:cs="Aptos"/>
-        </w:rPr>
-        <w:t xml:space="preserve">) para la reconstrucción de escenas más complejas y con mayor fidelidad visual. </w:t>
-      </w:r>
-      <w:r>
-        <w:rPr>
-          <w:rFonts w:ascii="Aptos" w:eastAsia="Aptos" w:hAnsi="Aptos" w:cs="Aptos"/>
-        </w:rPr>
-        <w:t xml:space="preserve">Donde exploraremos tomar </w:t>
-      </w:r>
-      <w:r>
-        <w:rPr>
-          <w:rFonts w:ascii="Aptos" w:eastAsia="Aptos" w:hAnsi="Aptos" w:cs="Aptos"/>
-        </w:rPr>
-        <w:t xml:space="preserve">fotos nosotros de los </w:t>
-      </w:r>
-      <w:r>
-        <w:rPr>
-          <w:rFonts w:ascii="Aptos" w:eastAsia="Aptos" w:hAnsi="Aptos" w:cs="Aptos"/>
-        </w:rPr>
-        <w:t xml:space="preserve">productos para intentar </w:t>
-      </w:r>
-      <w:r>
-        <w:rPr>
-          <w:rFonts w:ascii="Aptos" w:eastAsia="Aptos" w:hAnsi="Aptos" w:cs="Aptos"/>
-        </w:rPr>
-        <w:t>mejorar la calidad y la</w:t>
-      </w:r>
-      <w:r>
-        <w:rPr>
-          <w:rFonts w:ascii="Aptos" w:eastAsia="Aptos" w:hAnsi="Aptos" w:cs="Aptos"/>
-        </w:rPr>
-        <w:t xml:space="preserve"> cantidad de </w:t>
-      </w:r>
-      <w:r>
-        <w:rPr>
-          <w:rFonts w:ascii="Aptos" w:eastAsia="Aptos" w:hAnsi="Aptos" w:cs="Aptos"/>
-        </w:rPr>
-        <w:t>estas</w:t>
-      </w:r>
-      <w:r>
-        <w:rPr>
-          <w:rFonts w:ascii="Aptos" w:eastAsia="Aptos" w:hAnsi="Aptos" w:cs="Aptos"/>
-        </w:rPr>
-        <w:t xml:space="preserve">. </w:t>
-      </w:r>
-      <w:r>
-        <w:rPr>
-          <w:rFonts w:ascii="Aptos" w:eastAsia="Aptos" w:hAnsi="Aptos" w:cs="Aptos"/>
-        </w:rPr>
-        <w:t xml:space="preserve">Los </w:t>
-      </w:r>
-      <w:r>
-        <w:rPr>
-          <w:rFonts w:ascii="Aptos" w:eastAsia="Aptos" w:hAnsi="Aptos" w:cs="Aptos"/>
-        </w:rPr>
-        <w:t>modelos 3D generados serán exportados y refinados en formatos compatibles para su posterior uso en el entrenamiento y evaluación del modelo SAM reentrenado, buscando así una solución robusta y adaptable para el reconocimiento de la presencia o ausencia de objetos en anaqueles de Bimbo.</w:t>
-      </w:r>
-    </w:p>
-    <w:p>
-      <w:pPr>
-        <w:jc w:val="both"/>
-      </w:pPr>
-      <w:r>
-        <w:rPr>
-          <w:rFonts w:ascii="Aptos" w:eastAsia="Aptos" w:hAnsi="Aptos" w:cs="Aptos"/>
-        </w:rPr>
-        <w:t xml:space="preserve">Para la fase de generación de datos sintéticos, se incorporará la herramienta </w:t>
-      </w:r>
-      <w:proofErr w:type="spellStart"/>
-      <w:r>
-        <w:rPr>
-          <w:rFonts w:ascii="Aptos" w:eastAsia="Aptos" w:hAnsi="Aptos" w:cs="Aptos"/>
-        </w:rPr>
-        <w:t>BlenderProc</w:t>
-      </w:r>
-      <w:proofErr w:type="spellEnd"/>
-      <w:r>
-        <w:rPr>
-          <w:rFonts w:ascii="Aptos" w:eastAsia="Aptos" w:hAnsi="Aptos" w:cs="Aptos"/>
-        </w:rPr>
-        <w:t>, un</w:t>
-      </w:r>
-      <w:r>
-        <w:rPr>
-          <w:rFonts w:ascii="Aptos" w:eastAsia="Aptos" w:hAnsi="Aptos" w:cs="Aptos"/>
-        </w:rPr>
-        <w:t xml:space="preserve"> </w:t>
-      </w:r>
-      <w:r>
-        <w:rPr>
-          <w:rFonts w:ascii="Aptos" w:eastAsia="Aptos" w:hAnsi="Aptos" w:cs="Aptos"/>
-        </w:rPr>
-        <w:t xml:space="preserve">pipeline procedural para </w:t>
-      </w:r>
-      <w:proofErr w:type="spellStart"/>
-      <w:r>
-        <w:rPr>
-          <w:rFonts w:ascii="Aptos" w:eastAsia="Aptos" w:hAnsi="Aptos" w:cs="Aptos"/>
-        </w:rPr>
-        <w:t>Blender</w:t>
-      </w:r>
-      <w:proofErr w:type="spellEnd"/>
-      <w:r>
-        <w:rPr>
-          <w:rFonts w:ascii="Aptos" w:eastAsia="Aptos" w:hAnsi="Aptos" w:cs="Aptos"/>
-        </w:rPr>
-        <w:t xml:space="preserve"> diseñado para la creación automatizada de grandes conjuntos de datos de entrenamiento realistas. </w:t>
-      </w:r>
-      <w:proofErr w:type="spellStart"/>
-      <w:r>
-        <w:rPr>
-          <w:rFonts w:ascii="Aptos" w:eastAsia="Aptos" w:hAnsi="Aptos" w:cs="Aptos"/>
-        </w:rPr>
-        <w:t>BlenderProc</w:t>
-      </w:r>
-      <w:proofErr w:type="spellEnd"/>
-      <w:r>
-        <w:rPr>
-          <w:rFonts w:ascii="Aptos" w:eastAsia="Aptos" w:hAnsi="Aptos" w:cs="Aptos"/>
-        </w:rPr>
-        <w:t xml:space="preserve"> permitirá la colocación aleatoria de los modelos 3D de los productos Bimbo en entornos virtuales, variando factores como la iluminación, la pose de los objetos, el nivel de oclusión y el fondo de la escena. Este enfoque facilitará la producción eficiente de un volumen significativo de imágenes etiquetadas automáticamente con máscaras de segmentación precisas, abordando la problemática de la insuficiencia de datos reales y proporcionando al modelo SAM reentrenado la diversidad necesaria para generalizar de manera efectiva en escenarios del mundo real. </w:t>
-      </w:r>
-    </w:p>
-    <w:p>
-      <w:pPr>
-        <w:jc w:val="both"/>
-        <w:rPr>
-          <w:rFonts w:ascii="Aptos" w:eastAsia="Aptos" w:hAnsi="Aptos" w:cs="Aptos"/>
-          <w:b/>
-        </w:rPr>
-      </w:pPr>
-      <w:proofErr w:type="spellStart"/>
-      <w:r>
-        <w:rPr>
-          <w:rFonts w:ascii="Aptos" w:eastAsia="Aptos" w:hAnsi="Aptos" w:cs="Aptos"/>
+        <w:t xml:space="preserve">Generacion de datos </w:t>
+      </w:r>
+      <w:r>
+        <w:rPr>
+          <w:rFonts w:ascii="Aptos" w:hAnsi="Aptos" w:eastAsia="Aptos" w:cs="Aptos"/>
           <w:b/>
           <w:bCs/>
         </w:rPr>
-        <w:t>Generacion</w:t>
-      </w:r>
-      <w:proofErr w:type="spellEnd"/>
-      <w:r>
-        <w:rPr>
-          <w:rFonts w:ascii="Aptos" w:eastAsia="Aptos" w:hAnsi="Aptos" w:cs="Aptos"/>
+        <w:t xml:space="preserve">sinteticos mediante </w:t>
+      </w:r>
+      <w:r>
+        <w:rPr>
+          <w:rFonts w:ascii="Aptos" w:hAnsi="Aptos" w:eastAsia="Aptos" w:cs="Aptos"/>
           <w:b/>
           <w:bCs/>
         </w:rPr>
-        <w:t xml:space="preserve"> de datos </w:t>
-      </w:r>
-      <w:proofErr w:type="spellStart"/>
-      <w:r>
-        <w:rPr>
-          <w:rFonts w:ascii="Aptos" w:eastAsia="Aptos" w:hAnsi="Aptos" w:cs="Aptos"/>
+        <w:t>Blenderproc</w:t>
+      </w:r>
+    </w:p>
+    <w:p>
+      <w:pPr>
+        <w:jc w:val="both"/>
+        <w:rPr>
+          <w:rFonts w:ascii="Aptos" w:hAnsi="Aptos" w:eastAsia="Aptos" w:cs="Aptos"/>
+        </w:rPr>
+      </w:pPr>
+      <w:r>
+        <w:rPr>
+          <w:rFonts w:ascii="Aptos" w:hAnsi="Aptos" w:eastAsia="Aptos" w:cs="Aptos"/>
+        </w:rPr>
+        <w:t xml:space="preserve">El script desarrollado en </w:t>
+      </w:r>
+      <w:r>
+        <w:rPr>
+          <w:rFonts w:ascii="Aptos" w:hAnsi="Aptos" w:eastAsia="Aptos" w:cs="Aptos"/>
+        </w:rPr>
+        <w:t>BlenderProc</w:t>
+      </w:r>
+      <w:r>
+        <w:rPr>
+          <w:rFonts w:ascii="Aptos" w:hAnsi="Aptos" w:eastAsia="Aptos" w:cs="Aptos"/>
+        </w:rPr>
+        <w:t xml:space="preserve"> tiene como objetivo la generación automatizada de un </w:t>
+      </w:r>
+      <w:r>
+        <w:rPr>
+          <w:rFonts w:ascii="Aptos" w:hAnsi="Aptos" w:eastAsia="Aptos" w:cs="Aptos"/>
+        </w:rPr>
+        <w:t>dataset</w:t>
+      </w:r>
+      <w:r>
+        <w:rPr>
+          <w:rFonts w:ascii="Aptos" w:hAnsi="Aptos" w:eastAsia="Aptos" w:cs="Aptos"/>
+        </w:rPr>
+        <w:t xml:space="preserve"> sintético diverso y preciso para el entrenamiento de modelos de inteligencia artificial en el reconocimiento de productos BIMBO </w:t>
+      </w:r>
+      <w:r>
+        <w:rPr>
+          <w:rFonts w:ascii="Aptos" w:hAnsi="Aptos" w:eastAsia="Aptos" w:cs="Aptos"/>
+        </w:rPr>
+        <w:t>como</w:t>
+      </w:r>
+      <w:r>
+        <w:rPr>
+          <w:rFonts w:ascii="Aptos" w:hAnsi="Aptos" w:eastAsia="Aptos" w:cs="Aptos"/>
+        </w:rPr>
+        <w:t xml:space="preserve"> </w:t>
+      </w:r>
+      <w:r>
+        <w:rPr>
+          <w:rFonts w:ascii="Aptos" w:hAnsi="Aptos" w:eastAsia="Aptos" w:cs="Aptos"/>
+        </w:rPr>
+        <w:t>donas</w:t>
+      </w:r>
+      <w:r>
+        <w:rPr>
+          <w:rFonts w:ascii="Aptos" w:hAnsi="Aptos" w:eastAsia="Aptos" w:cs="Aptos"/>
+        </w:rPr>
+        <w:t xml:space="preserve"> y mantecadas. </w:t>
+      </w:r>
+    </w:p>
+    <w:p>
+      <w:pPr>
+        <w:jc w:val="both"/>
+        <w:rPr>
+          <w:rFonts w:ascii="Aptos" w:hAnsi="Aptos" w:eastAsia="Aptos" w:cs="Aptos"/>
+        </w:rPr>
+      </w:pPr>
+      <w:r>
+        <w:rPr>
+          <w:rFonts w:ascii="Aptos" w:hAnsi="Aptos" w:eastAsia="Aptos" w:cs="Aptos"/>
+        </w:rPr>
+        <w:t>El pr</w:t>
+      </w:r>
+      <w:r>
+        <w:rPr>
+          <w:rFonts w:ascii="Aptos" w:hAnsi="Aptos" w:eastAsia="Aptos" w:cs="Aptos"/>
+        </w:rPr>
+        <w:t>oceso se inicia</w:t>
+      </w:r>
+      <w:r>
+        <w:rPr>
+          <w:rFonts w:ascii="Aptos" w:hAnsi="Aptos" w:eastAsia="Aptos" w:cs="Aptos"/>
+        </w:rPr>
+        <w:t xml:space="preserve"> con la carga de modelos 3D de los objetos, creados previamente con </w:t>
+      </w:r>
+      <w:r>
+        <w:rPr>
+          <w:rFonts w:ascii="Aptos" w:hAnsi="Aptos" w:eastAsia="Aptos" w:cs="Aptos"/>
+        </w:rPr>
+        <w:t>InstantMesh</w:t>
+      </w:r>
+      <w:r>
+        <w:rPr>
+          <w:rFonts w:ascii="Aptos" w:hAnsi="Aptos" w:eastAsia="Aptos" w:cs="Aptos"/>
+        </w:rPr>
+        <w:t xml:space="preserve">, para posteriormente renderizar escenas </w:t>
+      </w:r>
+      <w:r>
+        <w:rPr>
+          <w:rFonts w:ascii="Aptos" w:hAnsi="Aptos" w:eastAsia="Aptos" w:cs="Aptos"/>
+        </w:rPr>
+        <w:t>fotorealistas</w:t>
+      </w:r>
+      <w:r>
+        <w:rPr>
+          <w:rFonts w:ascii="Aptos" w:hAnsi="Aptos" w:eastAsia="Aptos" w:cs="Aptos"/>
+        </w:rPr>
+        <w:t>. Durante el renderizado, se configuran materiales con propiedades físicas aleatorias para introducir variación visual y se simulan fuentes de luz realistas para generar sombras y reflejos convincentes.</w:t>
+      </w:r>
+      <w:r>
+        <w:rPr>
+          <w:rFonts w:ascii="Aptos" w:hAnsi="Aptos" w:eastAsia="Aptos" w:cs="Aptos"/>
+        </w:rPr>
+        <w:t xml:space="preserve"> </w:t>
+      </w:r>
+      <w:r>
+        <w:rPr>
+          <w:rFonts w:ascii="Aptos" w:hAnsi="Aptos" w:eastAsia="Aptos" w:cs="Aptos"/>
+        </w:rPr>
+        <w:t xml:space="preserve">Se posicionan estratégicamente múltiples cámaras alrededor de los objetos, capturando así diversas perspectivas. El script genera imágenes RGB, mapas de profundidad y anotaciones de segmentación para cada vista de cámara. </w:t>
+      </w:r>
+    </w:p>
+    <w:p>
+      <w:pPr>
+        <w:jc w:val="both"/>
+      </w:pPr>
+      <w:r>
+        <w:rPr>
+          <w:rFonts w:ascii="Aptos" w:hAnsi="Aptos" w:eastAsia="Aptos" w:cs="Aptos"/>
+        </w:rPr>
+        <w:t xml:space="preserve">Finalmente, los resultados, que consisten en las imágenes renderizadas y sus correspondientes anotaciones, se exportan en formato HDF5 para su uso eficiente en el entrenamiento de modelos de IA, además de guardarse como PNG para una visualización rápida. Este flujo de trabajo permite la creación de un dataset sintético con parámetros personalizables como el número de escenas, ángulos de cámara, propiedades de materiales e iluminación, y resolución de renderizado. </w:t>
+      </w:r>
+    </w:p>
+    <w:p>
+      <w:pPr>
+        <w:jc w:val="both"/>
+        <w:rPr>
+          <w:rFonts w:ascii="Aptos" w:hAnsi="Aptos" w:eastAsia="Aptos" w:cs="Aptos"/>
+          <w:b/>
+        </w:rPr>
+      </w:pPr>
+      <w:r>
+        <w:rPr>
+          <w:rFonts w:ascii="Aptos" w:hAnsi="Aptos" w:eastAsia="Aptos" w:cs="Aptos"/>
           <w:b/>
           <w:bCs/>
         </w:rPr>
-        <w:t>sinteticos</w:t>
-      </w:r>
-      <w:proofErr w:type="spellEnd"/>
-      <w:r>
-        <w:rPr>
-          <w:rFonts w:ascii="Aptos" w:eastAsia="Aptos" w:hAnsi="Aptos" w:cs="Aptos"/>
+        <w:t>Reentrenamiento</w:t>
+      </w:r>
+      <w:r>
+        <w:rPr>
+          <w:rFonts w:ascii="Aptos" w:hAnsi="Aptos" w:eastAsia="Aptos" w:cs="Aptos"/>
           <w:b/>
-          <w:bCs/>
-        </w:rPr>
-        <w:t xml:space="preserve"> mediante </w:t>
-      </w:r>
-      <w:proofErr w:type="spellStart"/>
-      <w:r>
-        <w:rPr>
-          <w:rFonts w:ascii="Aptos" w:eastAsia="Aptos" w:hAnsi="Aptos" w:cs="Aptos"/>
-          <w:b/>
-          <w:bCs/>
-        </w:rPr>
-        <w:t>Blenderproc</w:t>
-      </w:r>
-      <w:proofErr w:type="spellEnd"/>
-    </w:p>
-    <w:p>
-      <w:pPr>
-        <w:jc w:val="both"/>
-      </w:pPr>
-      <w:r>
-        <w:rPr>
-          <w:rFonts w:ascii="Aptos" w:eastAsia="Aptos" w:hAnsi="Aptos" w:cs="Aptos"/>
-        </w:rPr>
-        <w:t xml:space="preserve">El script desarrollado en </w:t>
-      </w:r>
-      <w:proofErr w:type="spellStart"/>
-      <w:r>
-        <w:rPr>
-          <w:rFonts w:ascii="Aptos" w:eastAsia="Aptos" w:hAnsi="Aptos" w:cs="Aptos"/>
-        </w:rPr>
-        <w:t>BlenderProc</w:t>
-      </w:r>
-      <w:proofErr w:type="spellEnd"/>
-      <w:r>
-        <w:rPr>
-          <w:rFonts w:ascii="Aptos" w:eastAsia="Aptos" w:hAnsi="Aptos" w:cs="Aptos"/>
-        </w:rPr>
-        <w:t xml:space="preserve"> tiene como objetivo la generación automatizada de un </w:t>
-      </w:r>
-      <w:proofErr w:type="spellStart"/>
-      <w:r>
-        <w:rPr>
-          <w:rFonts w:ascii="Aptos" w:eastAsia="Aptos" w:hAnsi="Aptos" w:cs="Aptos"/>
-        </w:rPr>
-        <w:t>dataset</w:t>
-      </w:r>
-      <w:proofErr w:type="spellEnd"/>
-      <w:r>
-        <w:rPr>
-          <w:rFonts w:ascii="Aptos" w:eastAsia="Aptos" w:hAnsi="Aptos" w:cs="Aptos"/>
-        </w:rPr>
-        <w:t xml:space="preserve"> sintético diverso y preciso para el entrenamiento de modelos de inteligencia artificial en el reconocimiento de productos BIMBO </w:t>
-      </w:r>
-      <w:r>
-        <w:rPr>
-          <w:rFonts w:ascii="Aptos" w:eastAsia="Aptos" w:hAnsi="Aptos" w:cs="Aptos"/>
-        </w:rPr>
-        <w:t>comodonas</w:t>
-      </w:r>
-      <w:r>
-        <w:rPr>
-          <w:rFonts w:ascii="Aptos" w:eastAsia="Aptos" w:hAnsi="Aptos" w:cs="Aptos"/>
-        </w:rPr>
-        <w:t xml:space="preserve"> y mantecadas. </w:t>
-      </w:r>
-    </w:p>
-    <w:p>
-      <w:pPr>
-        <w:jc w:val="both"/>
-      </w:pPr>
-      <w:r>
-        <w:rPr>
-          <w:rFonts w:ascii="Aptos" w:eastAsia="Aptos" w:hAnsi="Aptos" w:cs="Aptos"/>
-        </w:rPr>
-        <w:t xml:space="preserve">El proceso se inicia con la carga de modelos 3D de los objetos, creados previamente con </w:t>
-      </w:r>
-      <w:proofErr w:type="spellStart"/>
-      <w:r>
-        <w:rPr>
-          <w:rFonts w:ascii="Aptos" w:eastAsia="Aptos" w:hAnsi="Aptos" w:cs="Aptos"/>
-        </w:rPr>
-        <w:t>InstantMesh</w:t>
-      </w:r>
-      <w:proofErr w:type="spellEnd"/>
-      <w:r>
-        <w:rPr>
-          <w:rFonts w:ascii="Aptos" w:eastAsia="Aptos" w:hAnsi="Aptos" w:cs="Aptos"/>
-        </w:rPr>
-        <w:t xml:space="preserve">, para posteriormente renderizar escenas </w:t>
-      </w:r>
-      <w:proofErr w:type="spellStart"/>
-      <w:r>
-        <w:rPr>
-          <w:rFonts w:ascii="Aptos" w:eastAsia="Aptos" w:hAnsi="Aptos" w:cs="Aptos"/>
-        </w:rPr>
-        <w:t>fotorealistas</w:t>
-      </w:r>
-      <w:proofErr w:type="spellEnd"/>
-      <w:r>
-        <w:rPr>
-          <w:rFonts w:ascii="Aptos" w:eastAsia="Aptos" w:hAnsi="Aptos" w:cs="Aptos"/>
-        </w:rPr>
-        <w:t xml:space="preserve">. Durante el renderizado, se configuran materiales con propiedades físicas aleatorias para introducir variación visual y se simulan fuentes de luz </w:t>
-      </w:r>
-      <w:r>
-        <w:rPr>
-          <w:rFonts w:ascii="Aptos" w:eastAsia="Aptos" w:hAnsi="Aptos" w:cs="Aptos"/>
-        </w:rPr>
-        <w:lastRenderedPageBreak/>
-        <w:t>realistas para generar sombras y reflejos convincentes.</w:t>
-      </w:r>
-      <w:r>
-        <w:rPr>
-          <w:rFonts w:ascii="Aptos" w:eastAsia="Aptos" w:hAnsi="Aptos" w:cs="Aptos"/>
-        </w:rPr>
-        <w:t xml:space="preserve"> </w:t>
-      </w:r>
-      <w:r>
-        <w:rPr>
-          <w:rFonts w:ascii="Aptos" w:eastAsia="Aptos" w:hAnsi="Aptos" w:cs="Aptos"/>
-        </w:rPr>
-        <w:t xml:space="preserve">Se posicionan estratégicamente múltiples cámaras alrededor de los objetos, capturando así diversas perspectivas. El script genera imágenes RGB, mapas de profundidad y anotaciones de segmentación para cada vista de cámara. </w:t>
-      </w:r>
-    </w:p>
-    <w:p>
-      <w:pPr>
-        <w:jc w:val="both"/>
-      </w:pPr>
-      <w:r>
-        <w:rPr>
-          <w:rFonts w:ascii="Aptos" w:eastAsia="Aptos" w:hAnsi="Aptos" w:cs="Aptos"/>
-        </w:rPr>
-        <w:t xml:space="preserve">Finalmente, los resultados, que consisten en las imágenes renderizadas y sus correspondientes anotaciones, se exportan en formato HDF5 para su uso eficiente en el entrenamiento de modelos de IA, además de guardarse como PNG para una visualización rápida. Este flujo de trabajo permite la creación de un </w:t>
-      </w:r>
-      <w:proofErr w:type="spellStart"/>
-      <w:r>
-        <w:rPr>
-          <w:rFonts w:ascii="Aptos" w:eastAsia="Aptos" w:hAnsi="Aptos" w:cs="Aptos"/>
-        </w:rPr>
-        <w:t>dataset</w:t>
-      </w:r>
-      <w:proofErr w:type="spellEnd"/>
-      <w:r>
-        <w:rPr>
-          <w:rFonts w:ascii="Aptos" w:eastAsia="Aptos" w:hAnsi="Aptos" w:cs="Aptos"/>
-        </w:rPr>
-        <w:t xml:space="preserve"> sintético con parámetros personalizables como el número de escenas, ángulos de cámara, propiedades de materiales e iluminación, y resolución de renderizado. </w:t>
-      </w:r>
-    </w:p>
-    <w:p>
-      <w:pPr>
-        <w:jc w:val="both"/>
-        <w:rPr>
-          <w:rFonts w:ascii="Aptos" w:eastAsia="Aptos" w:hAnsi="Aptos" w:cs="Aptos"/>
-          <w:b/>
-        </w:rPr>
-      </w:pPr>
-      <w:r>
-        <w:rPr>
-          <w:rFonts w:ascii="Aptos" w:eastAsia="Aptos" w:hAnsi="Aptos" w:cs="Aptos"/>
-          <w:b/>
-          <w:bCs/>
-        </w:rPr>
-        <w:t>Reentrenamiento</w:t>
-      </w:r>
-      <w:r>
-        <w:rPr>
-          <w:rFonts w:ascii="Aptos" w:eastAsia="Aptos" w:hAnsi="Aptos" w:cs="Aptos"/>
-          <w:b/>
-        </w:rPr>
-        <w:t xml:space="preserve"> del</w:t>
-      </w:r>
-      <w:r>
-        <w:rPr>
-          <w:rFonts w:ascii="Aptos" w:eastAsia="Aptos" w:hAnsi="Aptos" w:cs="Aptos"/>
-          <w:b/>
-        </w:rPr>
-        <w:t xml:space="preserve"> modelo</w:t>
-      </w:r>
-    </w:p>
-    <w:p>
-      <w:pPr>
-        <w:jc w:val="both"/>
-        <w:rPr>
-          <w:rFonts w:ascii="Aptos" w:eastAsia="Aptos" w:hAnsi="Aptos" w:cs="Aptos"/>
-        </w:rPr>
-      </w:pPr>
-      <w:r>
-        <w:rPr>
-          <w:rFonts w:ascii="Aptos" w:eastAsia="Aptos" w:hAnsi="Aptos" w:cs="Aptos"/>
-        </w:rPr>
-        <w:t xml:space="preserve">El proceso de reentrenamiento del modelo </w:t>
-      </w:r>
-      <w:proofErr w:type="spellStart"/>
-      <w:r>
-        <w:rPr>
-          <w:rFonts w:ascii="Aptos" w:eastAsia="Aptos" w:hAnsi="Aptos" w:cs="Aptos"/>
-        </w:rPr>
-        <w:t>Segment</w:t>
-      </w:r>
-      <w:proofErr w:type="spellEnd"/>
-      <w:r>
-        <w:rPr>
-          <w:rFonts w:ascii="Aptos" w:eastAsia="Aptos" w:hAnsi="Aptos" w:cs="Aptos"/>
-        </w:rPr>
-        <w:t xml:space="preserve"> </w:t>
-      </w:r>
-      <w:proofErr w:type="spellStart"/>
-      <w:r>
-        <w:rPr>
-          <w:rFonts w:ascii="Aptos" w:eastAsia="Aptos" w:hAnsi="Aptos" w:cs="Aptos"/>
-        </w:rPr>
-        <w:t>Anything</w:t>
-      </w:r>
-      <w:proofErr w:type="spellEnd"/>
-      <w:r>
-        <w:rPr>
-          <w:rFonts w:ascii="Aptos" w:eastAsia="Aptos" w:hAnsi="Aptos" w:cs="Aptos"/>
-        </w:rPr>
-        <w:t xml:space="preserve"> </w:t>
-      </w:r>
-      <w:proofErr w:type="spellStart"/>
-      <w:r>
-        <w:rPr>
-          <w:rFonts w:ascii="Aptos" w:eastAsia="Aptos" w:hAnsi="Aptos" w:cs="Aptos"/>
-        </w:rPr>
-        <w:t>Model</w:t>
-      </w:r>
-      <w:proofErr w:type="spellEnd"/>
-      <w:r>
-        <w:rPr>
-          <w:rFonts w:ascii="Aptos" w:eastAsia="Aptos" w:hAnsi="Aptos" w:cs="Aptos"/>
-        </w:rPr>
-        <w:t xml:space="preserve"> (SAM) se fundamenta en el </w:t>
-      </w:r>
-      <w:proofErr w:type="spellStart"/>
-      <w:r>
-        <w:rPr>
-          <w:rFonts w:ascii="Aptos" w:eastAsia="Aptos" w:hAnsi="Aptos" w:cs="Aptos"/>
-        </w:rPr>
-        <w:t>dataset</w:t>
-      </w:r>
-      <w:proofErr w:type="spellEnd"/>
-      <w:r>
-        <w:rPr>
-          <w:rFonts w:ascii="Aptos" w:eastAsia="Aptos" w:hAnsi="Aptos" w:cs="Aptos"/>
-        </w:rPr>
-        <w:t xml:space="preserve"> sintético generado, el cual provee un conjunto de imágenes rigurosamente anotadas con máscaras de segmentación para los productos BIMBO de interés. La adaptación del pipeline de entrenamiento de SAM implica ajustar la configuración preexistente del modelo para que aprenda a identificar y segmentar específicamente las clases de productos presentes en el </w:t>
-      </w:r>
-      <w:proofErr w:type="spellStart"/>
-      <w:r>
-        <w:rPr>
-          <w:rFonts w:ascii="Aptos" w:eastAsia="Aptos" w:hAnsi="Aptos" w:cs="Aptos"/>
-        </w:rPr>
-        <w:t>dataset</w:t>
-      </w:r>
-      <w:proofErr w:type="spellEnd"/>
-      <w:r>
-        <w:rPr>
-          <w:rFonts w:ascii="Aptos" w:eastAsia="Aptos" w:hAnsi="Aptos" w:cs="Aptos"/>
-        </w:rPr>
-        <w:t xml:space="preserve"> sintético. Este proceso de ajuste fino permitirá que SAM, originalmente entrenado en un vasto conjunto de datos genéricos, se especialice en el reconocimiento preciso de los productos BIMBO relevantes para las aplicaciones del proyecto</w:t>
-      </w:r>
-      <w:r>
-        <w:rPr>
-          <w:rFonts w:ascii="Aptos" w:eastAsia="Aptos" w:hAnsi="Aptos" w:cs="Aptos"/>
+        </w:rPr>
+        <w:t xml:space="preserve"> del modelo</w:t>
+      </w:r>
+    </w:p>
+    <w:p>
+      <w:pPr>
+        <w:jc w:val="both"/>
+        <w:rPr>
+          <w:rFonts w:ascii="Aptos" w:hAnsi="Aptos" w:eastAsia="Aptos" w:cs="Aptos"/>
+        </w:rPr>
+      </w:pPr>
+      <w:r>
+        <w:rPr>
+          <w:rFonts w:ascii="Aptos" w:hAnsi="Aptos" w:eastAsia="Aptos" w:cs="Aptos"/>
+        </w:rPr>
+        <w:t>El proceso de reentrenamiento del modelo Segment Anything Model (SAM) se fundamenta en el dataset sintético generado, el cual provee un conjunto de imágenes rigurosamente anotadas con máscaras de segmentación para los productos BIMBO de interés. La adaptación del pipeline de entrenamiento de SAM implica ajustar la configuración preexistente del modelo para que aprenda a identificar y segmentar específicamente las clases de productos presentes en el dataset sintético. Este proceso de ajuste fino permitirá que SAM, originalmente entrenado en un vasto conjunto de datos genéricos, se especialice en el reconocimiento preciso de los productos BIMBO relevantes para las aplicaciones del proyecto</w:t>
+      </w:r>
+      <w:r>
+        <w:rPr>
+          <w:rFonts w:ascii="Aptos" w:hAnsi="Aptos" w:eastAsia="Aptos" w:cs="Aptos"/>
         </w:rPr>
         <w:t>.</w:t>
       </w:r>
@@ -1111,156 +1493,71 @@
       </w:pPr>
       <w:r>
         <w:rPr>
-          <w:rFonts w:ascii="Aptos" w:eastAsia="Aptos" w:hAnsi="Aptos" w:cs="Aptos"/>
+          <w:rFonts w:ascii="Aptos" w:hAnsi="Aptos" w:eastAsia="Aptos" w:cs="Aptos"/>
         </w:rPr>
         <w:t xml:space="preserve">Nuestra </w:t>
       </w:r>
       <w:r>
         <w:rPr>
-          <w:rFonts w:ascii="Aptos" w:eastAsia="Aptos" w:hAnsi="Aptos" w:cs="Aptos"/>
+          <w:rFonts w:ascii="Aptos" w:hAnsi="Aptos" w:eastAsia="Aptos" w:cs="Aptos"/>
         </w:rPr>
         <w:t>intención</w:t>
       </w:r>
       <w:r>
         <w:rPr>
-          <w:rFonts w:ascii="Aptos" w:eastAsia="Aptos" w:hAnsi="Aptos" w:cs="Aptos"/>
+          <w:rFonts w:ascii="Aptos" w:hAnsi="Aptos" w:eastAsia="Aptos" w:cs="Aptos"/>
         </w:rPr>
         <w:t xml:space="preserve"> es que </w:t>
       </w:r>
       <w:r>
         <w:rPr>
-          <w:rFonts w:ascii="Aptos" w:eastAsia="Aptos" w:hAnsi="Aptos" w:cs="Aptos"/>
+          <w:rFonts w:ascii="Aptos" w:hAnsi="Aptos" w:eastAsia="Aptos" w:cs="Aptos"/>
         </w:rPr>
         <w:t>la</w:t>
       </w:r>
       <w:r>
         <w:rPr>
-          <w:rFonts w:ascii="Aptos" w:eastAsia="Aptos" w:hAnsi="Aptos" w:cs="Aptos"/>
+          <w:rFonts w:ascii="Aptos" w:hAnsi="Aptos" w:eastAsia="Aptos" w:cs="Aptos"/>
         </w:rPr>
         <w:t xml:space="preserve"> evaluación del modelo SAM reentrenado se </w:t>
       </w:r>
       <w:r>
         <w:rPr>
-          <w:rFonts w:ascii="Aptos" w:eastAsia="Aptos" w:hAnsi="Aptos" w:cs="Aptos"/>
+          <w:rFonts w:ascii="Aptos" w:hAnsi="Aptos" w:eastAsia="Aptos" w:cs="Aptos"/>
         </w:rPr>
         <w:t xml:space="preserve">lleva </w:t>
       </w:r>
       <w:r>
         <w:rPr>
-          <w:rFonts w:ascii="Aptos" w:eastAsia="Aptos" w:hAnsi="Aptos" w:cs="Aptos"/>
+          <w:rFonts w:ascii="Aptos" w:hAnsi="Aptos" w:eastAsia="Aptos" w:cs="Aptos"/>
         </w:rPr>
         <w:t>a</w:t>
       </w:r>
       <w:r>
         <w:rPr>
-          <w:rFonts w:ascii="Aptos" w:eastAsia="Aptos" w:hAnsi="Aptos" w:cs="Aptos"/>
-        </w:rPr>
-        <w:t xml:space="preserve"> cabo mediante la validación de su rendimiento utilizando un conjunto de imágenes reales de anaqueles de Bimbo que contengan los productos objetivo. Para cuantificar la eficacia de la segmentación, se emplearán métricas estándar como la Intersección sobre Unión (</w:t>
-      </w:r>
-      <w:proofErr w:type="spellStart"/>
-      <w:r>
-        <w:rPr>
-          <w:rFonts w:ascii="Aptos" w:eastAsia="Aptos" w:hAnsi="Aptos" w:cs="Aptos"/>
-        </w:rPr>
-        <w:t>IoU</w:t>
-      </w:r>
-      <w:proofErr w:type="spellEnd"/>
-      <w:r>
-        <w:rPr>
-          <w:rFonts w:ascii="Aptos" w:eastAsia="Aptos" w:hAnsi="Aptos" w:cs="Aptos"/>
-        </w:rPr>
-        <w:t xml:space="preserve">), la precisión y el </w:t>
-      </w:r>
-      <w:proofErr w:type="spellStart"/>
-      <w:r>
-        <w:rPr>
-          <w:rFonts w:ascii="Aptos" w:eastAsia="Aptos" w:hAnsi="Aptos" w:cs="Aptos"/>
-        </w:rPr>
-        <w:t>recall</w:t>
-      </w:r>
-      <w:proofErr w:type="spellEnd"/>
-      <w:r>
-        <w:rPr>
-          <w:rFonts w:ascii="Aptos" w:eastAsia="Aptos" w:hAnsi="Aptos" w:cs="Aptos"/>
-        </w:rPr>
-        <w:t xml:space="preserve">. El análisis detallado de los errores de segmentación identificados durante esta fase proporcionará una retroalimentación crucial que se incorporará en la etapa de generación de datos sintéticos, permitiendo refinar y mejorar la calidad del </w:t>
-      </w:r>
-      <w:proofErr w:type="spellStart"/>
-      <w:r>
-        <w:rPr>
-          <w:rFonts w:ascii="Aptos" w:eastAsia="Aptos" w:hAnsi="Aptos" w:cs="Aptos"/>
-        </w:rPr>
-        <w:t>dataset</w:t>
-      </w:r>
-      <w:proofErr w:type="spellEnd"/>
-      <w:r>
-        <w:rPr>
-          <w:rFonts w:ascii="Aptos" w:eastAsia="Aptos" w:hAnsi="Aptos" w:cs="Aptos"/>
-        </w:rPr>
-        <w:t xml:space="preserve">. </w:t>
-      </w:r>
-    </w:p>
-    <w:p>
-      <w:pPr>
-        <w:jc w:val="both"/>
-      </w:pPr>
-      <w:r>
-        <w:rPr>
-          <w:rFonts w:ascii="Aptos" w:eastAsia="Aptos" w:hAnsi="Aptos" w:cs="Aptos"/>
-        </w:rPr>
-        <w:t xml:space="preserve">El proceso de iteración y optimización será cíclico, involucrando ajustes en diversos aspectos como la calidad y variedad de los modelos 3D, especialmente aquellos obtenidos mediante </w:t>
-      </w:r>
-      <w:proofErr w:type="spellStart"/>
-      <w:r>
-        <w:rPr>
-          <w:rFonts w:ascii="Aptos" w:eastAsia="Aptos" w:hAnsi="Aptos" w:cs="Aptos"/>
-        </w:rPr>
-        <w:t>NeRF</w:t>
-      </w:r>
-      <w:proofErr w:type="spellEnd"/>
-      <w:r>
-        <w:rPr>
-          <w:rFonts w:ascii="Aptos" w:eastAsia="Aptos" w:hAnsi="Aptos" w:cs="Aptos"/>
-        </w:rPr>
-        <w:t xml:space="preserve">, los parámetros de iluminación y sombra en </w:t>
-      </w:r>
-      <w:proofErr w:type="spellStart"/>
-      <w:r>
-        <w:rPr>
-          <w:rFonts w:ascii="Aptos" w:eastAsia="Aptos" w:hAnsi="Aptos" w:cs="Aptos"/>
-        </w:rPr>
-        <w:lastRenderedPageBreak/>
-        <w:t>BlenderProc</w:t>
-      </w:r>
-      <w:proofErr w:type="spellEnd"/>
-      <w:r>
-        <w:rPr>
-          <w:rFonts w:ascii="Aptos" w:eastAsia="Aptos" w:hAnsi="Aptos" w:cs="Aptos"/>
-        </w:rPr>
-        <w:t xml:space="preserve"> para lograr simulaciones más realistas, y los </w:t>
-      </w:r>
-      <w:proofErr w:type="spellStart"/>
-      <w:r>
-        <w:rPr>
-          <w:rFonts w:ascii="Aptos" w:eastAsia="Aptos" w:hAnsi="Aptos" w:cs="Aptos"/>
-        </w:rPr>
-        <w:t>hiperparámetros</w:t>
-      </w:r>
-      <w:proofErr w:type="spellEnd"/>
-      <w:r>
-        <w:rPr>
-          <w:rFonts w:ascii="Aptos" w:eastAsia="Aptos" w:hAnsi="Aptos" w:cs="Aptos"/>
-        </w:rPr>
-        <w:t xml:space="preserve"> del propio modelo SAM. </w:t>
-      </w:r>
-    </w:p>
-    <w:p>
-      <w:pPr>
-        <w:jc w:val="both"/>
-      </w:pPr>
-      <w:r>
-        <w:rPr>
-          <w:rFonts w:ascii="Aptos" w:eastAsia="Aptos" w:hAnsi="Aptos" w:cs="Aptos"/>
+          <w:rFonts w:ascii="Aptos" w:hAnsi="Aptos" w:eastAsia="Aptos" w:cs="Aptos"/>
+        </w:rPr>
+        <w:t xml:space="preserve"> cabo mediante la validación de su rendimiento utilizando un conjunto de imágenes reales de anaqueles de Bimbo que contengan los productos objetivo. Para cuantificar la eficacia de la segmentación, se emplearán métricas estándar como la Intersección sobre Unión (IoU), la precisión y el recall. El análisis detallado de los errores de segmentación identificados durante esta fase proporcionará una retroalimentación crucial que se incorporará en la etapa de generación de datos sintéticos, permitiendo refinar y mejorar la calidad del dataset. </w:t>
+      </w:r>
+    </w:p>
+    <w:p>
+      <w:pPr>
+        <w:jc w:val="both"/>
+      </w:pPr>
+      <w:r>
+        <w:rPr>
+          <w:rFonts w:ascii="Aptos" w:hAnsi="Aptos" w:eastAsia="Aptos" w:cs="Aptos"/>
+        </w:rPr>
+        <w:t xml:space="preserve">El proceso de iteración y optimización será cíclico, involucrando ajustes en diversos aspectos como la calidad y variedad de los modelos 3D, especialmente aquellos obtenidos mediante NeRF, los parámetros de iluminación y sombra en BlenderProc para lograr simulaciones más realistas, y los hiperparámetros del propio modelo SAM. </w:t>
+      </w:r>
+    </w:p>
+    <w:p>
+      <w:pPr>
+        <w:jc w:val="both"/>
+      </w:pPr>
+      <w:r>
+        <w:rPr>
+          <w:rFonts w:ascii="Aptos" w:hAnsi="Aptos" w:eastAsia="Aptos" w:cs="Aptos"/>
         </w:rPr>
         <w:t>Cada ciclo culminará con un nuevo reentrenamiento utilizando los datos sintéticos mejorados, buscando una convergencia hacia un modelo de segmentación robusto y preciso para el reconocimiento de productos Bimbo en entornos reales.</w:t>
       </w:r>
@@ -1269,21 +1566,21 @@
       <w:pPr>
         <w:jc w:val="both"/>
         <w:rPr>
-          <w:rFonts w:ascii="Aptos" w:eastAsia="Aptos" w:hAnsi="Aptos" w:cs="Aptos"/>
-        </w:rPr>
-      </w:pPr>
-    </w:p>
-    <w:p>
-      <w:pPr>
-        <w:jc w:val="both"/>
-        <w:rPr>
-          <w:rFonts w:ascii="Aptos" w:eastAsia="Aptos" w:hAnsi="Aptos" w:cs="Aptos"/>
+          <w:rFonts w:ascii="Aptos" w:hAnsi="Aptos" w:eastAsia="Aptos" w:cs="Aptos"/>
+        </w:rPr>
+      </w:pPr>
+    </w:p>
+    <w:p>
+      <w:pPr>
+        <w:jc w:val="both"/>
+        <w:rPr>
+          <w:rFonts w:ascii="Aptos" w:hAnsi="Aptos" w:eastAsia="Aptos" w:cs="Aptos"/>
           <w:b/>
         </w:rPr>
       </w:pPr>
       <w:r>
         <w:rPr>
-          <w:rFonts w:ascii="Aptos" w:eastAsia="Aptos" w:hAnsi="Aptos" w:cs="Aptos"/>
+          <w:rFonts w:ascii="Aptos" w:hAnsi="Aptos" w:eastAsia="Aptos" w:cs="Aptos"/>
           <w:b/>
         </w:rPr>
         <w:t>Estatus actual:</w:t>
@@ -1293,162 +1590,126 @@
       <w:pPr>
         <w:jc w:val="both"/>
         <w:rPr>
-          <w:rFonts w:ascii="Aptos" w:eastAsia="Aptos" w:hAnsi="Aptos" w:cs="Aptos"/>
-        </w:rPr>
-      </w:pPr>
-      <w:r>
-        <w:rPr>
-          <w:rFonts w:ascii="Aptos" w:eastAsia="Aptos" w:hAnsi="Aptos" w:cs="Aptos"/>
+          <w:rFonts w:ascii="Aptos" w:hAnsi="Aptos" w:eastAsia="Aptos" w:cs="Aptos"/>
+        </w:rPr>
+      </w:pPr>
+      <w:r>
+        <w:rPr>
+          <w:rFonts w:ascii="Aptos" w:hAnsi="Aptos" w:eastAsia="Aptos" w:cs="Aptos"/>
         </w:rPr>
         <w:t xml:space="preserve">Contamos con </w:t>
       </w:r>
       <w:r>
         <w:rPr>
-          <w:rFonts w:ascii="Aptos" w:eastAsia="Aptos" w:hAnsi="Aptos" w:cs="Aptos"/>
-        </w:rPr>
-        <w:t>“.</w:t>
-      </w:r>
-      <w:proofErr w:type="spellStart"/>
-      <w:r>
-        <w:rPr>
-          <w:rFonts w:ascii="Aptos" w:eastAsia="Aptos" w:hAnsi="Aptos" w:cs="Aptos"/>
-        </w:rPr>
-        <w:t>obj</w:t>
-      </w:r>
-      <w:proofErr w:type="spellEnd"/>
-      <w:r>
-        <w:rPr>
-          <w:rFonts w:ascii="Aptos" w:eastAsia="Aptos" w:hAnsi="Aptos" w:cs="Aptos"/>
-        </w:rPr>
-        <w:t xml:space="preserve">” para </w:t>
-      </w:r>
-      <w:r>
-        <w:rPr>
-          <w:rFonts w:ascii="Aptos" w:eastAsia="Aptos" w:hAnsi="Aptos" w:cs="Aptos"/>
+          <w:rFonts w:ascii="Aptos" w:hAnsi="Aptos" w:eastAsia="Aptos" w:cs="Aptos"/>
+        </w:rPr>
+        <w:t xml:space="preserve">“.obj” para </w:t>
+      </w:r>
+      <w:r>
+        <w:rPr>
+          <w:rFonts w:ascii="Aptos" w:hAnsi="Aptos" w:eastAsia="Aptos" w:cs="Aptos"/>
         </w:rPr>
         <w:t xml:space="preserve">seis objetos </w:t>
       </w:r>
       <w:r>
         <w:rPr>
-          <w:rFonts w:ascii="Aptos" w:eastAsia="Aptos" w:hAnsi="Aptos" w:cs="Aptos"/>
+          <w:rFonts w:ascii="Aptos" w:hAnsi="Aptos" w:eastAsia="Aptos" w:cs="Aptos"/>
         </w:rPr>
         <w:t>colchones, d</w:t>
       </w:r>
       <w:r>
         <w:rPr>
-          <w:rFonts w:ascii="Aptos" w:eastAsia="Aptos" w:hAnsi="Aptos" w:cs="Aptos"/>
+          <w:rFonts w:ascii="Aptos" w:hAnsi="Aptos" w:eastAsia="Aptos" w:cs="Aptos"/>
         </w:rPr>
         <w:t>onas, mantecadas,</w:t>
       </w:r>
       <w:r>
         <w:rPr>
-          <w:rFonts w:ascii="Aptos" w:eastAsia="Aptos" w:hAnsi="Aptos" w:cs="Aptos"/>
+          <w:rFonts w:ascii="Aptos" w:hAnsi="Aptos" w:eastAsia="Aptos" w:cs="Aptos"/>
         </w:rPr>
         <w:t xml:space="preserve"> medianoches,</w:t>
       </w:r>
       <w:r>
         <w:rPr>
-          <w:rFonts w:ascii="Aptos" w:eastAsia="Aptos" w:hAnsi="Aptos" w:cs="Aptos"/>
+          <w:rFonts w:ascii="Aptos" w:hAnsi="Aptos" w:eastAsia="Aptos" w:cs="Aptos"/>
         </w:rPr>
         <w:t xml:space="preserve"> pan de caja</w:t>
       </w:r>
       <w:r>
         <w:rPr>
-          <w:rFonts w:ascii="Aptos" w:eastAsia="Aptos" w:hAnsi="Aptos" w:cs="Aptos"/>
-        </w:rPr>
-        <w:t xml:space="preserve"> y takis. Con estos objetos y un script de </w:t>
-      </w:r>
-      <w:proofErr w:type="spellStart"/>
-      <w:r>
-        <w:rPr>
-          <w:rFonts w:ascii="Aptos" w:eastAsia="Aptos" w:hAnsi="Aptos" w:cs="Aptos"/>
-        </w:rPr>
-        <w:t>BlenderProc</w:t>
-      </w:r>
-      <w:proofErr w:type="spellEnd"/>
-      <w:r>
-        <w:rPr>
-          <w:rFonts w:ascii="Aptos" w:eastAsia="Aptos" w:hAnsi="Aptos" w:cs="Aptos"/>
-        </w:rPr>
-        <w:t xml:space="preserve"> que hemos creado, </w:t>
-      </w:r>
-      <w:r>
-        <w:rPr>
-          <w:rFonts w:ascii="Aptos" w:eastAsia="Aptos" w:hAnsi="Aptos" w:cs="Aptos"/>
+          <w:rFonts w:ascii="Aptos" w:hAnsi="Aptos" w:eastAsia="Aptos" w:cs="Aptos"/>
+        </w:rPr>
+        <w:t xml:space="preserve"> y takis. Con estos objetos y un script de BlenderProc que hemos creado, </w:t>
+      </w:r>
+      <w:r>
+        <w:rPr>
+          <w:rFonts w:ascii="Aptos" w:hAnsi="Aptos" w:eastAsia="Aptos" w:cs="Aptos"/>
         </w:rPr>
         <w:t xml:space="preserve">realizamos 10 escenarios diferentes </w:t>
       </w:r>
       <w:r>
         <w:rPr>
-          <w:rFonts w:ascii="Aptos" w:eastAsia="Aptos" w:hAnsi="Aptos" w:cs="Aptos"/>
-        </w:rPr>
-        <w:t>en los cuales se colocan de manera aleatoria los diferentes .</w:t>
-      </w:r>
-      <w:proofErr w:type="spellStart"/>
-      <w:r>
-        <w:rPr>
-          <w:rFonts w:ascii="Aptos" w:eastAsia="Aptos" w:hAnsi="Aptos" w:cs="Aptos"/>
-        </w:rPr>
-        <w:t>obj</w:t>
-      </w:r>
-      <w:proofErr w:type="spellEnd"/>
-      <w:r>
-        <w:rPr>
-          <w:rFonts w:ascii="Aptos" w:eastAsia="Aptos" w:hAnsi="Aptos" w:cs="Aptos"/>
+          <w:rFonts w:ascii="Aptos" w:hAnsi="Aptos" w:eastAsia="Aptos" w:cs="Aptos"/>
+        </w:rPr>
+        <w:t>en los cuales se colocan de manera aleatoria los diferentes .obj</w:t>
+      </w:r>
+      <w:r>
+        <w:rPr>
+          <w:rFonts w:ascii="Aptos" w:hAnsi="Aptos" w:eastAsia="Aptos" w:cs="Aptos"/>
         </w:rPr>
         <w:t xml:space="preserve"> en un espacio determinado. </w:t>
       </w:r>
       <w:r>
         <w:rPr>
-          <w:rFonts w:ascii="Aptos" w:eastAsia="Aptos" w:hAnsi="Aptos" w:cs="Aptos"/>
+          <w:rFonts w:ascii="Aptos" w:hAnsi="Aptos" w:eastAsia="Aptos" w:cs="Aptos"/>
         </w:rPr>
         <w:t xml:space="preserve">De estos 10 escenarios obtuvimos 10 </w:t>
       </w:r>
       <w:r>
         <w:rPr>
-          <w:rFonts w:ascii="Aptos" w:eastAsia="Aptos" w:hAnsi="Aptos" w:cs="Aptos"/>
+          <w:rFonts w:ascii="Aptos" w:hAnsi="Aptos" w:eastAsia="Aptos" w:cs="Aptos"/>
         </w:rPr>
         <w:t>ángulos</w:t>
       </w:r>
       <w:r>
         <w:rPr>
-          <w:rFonts w:ascii="Aptos" w:eastAsia="Aptos" w:hAnsi="Aptos" w:cs="Aptos"/>
+          <w:rFonts w:ascii="Aptos" w:hAnsi="Aptos" w:eastAsia="Aptos" w:cs="Aptos"/>
         </w:rPr>
         <w:t xml:space="preserve"> diferentes </w:t>
       </w:r>
       <w:r>
         <w:rPr>
-          <w:rFonts w:ascii="Aptos" w:eastAsia="Aptos" w:hAnsi="Aptos" w:cs="Aptos"/>
+          <w:rFonts w:ascii="Aptos" w:hAnsi="Aptos" w:eastAsia="Aptos" w:cs="Aptos"/>
         </w:rPr>
         <w:t>por escenario.</w:t>
       </w:r>
       <w:r>
         <w:rPr>
-          <w:rFonts w:ascii="Aptos" w:eastAsia="Aptos" w:hAnsi="Aptos" w:cs="Aptos"/>
+          <w:rFonts w:ascii="Aptos" w:hAnsi="Aptos" w:eastAsia="Aptos" w:cs="Aptos"/>
         </w:rPr>
         <w:t xml:space="preserve"> Sin </w:t>
       </w:r>
       <w:r>
         <w:rPr>
-          <w:rFonts w:ascii="Aptos" w:eastAsia="Aptos" w:hAnsi="Aptos" w:cs="Aptos"/>
+          <w:rFonts w:ascii="Aptos" w:hAnsi="Aptos" w:eastAsia="Aptos" w:cs="Aptos"/>
         </w:rPr>
         <w:t>embargo, estos escenarios t</w:t>
       </w:r>
       <w:r>
         <w:rPr>
-          <w:rFonts w:ascii="Aptos" w:eastAsia="Aptos" w:hAnsi="Aptos" w:cs="Aptos"/>
+          <w:rFonts w:ascii="Aptos" w:hAnsi="Aptos" w:eastAsia="Aptos" w:cs="Aptos"/>
         </w:rPr>
         <w:t xml:space="preserve">ienen </w:t>
       </w:r>
       <w:r>
         <w:rPr>
-          <w:rFonts w:ascii="Aptos" w:eastAsia="Aptos" w:hAnsi="Aptos" w:cs="Aptos"/>
+          <w:rFonts w:ascii="Aptos" w:hAnsi="Aptos" w:eastAsia="Aptos" w:cs="Aptos"/>
         </w:rPr>
         <w:t>dos proble</w:t>
       </w:r>
       <w:r>
         <w:rPr>
-          <w:rFonts w:ascii="Aptos" w:eastAsia="Aptos" w:hAnsi="Aptos" w:cs="Aptos"/>
+          <w:rFonts w:ascii="Aptos" w:hAnsi="Aptos" w:eastAsia="Aptos" w:cs="Aptos"/>
         </w:rPr>
         <w:t xml:space="preserve">mas. </w:t>
       </w:r>
@@ -1457,21 +1718,21 @@
       <w:pPr>
         <w:jc w:val="both"/>
         <w:rPr>
-          <w:rFonts w:ascii="Aptos" w:eastAsia="Aptos" w:hAnsi="Aptos" w:cs="Aptos"/>
+          <w:rFonts w:ascii="Aptos" w:hAnsi="Aptos" w:eastAsia="Aptos" w:cs="Aptos"/>
           <w:b/>
           <w:bCs/>
         </w:rPr>
       </w:pPr>
       <w:r>
         <w:rPr>
-          <w:rFonts w:ascii="Aptos" w:eastAsia="Aptos" w:hAnsi="Aptos" w:cs="Aptos"/>
+          <w:rFonts w:ascii="Aptos" w:hAnsi="Aptos" w:eastAsia="Aptos" w:cs="Aptos"/>
           <w:b/>
         </w:rPr>
         <w:t xml:space="preserve">Problemas </w:t>
       </w:r>
       <w:r>
         <w:rPr>
-          <w:rFonts w:ascii="Aptos" w:eastAsia="Aptos" w:hAnsi="Aptos" w:cs="Aptos"/>
+          <w:rFonts w:ascii="Aptos" w:hAnsi="Aptos" w:eastAsia="Aptos" w:cs="Aptos"/>
           <w:b/>
           <w:bCs/>
         </w:rPr>
@@ -1479,7 +1740,7 @@
       </w:r>
       <w:r>
         <w:rPr>
-          <w:rFonts w:ascii="Aptos" w:eastAsia="Aptos" w:hAnsi="Aptos" w:cs="Aptos"/>
+          <w:rFonts w:ascii="Aptos" w:hAnsi="Aptos" w:eastAsia="Aptos" w:cs="Aptos"/>
           <w:b/>
           <w:bCs/>
         </w:rPr>
@@ -1490,84 +1751,18 @@
       <w:pPr>
         <w:jc w:val="both"/>
         <w:rPr>
-          <w:rFonts w:ascii="Aptos" w:eastAsia="Aptos" w:hAnsi="Aptos" w:cs="Aptos"/>
-        </w:rPr>
-      </w:pPr>
-      <w:r>
-        <w:rPr>
-          <w:rFonts w:ascii="Aptos" w:eastAsia="Aptos" w:hAnsi="Aptos" w:cs="Aptos"/>
-        </w:rPr>
-        <w:t>Los</w:t>
-      </w:r>
-      <w:r>
-        <w:rPr>
-          <w:rFonts w:ascii="Aptos" w:eastAsia="Aptos" w:hAnsi="Aptos" w:cs="Aptos"/>
-        </w:rPr>
-        <w:t xml:space="preserve"> </w:t>
-      </w:r>
-      <w:r>
-        <w:rPr>
-          <w:rFonts w:ascii="Aptos" w:eastAsia="Aptos" w:hAnsi="Aptos" w:cs="Aptos"/>
-        </w:rPr>
-        <w:t>modelos</w:t>
-      </w:r>
-      <w:r>
-        <w:rPr>
-          <w:rFonts w:ascii="Aptos" w:eastAsia="Aptos" w:hAnsi="Aptos" w:cs="Aptos"/>
-        </w:rPr>
-        <w:t xml:space="preserve"> </w:t>
-      </w:r>
-      <w:r>
-        <w:rPr>
-          <w:rFonts w:ascii="Aptos" w:eastAsia="Aptos" w:hAnsi="Aptos" w:cs="Aptos"/>
-        </w:rPr>
-        <w:t>se están encimando y no se alcanzan a distinguir ya que los archivos .</w:t>
-      </w:r>
-      <w:proofErr w:type="spellStart"/>
-      <w:r>
-        <w:rPr>
-          <w:rFonts w:ascii="Aptos" w:eastAsia="Aptos" w:hAnsi="Aptos" w:cs="Aptos"/>
-        </w:rPr>
-        <w:t>obj</w:t>
-      </w:r>
-      <w:proofErr w:type="spellEnd"/>
-      <w:r>
-        <w:rPr>
-          <w:rFonts w:ascii="Aptos" w:eastAsia="Aptos" w:hAnsi="Aptos" w:cs="Aptos"/>
-        </w:rPr>
-        <w:t xml:space="preserve"> no están siendo interpretados correctamente tanto en </w:t>
-      </w:r>
-      <w:proofErr w:type="spellStart"/>
-      <w:r>
-        <w:rPr>
-          <w:rFonts w:ascii="Aptos" w:eastAsia="Aptos" w:hAnsi="Aptos" w:cs="Aptos"/>
-        </w:rPr>
-        <w:t>blender</w:t>
-      </w:r>
-      <w:proofErr w:type="spellEnd"/>
-      <w:r>
-        <w:rPr>
-          <w:rFonts w:ascii="Aptos" w:eastAsia="Aptos" w:hAnsi="Aptos" w:cs="Aptos"/>
-        </w:rPr>
-        <w:t xml:space="preserve"> como en </w:t>
-      </w:r>
-      <w:proofErr w:type="spellStart"/>
-      <w:r>
-        <w:rPr>
-          <w:rFonts w:ascii="Aptos" w:eastAsia="Aptos" w:hAnsi="Aptos" w:cs="Aptos"/>
-        </w:rPr>
-        <w:t>blenderproc</w:t>
-      </w:r>
-      <w:proofErr w:type="spellEnd"/>
-      <w:r>
-        <w:rPr>
-          <w:rFonts w:ascii="Aptos" w:eastAsia="Aptos" w:hAnsi="Aptos" w:cs="Aptos"/>
-        </w:rPr>
-        <w:t xml:space="preserve">, generando </w:t>
-      </w:r>
-      <w:r>
-        <w:rPr>
-          <w:rFonts w:ascii="Aptos" w:eastAsia="Aptos" w:hAnsi="Aptos" w:cs="Aptos"/>
+          <w:rFonts w:ascii="Aptos" w:hAnsi="Aptos" w:eastAsia="Aptos" w:cs="Aptos"/>
+        </w:rPr>
+      </w:pPr>
+      <w:r>
+        <w:rPr>
+          <w:rFonts w:ascii="Aptos" w:hAnsi="Aptos" w:eastAsia="Aptos" w:cs="Aptos"/>
+        </w:rPr>
+        <w:t xml:space="preserve">Los modelos se están encimando y no se alcanzan a distinguir ya que los archivos .obj no están siendo interpretados correctamente tanto en blender como en blenderproc, generando </w:t>
+      </w:r>
+      <w:r>
+        <w:rPr>
+          <w:rFonts w:ascii="Aptos" w:hAnsi="Aptos" w:eastAsia="Aptos" w:cs="Aptos"/>
         </w:rPr>
         <w:t>imágenes en escalas de grises y sin textura.</w:t>
       </w:r>
@@ -1576,7 +1771,7 @@
       <w:pPr>
         <w:jc w:val="both"/>
         <w:rPr>
-          <w:rFonts w:ascii="Aptos" w:eastAsia="Aptos" w:hAnsi="Aptos" w:cs="Aptos"/>
+          <w:rFonts w:ascii="Aptos" w:hAnsi="Aptos" w:eastAsia="Aptos" w:cs="Aptos"/>
           <w:b/>
         </w:rPr>
       </w:pPr>
@@ -1678,13 +1873,7 @@
         <w:jc w:val="both"/>
       </w:pPr>
       <w:r>
-        <w:t>Al tener todos los objetos el mismo “material”</w:t>
-      </w:r>
-      <w:r>
-        <w:t xml:space="preserve"> </w:t>
-      </w:r>
-      <w:r>
-        <w:t>la segmentación también está considerando todos los objetos como uno mismo.</w:t>
+        <w:t>Al tener todos los objetos el mismo “material” la segmentación también está considerando todos los objetos como uno mismo.</w:t>
       </w:r>
     </w:p>
     <w:p>
@@ -1695,7 +1884,6 @@
         <w:rPr>
           <w:noProof/>
         </w:rPr>
-        <w:lastRenderedPageBreak/>
         <w:drawing>
           <wp:inline distT="0" distB="0" distL="0" distR="0" wp14:anchorId="0418F8ED" wp14:editId="681DECC6">
             <wp:extent cx="5400675" cy="2286000"/>
@@ -1752,14 +1940,12 @@
       <w:r>
         <w:t xml:space="preserve"> en </w:t>
       </w:r>
-      <w:proofErr w:type="spellStart"/>
       <w:r>
         <w:t>B</w:t>
       </w:r>
       <w:r>
         <w:t>lender</w:t>
       </w:r>
-      <w:proofErr w:type="spellEnd"/>
       <w:r>
         <w:t xml:space="preserve"> nos ayuda a tener una </w:t>
       </w:r>
@@ -1880,169 +2066,122 @@
       <w:pPr>
         <w:jc w:val="both"/>
         <w:rPr>
-          <w:rFonts w:ascii="Aptos" w:eastAsia="Aptos" w:hAnsi="Aptos" w:cs="Aptos"/>
-        </w:rPr>
-      </w:pPr>
-      <w:proofErr w:type="spellStart"/>
-      <w:r>
-        <w:rPr>
-          <w:rFonts w:ascii="Aptos" w:eastAsia="Aptos" w:hAnsi="Aptos" w:cs="Aptos"/>
-          <w:b/>
-          <w:bCs/>
-        </w:rPr>
-        <w:t>Github</w:t>
-      </w:r>
-      <w:proofErr w:type="spellEnd"/>
-      <w:r>
-        <w:rPr>
-          <w:rFonts w:ascii="Aptos" w:eastAsia="Aptos" w:hAnsi="Aptos" w:cs="Aptos"/>
-          <w:b/>
-          <w:bCs/>
-        </w:rPr>
-        <w:t xml:space="preserve">: </w:t>
-      </w:r>
-      <w:hyperlink r:id="rId19">
+          <w:rFonts w:ascii="Aptos" w:hAnsi="Aptos" w:eastAsia="Aptos" w:cs="Aptos"/>
+        </w:rPr>
+      </w:pPr>
+      <w:r>
+        <w:rPr>
+          <w:rFonts w:ascii="Aptos" w:hAnsi="Aptos" w:eastAsia="Aptos" w:cs="Aptos"/>
+          <w:b w:val="1"/>
+          <w:bCs w:val="1"/>
+        </w:rPr>
+        <w:t xml:space="preserve">Github: </w:t>
+      </w:r>
+      <w:hyperlink r:id="R9391251ba3414ed2">
         <w:r>
           <w:rPr>
-            <w:rStyle w:val="Hipervnculo"/>
-            <w:rFonts w:ascii="Aptos" w:eastAsia="Aptos" w:hAnsi="Aptos" w:cs="Aptos"/>
+            <w:rStyle w:val="Hyperlink"/>
+            <w:rFonts w:ascii="Aptos" w:hAnsi="Aptos" w:eastAsia="Aptos" w:cs="Aptos"/>
           </w:rPr>
-          <w:t xml:space="preserve">GitHub - </w:t>
+          <w:t>GitHub - MrLourlo/Proyecto_Integrador_Anaqueles</w:t>
         </w:r>
-        <w:proofErr w:type="spellStart"/>
-        <w:r>
-          <w:rPr>
-            <w:rStyle w:val="Hipervnculo"/>
-            <w:rFonts w:ascii="Aptos" w:eastAsia="Aptos" w:hAnsi="Aptos" w:cs="Aptos"/>
-          </w:rPr>
-          <w:t>MrLourlo</w:t>
-        </w:r>
-        <w:proofErr w:type="spellEnd"/>
-        <w:r>
-          <w:rPr>
-            <w:rStyle w:val="Hipervnculo"/>
-            <w:rFonts w:ascii="Aptos" w:eastAsia="Aptos" w:hAnsi="Aptos" w:cs="Aptos"/>
-          </w:rPr>
-          <w:t>/</w:t>
-        </w:r>
-        <w:proofErr w:type="spellStart"/>
-        <w:r>
-          <w:rPr>
-            <w:rStyle w:val="Hipervnculo"/>
-            <w:rFonts w:ascii="Aptos" w:eastAsia="Aptos" w:hAnsi="Aptos" w:cs="Aptos"/>
-          </w:rPr>
-          <w:t>Proyecto_Integrador_Anaqueles</w:t>
-        </w:r>
-        <w:proofErr w:type="spellEnd"/>
       </w:hyperlink>
     </w:p>
     <w:p>
       <w:pPr>
         <w:jc w:val="both"/>
         <w:rPr>
-          <w:b/>
-          <w:bCs/>
-        </w:rPr>
-      </w:pPr>
-      <w:r>
-        <w:rPr>
-          <w:b/>
-          <w:bCs/>
-        </w:rPr>
-        <w:lastRenderedPageBreak/>
-        <w:t>Renders</w:t>
-      </w:r>
-      <w:r>
-        <w:rPr>
-          <w:b/>
-          <w:bCs/>
-        </w:rPr>
-        <w:t xml:space="preserve"> </w:t>
-      </w:r>
-      <w:r>
-        <w:rPr>
-          <w:b/>
-          <w:bCs/>
-        </w:rPr>
-        <w:t>Ejemplo:</w:t>
-      </w:r>
-    </w:p>
-    <w:p>
-      <w:pPr>
-        <w:jc w:val="both"/>
-      </w:pPr>
-      <w:r>
-        <w:t>Takis</w:t>
-      </w:r>
-    </w:p>
-    <w:p>
-      <w:pPr>
-        <w:jc w:val="both"/>
-        <w:rPr>
-          <w:b/>
-          <w:bCs/>
-        </w:rPr>
-      </w:pPr>
-      <w:r>
-        <w:rPr>
-          <w:noProof/>
-        </w:rPr>
-        <w:drawing>
-          <wp:inline distT="0" distB="0" distL="0" distR="0" wp14:anchorId="75FD167E" wp14:editId="4AFC612D">
-            <wp:extent cx="5400040" cy="2650490"/>
-            <wp:effectExtent l="0" t="0" r="0" b="0"/>
-            <wp:docPr id="343713311" name="Imagen 1" descr="Interfaz de usuario gráfica, Aplicación, Teams&#10;&#10;El contenido generado por IA puede ser incorrecto."/>
-            <wp:cNvGraphicFramePr>
-              <a:graphicFrameLocks xmlns:a="http://schemas.openxmlformats.org/drawingml/2006/main" noChangeAspect="1"/>
-            </wp:cNvGraphicFramePr>
-            <a:graphic xmlns:a="http://schemas.openxmlformats.org/drawingml/2006/main">
-              <a:graphicData uri="http://schemas.openxmlformats.org/drawingml/2006/picture">
-                <pic:pic xmlns:pic="http://schemas.openxmlformats.org/drawingml/2006/picture">
-                  <pic:nvPicPr>
-                    <pic:cNvPr id="0" name="Imagen 1"/>
-                    <pic:cNvPicPr/>
-                  </pic:nvPicPr>
-                  <pic:blipFill>
-                    <a:blip r:embed="rId20" cstate="print">
-                      <a:extLst>
-                        <a:ext uri="{28A0092B-C50C-407E-A947-70E740481C1C}">
-                          <a14:useLocalDpi xmlns:a14="http://schemas.microsoft.com/office/drawing/2010/main" val="0"/>
-                        </a:ext>
-                      </a:extLst>
-                    </a:blip>
-                    <a:stretch>
-                      <a:fillRect/>
-                    </a:stretch>
-                  </pic:blipFill>
-                  <pic:spPr>
-                    <a:xfrm>
-                      <a:off x="0" y="0"/>
-                      <a:ext cx="5400040" cy="2650490"/>
-                    </a:xfrm>
-                    <a:prstGeom prst="rect">
-                      <a:avLst/>
-                    </a:prstGeom>
-                  </pic:spPr>
-                </pic:pic>
-              </a:graphicData>
-            </a:graphic>
-          </wp:inline>
-        </w:drawing>
-      </w:r>
-    </w:p>
-    <w:p>
-      <w:pPr>
-        <w:jc w:val="both"/>
-        <w:rPr>
-          <w:b/>
-          <w:bCs/>
+          <w:b w:val="1"/>
+          <w:bCs w:val="1"/>
+        </w:rPr>
+      </w:pPr>
+    </w:p>
+    <w:p>
+      <w:pPr>
+        <w:jc w:val="both"/>
+        <w:rPr>
+          <w:b w:val="1"/>
+          <w:bCs w:val="1"/>
+        </w:rPr>
+      </w:pPr>
+    </w:p>
+    <w:p>
+      <w:pPr>
+        <w:jc w:val="both"/>
+        <w:rPr>
+          <w:b w:val="1"/>
+          <w:bCs w:val="1"/>
+        </w:rPr>
+      </w:pPr>
+    </w:p>
+    <w:p>
+      <w:pPr>
+        <w:jc w:val="both"/>
+        <w:rPr>
+          <w:b w:val="1"/>
+          <w:bCs w:val="1"/>
+        </w:rPr>
+      </w:pPr>
+    </w:p>
+    <w:p>
+      <w:pPr>
+        <w:jc w:val="both"/>
+        <w:rPr>
+          <w:b w:val="1"/>
+          <w:bCs w:val="1"/>
+        </w:rPr>
+      </w:pPr>
+    </w:p>
+    <w:p>
+      <w:pPr>
+        <w:jc w:val="both"/>
+        <w:rPr>
+          <w:b w:val="1"/>
+          <w:bCs w:val="1"/>
+        </w:rPr>
+      </w:pPr>
+    </w:p>
+    <w:p>
+      <w:pPr>
+        <w:jc w:val="both"/>
+        <w:rPr>
+          <w:b w:val="1"/>
+          <w:bCs w:val="1"/>
+        </w:rPr>
+      </w:pPr>
+    </w:p>
+    <w:p>
+      <w:pPr>
+        <w:jc w:val="both"/>
+        <w:rPr>
+          <w:b w:val="1"/>
+          <w:bCs w:val="1"/>
+        </w:rPr>
+      </w:pPr>
+    </w:p>
+    <w:p>
+      <w:pPr>
+        <w:jc w:val="both"/>
+        <w:rPr>
+          <w:b w:val="1"/>
+          <w:bCs w:val="1"/>
+        </w:rPr>
+      </w:pPr>
+    </w:p>
+    <w:p>
+      <w:pPr>
+        <w:pStyle w:val="Normal"/>
+        <w:jc w:val="both"/>
+        <w:rPr>
+          <w:b w:val="1"/>
+          <w:bCs w:val="1"/>
         </w:rPr>
       </w:pPr>
     </w:p>
     <w:sectPr>
       <w:headerReference w:type="default" r:id="rId21"/>
       <w:footerReference w:type="default" r:id="rId22"/>
-      <w:pgSz w:w="11906" w:h="16838"/>
+      <w:pgSz w:w="11906" w:h="16838" w:orient="portrait"/>
       <w:pgMar w:top="1417" w:right="1701" w:bottom="1417" w:left="1701" w:header="708" w:footer="708" w:gutter="0"/>
       <w:cols w:space="708"/>
       <w:docGrid w:linePitch="360"/>
@@ -2106,7 +2245,7 @@
         </w:tcPr>
         <w:p>
           <w:pPr>
-            <w:pStyle w:val="Encabezado"/>
+            <w:pStyle w:val="Header"/>
             <w:ind w:left="-115"/>
           </w:pPr>
         </w:p>
@@ -2117,7 +2256,7 @@
         </w:tcPr>
         <w:p>
           <w:pPr>
-            <w:pStyle w:val="Encabezado"/>
+            <w:pStyle w:val="Header"/>
             <w:jc w:val="center"/>
           </w:pPr>
         </w:p>
@@ -2128,7 +2267,7 @@
         </w:tcPr>
         <w:p>
           <w:pPr>
-            <w:pStyle w:val="Encabezado"/>
+            <w:pStyle w:val="Header"/>
             <w:ind w:right="-115"/>
             <w:jc w:val="right"/>
           </w:pPr>
@@ -2138,7 +2277,7 @@
   </w:tbl>
   <w:p>
     <w:pPr>
-      <w:pStyle w:val="Piedepgina"/>
+      <w:pStyle w:val="Footer"/>
     </w:pPr>
   </w:p>
 </w:ftr>
@@ -2199,7 +2338,7 @@
         </w:tcPr>
         <w:p>
           <w:pPr>
-            <w:pStyle w:val="Encabezado"/>
+            <w:pStyle w:val="Header"/>
             <w:ind w:left="-115"/>
           </w:pPr>
         </w:p>
@@ -2210,7 +2349,7 @@
         </w:tcPr>
         <w:p>
           <w:pPr>
-            <w:pStyle w:val="Encabezado"/>
+            <w:pStyle w:val="Header"/>
             <w:jc w:val="center"/>
           </w:pPr>
         </w:p>
@@ -2221,7 +2360,7 @@
         </w:tcPr>
         <w:p>
           <w:pPr>
-            <w:pStyle w:val="Encabezado"/>
+            <w:pStyle w:val="Header"/>
             <w:ind w:right="-115"/>
             <w:jc w:val="right"/>
           </w:pPr>
@@ -2231,7 +2370,7 @@
   </w:tbl>
   <w:p>
     <w:pPr>
-      <w:pStyle w:val="Encabezado"/>
+      <w:pStyle w:val="Header"/>
     </w:pPr>
   </w:p>
 </w:hdr>
@@ -2255,7 +2394,7 @@
         <w:ind w:left="720" w:hanging="360"/>
       </w:pPr>
       <w:rPr>
-        <w:rFonts w:ascii="Symbol" w:hAnsi="Symbol" w:hint="default"/>
+        <w:rFonts w:hint="default" w:ascii="Symbol" w:hAnsi="Symbol"/>
         <w:sz w:val="20"/>
       </w:rPr>
     </w:lvl>
@@ -2271,7 +2410,7 @@
         <w:ind w:left="1440" w:hanging="360"/>
       </w:pPr>
       <w:rPr>
-        <w:rFonts w:ascii="Courier New" w:hAnsi="Courier New" w:hint="default"/>
+        <w:rFonts w:hint="default" w:ascii="Courier New" w:hAnsi="Courier New"/>
         <w:sz w:val="20"/>
       </w:rPr>
     </w:lvl>
@@ -2287,7 +2426,7 @@
         <w:ind w:left="2160" w:hanging="360"/>
       </w:pPr>
       <w:rPr>
-        <w:rFonts w:ascii="Wingdings" w:hAnsi="Wingdings" w:hint="default"/>
+        <w:rFonts w:hint="default" w:ascii="Wingdings" w:hAnsi="Wingdings"/>
         <w:sz w:val="20"/>
       </w:rPr>
     </w:lvl>
@@ -2303,7 +2442,7 @@
         <w:ind w:left="2880" w:hanging="360"/>
       </w:pPr>
       <w:rPr>
-        <w:rFonts w:ascii="Wingdings" w:hAnsi="Wingdings" w:hint="default"/>
+        <w:rFonts w:hint="default" w:ascii="Wingdings" w:hAnsi="Wingdings"/>
         <w:sz w:val="20"/>
       </w:rPr>
     </w:lvl>
@@ -2319,7 +2458,7 @@
         <w:ind w:left="3600" w:hanging="360"/>
       </w:pPr>
       <w:rPr>
-        <w:rFonts w:ascii="Wingdings" w:hAnsi="Wingdings" w:hint="default"/>
+        <w:rFonts w:hint="default" w:ascii="Wingdings" w:hAnsi="Wingdings"/>
         <w:sz w:val="20"/>
       </w:rPr>
     </w:lvl>
@@ -2335,7 +2474,7 @@
         <w:ind w:left="4320" w:hanging="360"/>
       </w:pPr>
       <w:rPr>
-        <w:rFonts w:ascii="Wingdings" w:hAnsi="Wingdings" w:hint="default"/>
+        <w:rFonts w:hint="default" w:ascii="Wingdings" w:hAnsi="Wingdings"/>
         <w:sz w:val="20"/>
       </w:rPr>
     </w:lvl>
@@ -2351,7 +2490,7 @@
         <w:ind w:left="5040" w:hanging="360"/>
       </w:pPr>
       <w:rPr>
-        <w:rFonts w:ascii="Wingdings" w:hAnsi="Wingdings" w:hint="default"/>
+        <w:rFonts w:hint="default" w:ascii="Wingdings" w:hAnsi="Wingdings"/>
         <w:sz w:val="20"/>
       </w:rPr>
     </w:lvl>
@@ -2367,7 +2506,7 @@
         <w:ind w:left="5760" w:hanging="360"/>
       </w:pPr>
       <w:rPr>
-        <w:rFonts w:ascii="Wingdings" w:hAnsi="Wingdings" w:hint="default"/>
+        <w:rFonts w:hint="default" w:ascii="Wingdings" w:hAnsi="Wingdings"/>
         <w:sz w:val="20"/>
       </w:rPr>
     </w:lvl>
@@ -2383,7 +2522,7 @@
         <w:ind w:left="6480" w:hanging="360"/>
       </w:pPr>
       <w:rPr>
-        <w:rFonts w:ascii="Wingdings" w:hAnsi="Wingdings" w:hint="default"/>
+        <w:rFonts w:hint="default" w:ascii="Wingdings" w:hAnsi="Wingdings"/>
         <w:sz w:val="20"/>
       </w:rPr>
     </w:lvl>
@@ -2404,7 +2543,7 @@
         <w:ind w:left="720" w:hanging="360"/>
       </w:pPr>
       <w:rPr>
-        <w:rFonts w:ascii="Symbol" w:hAnsi="Symbol" w:hint="default"/>
+        <w:rFonts w:hint="default" w:ascii="Symbol" w:hAnsi="Symbol"/>
         <w:sz w:val="20"/>
       </w:rPr>
     </w:lvl>
@@ -2420,7 +2559,7 @@
         <w:ind w:left="1440" w:hanging="360"/>
       </w:pPr>
       <w:rPr>
-        <w:rFonts w:ascii="Courier New" w:hAnsi="Courier New" w:hint="default"/>
+        <w:rFonts w:hint="default" w:ascii="Courier New" w:hAnsi="Courier New"/>
         <w:sz w:val="20"/>
       </w:rPr>
     </w:lvl>
@@ -2436,7 +2575,7 @@
         <w:ind w:left="2160" w:hanging="360"/>
       </w:pPr>
       <w:rPr>
-        <w:rFonts w:ascii="Wingdings" w:hAnsi="Wingdings" w:hint="default"/>
+        <w:rFonts w:hint="default" w:ascii="Wingdings" w:hAnsi="Wingdings"/>
         <w:sz w:val="20"/>
       </w:rPr>
     </w:lvl>
@@ -2452,7 +2591,7 @@
         <w:ind w:left="2880" w:hanging="360"/>
       </w:pPr>
       <w:rPr>
-        <w:rFonts w:ascii="Wingdings" w:hAnsi="Wingdings" w:hint="default"/>
+        <w:rFonts w:hint="default" w:ascii="Wingdings" w:hAnsi="Wingdings"/>
         <w:sz w:val="20"/>
       </w:rPr>
     </w:lvl>
@@ -2468,7 +2607,7 @@
         <w:ind w:left="3600" w:hanging="360"/>
       </w:pPr>
       <w:rPr>
-        <w:rFonts w:ascii="Wingdings" w:hAnsi="Wingdings" w:hint="default"/>
+        <w:rFonts w:hint="default" w:ascii="Wingdings" w:hAnsi="Wingdings"/>
         <w:sz w:val="20"/>
       </w:rPr>
     </w:lvl>
@@ -2484,7 +2623,7 @@
         <w:ind w:left="4320" w:hanging="360"/>
       </w:pPr>
       <w:rPr>
-        <w:rFonts w:ascii="Wingdings" w:hAnsi="Wingdings" w:hint="default"/>
+        <w:rFonts w:hint="default" w:ascii="Wingdings" w:hAnsi="Wingdings"/>
         <w:sz w:val="20"/>
       </w:rPr>
     </w:lvl>
@@ -2500,7 +2639,7 @@
         <w:ind w:left="5040" w:hanging="360"/>
       </w:pPr>
       <w:rPr>
-        <w:rFonts w:ascii="Wingdings" w:hAnsi="Wingdings" w:hint="default"/>
+        <w:rFonts w:hint="default" w:ascii="Wingdings" w:hAnsi="Wingdings"/>
         <w:sz w:val="20"/>
       </w:rPr>
     </w:lvl>
@@ -2516,7 +2655,7 @@
         <w:ind w:left="5760" w:hanging="360"/>
       </w:pPr>
       <w:rPr>
-        <w:rFonts w:ascii="Wingdings" w:hAnsi="Wingdings" w:hint="default"/>
+        <w:rFonts w:hint="default" w:ascii="Wingdings" w:hAnsi="Wingdings"/>
         <w:sz w:val="20"/>
       </w:rPr>
     </w:lvl>
@@ -2532,7 +2671,7 @@
         <w:ind w:left="6480" w:hanging="360"/>
       </w:pPr>
       <w:rPr>
-        <w:rFonts w:ascii="Wingdings" w:hAnsi="Wingdings" w:hint="default"/>
+        <w:rFonts w:hint="default" w:ascii="Wingdings" w:hAnsi="Wingdings"/>
         <w:sz w:val="20"/>
       </w:rPr>
     </w:lvl>
@@ -2550,7 +2689,7 @@
         <w:ind w:left="720" w:hanging="360"/>
       </w:pPr>
       <w:rPr>
-        <w:rFonts w:ascii="Symbol" w:hAnsi="Symbol" w:hint="default"/>
+        <w:rFonts w:hint="default" w:ascii="Symbol" w:hAnsi="Symbol"/>
       </w:rPr>
     </w:lvl>
     <w:lvl w:ilvl="1" w:tplc="B262DD34">
@@ -2562,7 +2701,7 @@
         <w:ind w:left="1440" w:hanging="360"/>
       </w:pPr>
       <w:rPr>
-        <w:rFonts w:ascii="Courier New" w:hAnsi="Courier New" w:hint="default"/>
+        <w:rFonts w:hint="default" w:ascii="Courier New" w:hAnsi="Courier New"/>
       </w:rPr>
     </w:lvl>
     <w:lvl w:ilvl="2" w:tplc="D69CD742">
@@ -2574,7 +2713,7 @@
         <w:ind w:left="2160" w:hanging="360"/>
       </w:pPr>
       <w:rPr>
-        <w:rFonts w:ascii="Wingdings" w:hAnsi="Wingdings" w:hint="default"/>
+        <w:rFonts w:hint="default" w:ascii="Wingdings" w:hAnsi="Wingdings"/>
       </w:rPr>
     </w:lvl>
     <w:lvl w:ilvl="3" w:tplc="BA6AE734">
@@ -2586,7 +2725,7 @@
         <w:ind w:left="2880" w:hanging="360"/>
       </w:pPr>
       <w:rPr>
-        <w:rFonts w:ascii="Symbol" w:hAnsi="Symbol" w:hint="default"/>
+        <w:rFonts w:hint="default" w:ascii="Symbol" w:hAnsi="Symbol"/>
       </w:rPr>
     </w:lvl>
     <w:lvl w:ilvl="4" w:tplc="33F247F0">
@@ -2598,7 +2737,7 @@
         <w:ind w:left="3600" w:hanging="360"/>
       </w:pPr>
       <w:rPr>
-        <w:rFonts w:ascii="Courier New" w:hAnsi="Courier New" w:hint="default"/>
+        <w:rFonts w:hint="default" w:ascii="Courier New" w:hAnsi="Courier New"/>
       </w:rPr>
     </w:lvl>
     <w:lvl w:ilvl="5" w:tplc="43209976">
@@ -2610,7 +2749,7 @@
         <w:ind w:left="4320" w:hanging="360"/>
       </w:pPr>
       <w:rPr>
-        <w:rFonts w:ascii="Wingdings" w:hAnsi="Wingdings" w:hint="default"/>
+        <w:rFonts w:hint="default" w:ascii="Wingdings" w:hAnsi="Wingdings"/>
       </w:rPr>
     </w:lvl>
     <w:lvl w:ilvl="6" w:tplc="C4907834">
@@ -2622,7 +2761,7 @@
         <w:ind w:left="5040" w:hanging="360"/>
       </w:pPr>
       <w:rPr>
-        <w:rFonts w:ascii="Symbol" w:hAnsi="Symbol" w:hint="default"/>
+        <w:rFonts w:hint="default" w:ascii="Symbol" w:hAnsi="Symbol"/>
       </w:rPr>
     </w:lvl>
     <w:lvl w:ilvl="7" w:tplc="E1785D46">
@@ -2634,7 +2773,7 @@
         <w:ind w:left="5760" w:hanging="360"/>
       </w:pPr>
       <w:rPr>
-        <w:rFonts w:ascii="Courier New" w:hAnsi="Courier New" w:hint="default"/>
+        <w:rFonts w:hint="default" w:ascii="Courier New" w:hAnsi="Courier New"/>
       </w:rPr>
     </w:lvl>
     <w:lvl w:ilvl="8" w:tplc="B198B826">
@@ -2646,7 +2785,7 @@
         <w:ind w:left="6480" w:hanging="360"/>
       </w:pPr>
       <w:rPr>
-        <w:rFonts w:ascii="Wingdings" w:hAnsi="Wingdings" w:hint="default"/>
+        <w:rFonts w:hint="default" w:ascii="Wingdings" w:hAnsi="Wingdings"/>
       </w:rPr>
     </w:lvl>
   </w:abstractNum>
@@ -2666,7 +2805,7 @@
         <w:ind w:left="720" w:hanging="360"/>
       </w:pPr>
       <w:rPr>
-        <w:rFonts w:ascii="Symbol" w:hAnsi="Symbol" w:hint="default"/>
+        <w:rFonts w:hint="default" w:ascii="Symbol" w:hAnsi="Symbol"/>
         <w:sz w:val="20"/>
       </w:rPr>
     </w:lvl>
@@ -2682,7 +2821,7 @@
         <w:ind w:left="1440" w:hanging="360"/>
       </w:pPr>
       <w:rPr>
-        <w:rFonts w:ascii="Courier New" w:hAnsi="Courier New" w:hint="default"/>
+        <w:rFonts w:hint="default" w:ascii="Courier New" w:hAnsi="Courier New"/>
         <w:sz w:val="20"/>
       </w:rPr>
     </w:lvl>
@@ -2698,7 +2837,7 @@
         <w:ind w:left="2160" w:hanging="360"/>
       </w:pPr>
       <w:rPr>
-        <w:rFonts w:ascii="Wingdings" w:hAnsi="Wingdings" w:hint="default"/>
+        <w:rFonts w:hint="default" w:ascii="Wingdings" w:hAnsi="Wingdings"/>
         <w:sz w:val="20"/>
       </w:rPr>
     </w:lvl>
@@ -2714,7 +2853,7 @@
         <w:ind w:left="2880" w:hanging="360"/>
       </w:pPr>
       <w:rPr>
-        <w:rFonts w:ascii="Wingdings" w:hAnsi="Wingdings" w:hint="default"/>
+        <w:rFonts w:hint="default" w:ascii="Wingdings" w:hAnsi="Wingdings"/>
         <w:sz w:val="20"/>
       </w:rPr>
     </w:lvl>
@@ -2730,7 +2869,7 @@
         <w:ind w:left="3600" w:hanging="360"/>
       </w:pPr>
       <w:rPr>
-        <w:rFonts w:ascii="Wingdings" w:hAnsi="Wingdings" w:hint="default"/>
+        <w:rFonts w:hint="default" w:ascii="Wingdings" w:hAnsi="Wingdings"/>
         <w:sz w:val="20"/>
       </w:rPr>
     </w:lvl>
@@ -2746,7 +2885,7 @@
         <w:ind w:left="4320" w:hanging="360"/>
       </w:pPr>
       <w:rPr>
-        <w:rFonts w:ascii="Wingdings" w:hAnsi="Wingdings" w:hint="default"/>
+        <w:rFonts w:hint="default" w:ascii="Wingdings" w:hAnsi="Wingdings"/>
         <w:sz w:val="20"/>
       </w:rPr>
     </w:lvl>
@@ -2762,7 +2901,7 @@
         <w:ind w:left="5040" w:hanging="360"/>
       </w:pPr>
       <w:rPr>
-        <w:rFonts w:ascii="Wingdings" w:hAnsi="Wingdings" w:hint="default"/>
+        <w:rFonts w:hint="default" w:ascii="Wingdings" w:hAnsi="Wingdings"/>
         <w:sz w:val="20"/>
       </w:rPr>
     </w:lvl>
@@ -2778,7 +2917,7 @@
         <w:ind w:left="5760" w:hanging="360"/>
       </w:pPr>
       <w:rPr>
-        <w:rFonts w:ascii="Wingdings" w:hAnsi="Wingdings" w:hint="default"/>
+        <w:rFonts w:hint="default" w:ascii="Wingdings" w:hAnsi="Wingdings"/>
         <w:sz w:val="20"/>
       </w:rPr>
     </w:lvl>
@@ -2794,7 +2933,7 @@
         <w:ind w:left="6480" w:hanging="360"/>
       </w:pPr>
       <w:rPr>
-        <w:rFonts w:ascii="Wingdings" w:hAnsi="Wingdings" w:hint="default"/>
+        <w:rFonts w:hint="default" w:ascii="Wingdings" w:hAnsi="Wingdings"/>
         <w:sz w:val="20"/>
       </w:rPr>
     </w:lvl>
@@ -2812,7 +2951,7 @@
         <w:ind w:left="720" w:hanging="360"/>
       </w:pPr>
       <w:rPr>
-        <w:rFonts w:ascii="Symbol" w:hAnsi="Symbol" w:hint="default"/>
+        <w:rFonts w:hint="default" w:ascii="Symbol" w:hAnsi="Symbol"/>
       </w:rPr>
     </w:lvl>
     <w:lvl w:ilvl="1" w:tplc="07D84472">
@@ -2824,7 +2963,7 @@
         <w:ind w:left="1440" w:hanging="360"/>
       </w:pPr>
       <w:rPr>
-        <w:rFonts w:ascii="Courier New" w:hAnsi="Courier New" w:hint="default"/>
+        <w:rFonts w:hint="default" w:ascii="Courier New" w:hAnsi="Courier New"/>
       </w:rPr>
     </w:lvl>
     <w:lvl w:ilvl="2" w:tplc="5934913E">
@@ -2836,7 +2975,7 @@
         <w:ind w:left="2160" w:hanging="360"/>
       </w:pPr>
       <w:rPr>
-        <w:rFonts w:ascii="Wingdings" w:hAnsi="Wingdings" w:hint="default"/>
+        <w:rFonts w:hint="default" w:ascii="Wingdings" w:hAnsi="Wingdings"/>
       </w:rPr>
     </w:lvl>
     <w:lvl w:ilvl="3" w:tplc="6F1E469A">
@@ -2848,7 +2987,7 @@
         <w:ind w:left="2880" w:hanging="360"/>
       </w:pPr>
       <w:rPr>
-        <w:rFonts w:ascii="Symbol" w:hAnsi="Symbol" w:hint="default"/>
+        <w:rFonts w:hint="default" w:ascii="Symbol" w:hAnsi="Symbol"/>
       </w:rPr>
     </w:lvl>
     <w:lvl w:ilvl="4" w:tplc="FFD43572">
@@ -2860,7 +2999,7 @@
         <w:ind w:left="3600" w:hanging="360"/>
       </w:pPr>
       <w:rPr>
-        <w:rFonts w:ascii="Courier New" w:hAnsi="Courier New" w:hint="default"/>
+        <w:rFonts w:hint="default" w:ascii="Courier New" w:hAnsi="Courier New"/>
       </w:rPr>
     </w:lvl>
     <w:lvl w:ilvl="5" w:tplc="A0BE08FA">
@@ -2872,7 +3011,7 @@
         <w:ind w:left="4320" w:hanging="360"/>
       </w:pPr>
       <w:rPr>
-        <w:rFonts w:ascii="Wingdings" w:hAnsi="Wingdings" w:hint="default"/>
+        <w:rFonts w:hint="default" w:ascii="Wingdings" w:hAnsi="Wingdings"/>
       </w:rPr>
     </w:lvl>
     <w:lvl w:ilvl="6" w:tplc="CB5ABFE4">
@@ -2884,7 +3023,7 @@
         <w:ind w:left="5040" w:hanging="360"/>
       </w:pPr>
       <w:rPr>
-        <w:rFonts w:ascii="Symbol" w:hAnsi="Symbol" w:hint="default"/>
+        <w:rFonts w:hint="default" w:ascii="Symbol" w:hAnsi="Symbol"/>
       </w:rPr>
     </w:lvl>
     <w:lvl w:ilvl="7" w:tplc="3E6AF960">
@@ -2896,7 +3035,7 @@
         <w:ind w:left="5760" w:hanging="360"/>
       </w:pPr>
       <w:rPr>
-        <w:rFonts w:ascii="Courier New" w:hAnsi="Courier New" w:hint="default"/>
+        <w:rFonts w:hint="default" w:ascii="Courier New" w:hAnsi="Courier New"/>
       </w:rPr>
     </w:lvl>
     <w:lvl w:ilvl="8" w:tplc="A0FEA50E">
@@ -2908,7 +3047,7 @@
         <w:ind w:left="6480" w:hanging="360"/>
       </w:pPr>
       <w:rPr>
-        <w:rFonts w:ascii="Wingdings" w:hAnsi="Wingdings" w:hint="default"/>
+        <w:rFonts w:hint="default" w:ascii="Wingdings" w:hAnsi="Wingdings"/>
       </w:rPr>
     </w:lvl>
   </w:abstractNum>
@@ -2928,7 +3067,7 @@
         <w:ind w:left="720" w:hanging="360"/>
       </w:pPr>
       <w:rPr>
-        <w:rFonts w:ascii="Symbol" w:hAnsi="Symbol" w:hint="default"/>
+        <w:rFonts w:hint="default" w:ascii="Symbol" w:hAnsi="Symbol"/>
         <w:sz w:val="20"/>
       </w:rPr>
     </w:lvl>
@@ -2944,7 +3083,7 @@
         <w:ind w:left="1440" w:hanging="360"/>
       </w:pPr>
       <w:rPr>
-        <w:rFonts w:ascii="Courier New" w:hAnsi="Courier New" w:hint="default"/>
+        <w:rFonts w:hint="default" w:ascii="Courier New" w:hAnsi="Courier New"/>
         <w:sz w:val="20"/>
       </w:rPr>
     </w:lvl>
@@ -2960,7 +3099,7 @@
         <w:ind w:left="2160" w:hanging="360"/>
       </w:pPr>
       <w:rPr>
-        <w:rFonts w:ascii="Wingdings" w:hAnsi="Wingdings" w:hint="default"/>
+        <w:rFonts w:hint="default" w:ascii="Wingdings" w:hAnsi="Wingdings"/>
         <w:sz w:val="20"/>
       </w:rPr>
     </w:lvl>
@@ -2976,7 +3115,7 @@
         <w:ind w:left="2880" w:hanging="360"/>
       </w:pPr>
       <w:rPr>
-        <w:rFonts w:ascii="Wingdings" w:hAnsi="Wingdings" w:hint="default"/>
+        <w:rFonts w:hint="default" w:ascii="Wingdings" w:hAnsi="Wingdings"/>
         <w:sz w:val="20"/>
       </w:rPr>
     </w:lvl>
@@ -2992,7 +3131,7 @@
         <w:ind w:left="3600" w:hanging="360"/>
       </w:pPr>
       <w:rPr>
-        <w:rFonts w:ascii="Wingdings" w:hAnsi="Wingdings" w:hint="default"/>
+        <w:rFonts w:hint="default" w:ascii="Wingdings" w:hAnsi="Wingdings"/>
         <w:sz w:val="20"/>
       </w:rPr>
     </w:lvl>
@@ -3008,7 +3147,7 @@
         <w:ind w:left="4320" w:hanging="360"/>
       </w:pPr>
       <w:rPr>
-        <w:rFonts w:ascii="Wingdings" w:hAnsi="Wingdings" w:hint="default"/>
+        <w:rFonts w:hint="default" w:ascii="Wingdings" w:hAnsi="Wingdings"/>
         <w:sz w:val="20"/>
       </w:rPr>
     </w:lvl>
@@ -3024,7 +3163,7 @@
         <w:ind w:left="5040" w:hanging="360"/>
       </w:pPr>
       <w:rPr>
-        <w:rFonts w:ascii="Wingdings" w:hAnsi="Wingdings" w:hint="default"/>
+        <w:rFonts w:hint="default" w:ascii="Wingdings" w:hAnsi="Wingdings"/>
         <w:sz w:val="20"/>
       </w:rPr>
     </w:lvl>
@@ -3040,7 +3179,7 @@
         <w:ind w:left="5760" w:hanging="360"/>
       </w:pPr>
       <w:rPr>
-        <w:rFonts w:ascii="Wingdings" w:hAnsi="Wingdings" w:hint="default"/>
+        <w:rFonts w:hint="default" w:ascii="Wingdings" w:hAnsi="Wingdings"/>
         <w:sz w:val="20"/>
       </w:rPr>
     </w:lvl>
@@ -3056,7 +3195,7 @@
         <w:ind w:left="6480" w:hanging="360"/>
       </w:pPr>
       <w:rPr>
-        <w:rFonts w:ascii="Wingdings" w:hAnsi="Wingdings" w:hint="default"/>
+        <w:rFonts w:hint="default" w:ascii="Wingdings" w:hAnsi="Wingdings"/>
         <w:sz w:val="20"/>
       </w:rPr>
     </w:lvl>
@@ -3077,7 +3216,7 @@
         <w:ind w:left="720" w:hanging="360"/>
       </w:pPr>
       <w:rPr>
-        <w:rFonts w:ascii="Symbol" w:hAnsi="Symbol" w:hint="default"/>
+        <w:rFonts w:hint="default" w:ascii="Symbol" w:hAnsi="Symbol"/>
         <w:sz w:val="20"/>
       </w:rPr>
     </w:lvl>
@@ -3093,7 +3232,7 @@
         <w:ind w:left="1440" w:hanging="360"/>
       </w:pPr>
       <w:rPr>
-        <w:rFonts w:ascii="Courier New" w:hAnsi="Courier New" w:hint="default"/>
+        <w:rFonts w:hint="default" w:ascii="Courier New" w:hAnsi="Courier New"/>
         <w:sz w:val="20"/>
       </w:rPr>
     </w:lvl>
@@ -3109,7 +3248,7 @@
         <w:ind w:left="2160" w:hanging="360"/>
       </w:pPr>
       <w:rPr>
-        <w:rFonts w:ascii="Wingdings" w:hAnsi="Wingdings" w:hint="default"/>
+        <w:rFonts w:hint="default" w:ascii="Wingdings" w:hAnsi="Wingdings"/>
         <w:sz w:val="20"/>
       </w:rPr>
     </w:lvl>
@@ -3125,7 +3264,7 @@
         <w:ind w:left="2880" w:hanging="360"/>
       </w:pPr>
       <w:rPr>
-        <w:rFonts w:ascii="Wingdings" w:hAnsi="Wingdings" w:hint="default"/>
+        <w:rFonts w:hint="default" w:ascii="Wingdings" w:hAnsi="Wingdings"/>
         <w:sz w:val="20"/>
       </w:rPr>
     </w:lvl>
@@ -3141,7 +3280,7 @@
         <w:ind w:left="3600" w:hanging="360"/>
       </w:pPr>
       <w:rPr>
-        <w:rFonts w:ascii="Wingdings" w:hAnsi="Wingdings" w:hint="default"/>
+        <w:rFonts w:hint="default" w:ascii="Wingdings" w:hAnsi="Wingdings"/>
         <w:sz w:val="20"/>
       </w:rPr>
     </w:lvl>
@@ -3157,7 +3296,7 @@
         <w:ind w:left="4320" w:hanging="360"/>
       </w:pPr>
       <w:rPr>
-        <w:rFonts w:ascii="Wingdings" w:hAnsi="Wingdings" w:hint="default"/>
+        <w:rFonts w:hint="default" w:ascii="Wingdings" w:hAnsi="Wingdings"/>
         <w:sz w:val="20"/>
       </w:rPr>
     </w:lvl>
@@ -3173,7 +3312,7 @@
         <w:ind w:left="5040" w:hanging="360"/>
       </w:pPr>
       <w:rPr>
-        <w:rFonts w:ascii="Wingdings" w:hAnsi="Wingdings" w:hint="default"/>
+        <w:rFonts w:hint="default" w:ascii="Wingdings" w:hAnsi="Wingdings"/>
         <w:sz w:val="20"/>
       </w:rPr>
     </w:lvl>
@@ -3189,7 +3328,7 @@
         <w:ind w:left="5760" w:hanging="360"/>
       </w:pPr>
       <w:rPr>
-        <w:rFonts w:ascii="Wingdings" w:hAnsi="Wingdings" w:hint="default"/>
+        <w:rFonts w:hint="default" w:ascii="Wingdings" w:hAnsi="Wingdings"/>
         <w:sz w:val="20"/>
       </w:rPr>
     </w:lvl>
@@ -3205,7 +3344,7 @@
         <w:ind w:left="6480" w:hanging="360"/>
       </w:pPr>
       <w:rPr>
-        <w:rFonts w:ascii="Wingdings" w:hAnsi="Wingdings" w:hint="default"/>
+        <w:rFonts w:hint="default" w:ascii="Wingdings" w:hAnsi="Wingdings"/>
         <w:sz w:val="20"/>
       </w:rPr>
     </w:lvl>
@@ -3226,7 +3365,7 @@
         <w:ind w:left="720" w:hanging="360"/>
       </w:pPr>
       <w:rPr>
-        <w:rFonts w:ascii="Symbol" w:hAnsi="Symbol" w:hint="default"/>
+        <w:rFonts w:hint="default" w:ascii="Symbol" w:hAnsi="Symbol"/>
         <w:sz w:val="20"/>
       </w:rPr>
     </w:lvl>
@@ -3242,7 +3381,7 @@
         <w:ind w:left="1440" w:hanging="360"/>
       </w:pPr>
       <w:rPr>
-        <w:rFonts w:ascii="Courier New" w:hAnsi="Courier New" w:hint="default"/>
+        <w:rFonts w:hint="default" w:ascii="Courier New" w:hAnsi="Courier New"/>
         <w:sz w:val="20"/>
       </w:rPr>
     </w:lvl>
@@ -3258,7 +3397,7 @@
         <w:ind w:left="2160" w:hanging="360"/>
       </w:pPr>
       <w:rPr>
-        <w:rFonts w:ascii="Wingdings" w:hAnsi="Wingdings" w:hint="default"/>
+        <w:rFonts w:hint="default" w:ascii="Wingdings" w:hAnsi="Wingdings"/>
         <w:sz w:val="20"/>
       </w:rPr>
     </w:lvl>
@@ -3274,7 +3413,7 @@
         <w:ind w:left="2880" w:hanging="360"/>
       </w:pPr>
       <w:rPr>
-        <w:rFonts w:ascii="Wingdings" w:hAnsi="Wingdings" w:hint="default"/>
+        <w:rFonts w:hint="default" w:ascii="Wingdings" w:hAnsi="Wingdings"/>
         <w:sz w:val="20"/>
       </w:rPr>
     </w:lvl>
@@ -3290,7 +3429,7 @@
         <w:ind w:left="3600" w:hanging="360"/>
       </w:pPr>
       <w:rPr>
-        <w:rFonts w:ascii="Wingdings" w:hAnsi="Wingdings" w:hint="default"/>
+        <w:rFonts w:hint="default" w:ascii="Wingdings" w:hAnsi="Wingdings"/>
         <w:sz w:val="20"/>
       </w:rPr>
     </w:lvl>
@@ -3306,7 +3445,7 @@
         <w:ind w:left="4320" w:hanging="360"/>
       </w:pPr>
       <w:rPr>
-        <w:rFonts w:ascii="Wingdings" w:hAnsi="Wingdings" w:hint="default"/>
+        <w:rFonts w:hint="default" w:ascii="Wingdings" w:hAnsi="Wingdings"/>
         <w:sz w:val="20"/>
       </w:rPr>
     </w:lvl>
@@ -3322,7 +3461,7 @@
         <w:ind w:left="5040" w:hanging="360"/>
       </w:pPr>
       <w:rPr>
-        <w:rFonts w:ascii="Wingdings" w:hAnsi="Wingdings" w:hint="default"/>
+        <w:rFonts w:hint="default" w:ascii="Wingdings" w:hAnsi="Wingdings"/>
         <w:sz w:val="20"/>
       </w:rPr>
     </w:lvl>
@@ -3338,7 +3477,7 @@
         <w:ind w:left="5760" w:hanging="360"/>
       </w:pPr>
       <w:rPr>
-        <w:rFonts w:ascii="Wingdings" w:hAnsi="Wingdings" w:hint="default"/>
+        <w:rFonts w:hint="default" w:ascii="Wingdings" w:hAnsi="Wingdings"/>
         <w:sz w:val="20"/>
       </w:rPr>
     </w:lvl>
@@ -3354,7 +3493,7 @@
         <w:ind w:left="6480" w:hanging="360"/>
       </w:pPr>
       <w:rPr>
-        <w:rFonts w:ascii="Wingdings" w:hAnsi="Wingdings" w:hint="default"/>
+        <w:rFonts w:hint="default" w:ascii="Wingdings" w:hAnsi="Wingdings"/>
         <w:sz w:val="20"/>
       </w:rPr>
     </w:lvl>
@@ -3375,7 +3514,7 @@
         <w:ind w:left="720" w:hanging="360"/>
       </w:pPr>
       <w:rPr>
-        <w:rFonts w:ascii="Symbol" w:hAnsi="Symbol" w:hint="default"/>
+        <w:rFonts w:hint="default" w:ascii="Symbol" w:hAnsi="Symbol"/>
         <w:sz w:val="20"/>
       </w:rPr>
     </w:lvl>
@@ -3391,7 +3530,7 @@
         <w:ind w:left="1440" w:hanging="360"/>
       </w:pPr>
       <w:rPr>
-        <w:rFonts w:ascii="Courier New" w:hAnsi="Courier New" w:hint="default"/>
+        <w:rFonts w:hint="default" w:ascii="Courier New" w:hAnsi="Courier New"/>
         <w:sz w:val="20"/>
       </w:rPr>
     </w:lvl>
@@ -3407,7 +3546,7 @@
         <w:ind w:left="2160" w:hanging="360"/>
       </w:pPr>
       <w:rPr>
-        <w:rFonts w:ascii="Wingdings" w:hAnsi="Wingdings" w:hint="default"/>
+        <w:rFonts w:hint="default" w:ascii="Wingdings" w:hAnsi="Wingdings"/>
         <w:sz w:val="20"/>
       </w:rPr>
     </w:lvl>
@@ -3423,7 +3562,7 @@
         <w:ind w:left="2880" w:hanging="360"/>
       </w:pPr>
       <w:rPr>
-        <w:rFonts w:ascii="Wingdings" w:hAnsi="Wingdings" w:hint="default"/>
+        <w:rFonts w:hint="default" w:ascii="Wingdings" w:hAnsi="Wingdings"/>
         <w:sz w:val="20"/>
       </w:rPr>
     </w:lvl>
@@ -3439,7 +3578,7 @@
         <w:ind w:left="3600" w:hanging="360"/>
       </w:pPr>
       <w:rPr>
-        <w:rFonts w:ascii="Wingdings" w:hAnsi="Wingdings" w:hint="default"/>
+        <w:rFonts w:hint="default" w:ascii="Wingdings" w:hAnsi="Wingdings"/>
         <w:sz w:val="20"/>
       </w:rPr>
     </w:lvl>
@@ -3455,7 +3594,7 @@
         <w:ind w:left="4320" w:hanging="360"/>
       </w:pPr>
       <w:rPr>
-        <w:rFonts w:ascii="Wingdings" w:hAnsi="Wingdings" w:hint="default"/>
+        <w:rFonts w:hint="default" w:ascii="Wingdings" w:hAnsi="Wingdings"/>
         <w:sz w:val="20"/>
       </w:rPr>
     </w:lvl>
@@ -3471,7 +3610,7 @@
         <w:ind w:left="5040" w:hanging="360"/>
       </w:pPr>
       <w:rPr>
-        <w:rFonts w:ascii="Wingdings" w:hAnsi="Wingdings" w:hint="default"/>
+        <w:rFonts w:hint="default" w:ascii="Wingdings" w:hAnsi="Wingdings"/>
         <w:sz w:val="20"/>
       </w:rPr>
     </w:lvl>
@@ -3487,7 +3626,7 @@
         <w:ind w:left="5760" w:hanging="360"/>
       </w:pPr>
       <w:rPr>
-        <w:rFonts w:ascii="Wingdings" w:hAnsi="Wingdings" w:hint="default"/>
+        <w:rFonts w:hint="default" w:ascii="Wingdings" w:hAnsi="Wingdings"/>
         <w:sz w:val="20"/>
       </w:rPr>
     </w:lvl>
@@ -3503,7 +3642,7 @@
         <w:ind w:left="6480" w:hanging="360"/>
       </w:pPr>
       <w:rPr>
-        <w:rFonts w:ascii="Wingdings" w:hAnsi="Wingdings" w:hint="default"/>
+        <w:rFonts w:hint="default" w:ascii="Wingdings" w:hAnsi="Wingdings"/>
         <w:sz w:val="20"/>
       </w:rPr>
     </w:lvl>
@@ -3521,7 +3660,7 @@
         <w:ind w:left="720" w:hanging="360"/>
       </w:pPr>
       <w:rPr>
-        <w:rFonts w:ascii="Symbol" w:hAnsi="Symbol" w:hint="default"/>
+        <w:rFonts w:hint="default" w:ascii="Symbol" w:hAnsi="Symbol"/>
       </w:rPr>
     </w:lvl>
     <w:lvl w:ilvl="1" w:tplc="D97E6914">
@@ -3533,7 +3672,7 @@
         <w:ind w:left="1440" w:hanging="360"/>
       </w:pPr>
       <w:rPr>
-        <w:rFonts w:ascii="Courier New" w:hAnsi="Courier New" w:hint="default"/>
+        <w:rFonts w:hint="default" w:ascii="Courier New" w:hAnsi="Courier New"/>
       </w:rPr>
     </w:lvl>
     <w:lvl w:ilvl="2" w:tplc="8514E876">
@@ -3545,7 +3684,7 @@
         <w:ind w:left="2160" w:hanging="360"/>
       </w:pPr>
       <w:rPr>
-        <w:rFonts w:ascii="Wingdings" w:hAnsi="Wingdings" w:hint="default"/>
+        <w:rFonts w:hint="default" w:ascii="Wingdings" w:hAnsi="Wingdings"/>
       </w:rPr>
     </w:lvl>
     <w:lvl w:ilvl="3" w:tplc="97949E2C">
@@ -3557,7 +3696,7 @@
         <w:ind w:left="2880" w:hanging="360"/>
       </w:pPr>
       <w:rPr>
-        <w:rFonts w:ascii="Symbol" w:hAnsi="Symbol" w:hint="default"/>
+        <w:rFonts w:hint="default" w:ascii="Symbol" w:hAnsi="Symbol"/>
       </w:rPr>
     </w:lvl>
     <w:lvl w:ilvl="4" w:tplc="96D28A5A">
@@ -3569,7 +3708,7 @@
         <w:ind w:left="3600" w:hanging="360"/>
       </w:pPr>
       <w:rPr>
-        <w:rFonts w:ascii="Courier New" w:hAnsi="Courier New" w:hint="default"/>
+        <w:rFonts w:hint="default" w:ascii="Courier New" w:hAnsi="Courier New"/>
       </w:rPr>
     </w:lvl>
     <w:lvl w:ilvl="5" w:tplc="3454F70C">
@@ -3581,7 +3720,7 @@
         <w:ind w:left="4320" w:hanging="360"/>
       </w:pPr>
       <w:rPr>
-        <w:rFonts w:ascii="Wingdings" w:hAnsi="Wingdings" w:hint="default"/>
+        <w:rFonts w:hint="default" w:ascii="Wingdings" w:hAnsi="Wingdings"/>
       </w:rPr>
     </w:lvl>
     <w:lvl w:ilvl="6" w:tplc="1832909E">
@@ -3593,7 +3732,7 @@
         <w:ind w:left="5040" w:hanging="360"/>
       </w:pPr>
       <w:rPr>
-        <w:rFonts w:ascii="Symbol" w:hAnsi="Symbol" w:hint="default"/>
+        <w:rFonts w:hint="default" w:ascii="Symbol" w:hAnsi="Symbol"/>
       </w:rPr>
     </w:lvl>
     <w:lvl w:ilvl="7" w:tplc="A3884460">
@@ -3605,7 +3744,7 @@
         <w:ind w:left="5760" w:hanging="360"/>
       </w:pPr>
       <w:rPr>
-        <w:rFonts w:ascii="Courier New" w:hAnsi="Courier New" w:hint="default"/>
+        <w:rFonts w:hint="default" w:ascii="Courier New" w:hAnsi="Courier New"/>
       </w:rPr>
     </w:lvl>
     <w:lvl w:ilvl="8" w:tplc="65062BAE">
@@ -3617,7 +3756,7 @@
         <w:ind w:left="6480" w:hanging="360"/>
       </w:pPr>
       <w:rPr>
-        <w:rFonts w:ascii="Wingdings" w:hAnsi="Wingdings" w:hint="default"/>
+        <w:rFonts w:hint="default" w:ascii="Wingdings" w:hAnsi="Wingdings"/>
       </w:rPr>
     </w:lvl>
   </w:abstractNum>
@@ -3634,7 +3773,7 @@
         <w:ind w:left="720" w:hanging="360"/>
       </w:pPr>
       <w:rPr>
-        <w:rFonts w:ascii="Symbol" w:hAnsi="Symbol" w:hint="default"/>
+        <w:rFonts w:hint="default" w:ascii="Symbol" w:hAnsi="Symbol"/>
       </w:rPr>
     </w:lvl>
     <w:lvl w:ilvl="1" w:tplc="AAE0D2B0">
@@ -3646,7 +3785,7 @@
         <w:ind w:left="1440" w:hanging="360"/>
       </w:pPr>
       <w:rPr>
-        <w:rFonts w:ascii="Courier New" w:hAnsi="Courier New" w:hint="default"/>
+        <w:rFonts w:hint="default" w:ascii="Courier New" w:hAnsi="Courier New"/>
       </w:rPr>
     </w:lvl>
     <w:lvl w:ilvl="2" w:tplc="4A52821A">
@@ -3658,7 +3797,7 @@
         <w:ind w:left="2160" w:hanging="360"/>
       </w:pPr>
       <w:rPr>
-        <w:rFonts w:ascii="Wingdings" w:hAnsi="Wingdings" w:hint="default"/>
+        <w:rFonts w:hint="default" w:ascii="Wingdings" w:hAnsi="Wingdings"/>
       </w:rPr>
     </w:lvl>
     <w:lvl w:ilvl="3" w:tplc="81806F46">
@@ -3670,7 +3809,7 @@
         <w:ind w:left="2880" w:hanging="360"/>
       </w:pPr>
       <w:rPr>
-        <w:rFonts w:ascii="Symbol" w:hAnsi="Symbol" w:hint="default"/>
+        <w:rFonts w:hint="default" w:ascii="Symbol" w:hAnsi="Symbol"/>
       </w:rPr>
     </w:lvl>
     <w:lvl w:ilvl="4" w:tplc="5412A254">
@@ -3682,7 +3821,7 @@
         <w:ind w:left="3600" w:hanging="360"/>
       </w:pPr>
       <w:rPr>
-        <w:rFonts w:ascii="Courier New" w:hAnsi="Courier New" w:hint="default"/>
+        <w:rFonts w:hint="default" w:ascii="Courier New" w:hAnsi="Courier New"/>
       </w:rPr>
     </w:lvl>
     <w:lvl w:ilvl="5" w:tplc="1BBA1980">
@@ -3694,7 +3833,7 @@
         <w:ind w:left="4320" w:hanging="360"/>
       </w:pPr>
       <w:rPr>
-        <w:rFonts w:ascii="Wingdings" w:hAnsi="Wingdings" w:hint="default"/>
+        <w:rFonts w:hint="default" w:ascii="Wingdings" w:hAnsi="Wingdings"/>
       </w:rPr>
     </w:lvl>
     <w:lvl w:ilvl="6" w:tplc="838CFE54">
@@ -3706,7 +3845,7 @@
         <w:ind w:left="5040" w:hanging="360"/>
       </w:pPr>
       <w:rPr>
-        <w:rFonts w:ascii="Symbol" w:hAnsi="Symbol" w:hint="default"/>
+        <w:rFonts w:hint="default" w:ascii="Symbol" w:hAnsi="Symbol"/>
       </w:rPr>
     </w:lvl>
     <w:lvl w:ilvl="7" w:tplc="781683DE">
@@ -3718,7 +3857,7 @@
         <w:ind w:left="5760" w:hanging="360"/>
       </w:pPr>
       <w:rPr>
-        <w:rFonts w:ascii="Courier New" w:hAnsi="Courier New" w:hint="default"/>
+        <w:rFonts w:hint="default" w:ascii="Courier New" w:hAnsi="Courier New"/>
       </w:rPr>
     </w:lvl>
     <w:lvl w:ilvl="8" w:tplc="555AD458">
@@ -3730,7 +3869,7 @@
         <w:ind w:left="6480" w:hanging="360"/>
       </w:pPr>
       <w:rPr>
-        <w:rFonts w:ascii="Wingdings" w:hAnsi="Wingdings" w:hint="default"/>
+        <w:rFonts w:hint="default" w:ascii="Wingdings" w:hAnsi="Wingdings"/>
       </w:rPr>
     </w:lvl>
   </w:abstractNum>
@@ -3836,7 +3975,7 @@
         <w:ind w:left="720" w:hanging="360"/>
       </w:pPr>
       <w:rPr>
-        <w:rFonts w:ascii="Symbol" w:hAnsi="Symbol" w:hint="default"/>
+        <w:rFonts w:hint="default" w:ascii="Symbol" w:hAnsi="Symbol"/>
         <w:sz w:val="20"/>
       </w:rPr>
     </w:lvl>
@@ -3852,7 +3991,7 @@
         <w:ind w:left="1440" w:hanging="360"/>
       </w:pPr>
       <w:rPr>
-        <w:rFonts w:ascii="Courier New" w:hAnsi="Courier New" w:hint="default"/>
+        <w:rFonts w:hint="default" w:ascii="Courier New" w:hAnsi="Courier New"/>
         <w:sz w:val="20"/>
       </w:rPr>
     </w:lvl>
@@ -3868,7 +4007,7 @@
         <w:ind w:left="2160" w:hanging="360"/>
       </w:pPr>
       <w:rPr>
-        <w:rFonts w:ascii="Wingdings" w:hAnsi="Wingdings" w:hint="default"/>
+        <w:rFonts w:hint="default" w:ascii="Wingdings" w:hAnsi="Wingdings"/>
         <w:sz w:val="20"/>
       </w:rPr>
     </w:lvl>
@@ -3884,7 +4023,7 @@
         <w:ind w:left="2880" w:hanging="360"/>
       </w:pPr>
       <w:rPr>
-        <w:rFonts w:ascii="Wingdings" w:hAnsi="Wingdings" w:hint="default"/>
+        <w:rFonts w:hint="default" w:ascii="Wingdings" w:hAnsi="Wingdings"/>
         <w:sz w:val="20"/>
       </w:rPr>
     </w:lvl>
@@ -3900,7 +4039,7 @@
         <w:ind w:left="3600" w:hanging="360"/>
       </w:pPr>
       <w:rPr>
-        <w:rFonts w:ascii="Wingdings" w:hAnsi="Wingdings" w:hint="default"/>
+        <w:rFonts w:hint="default" w:ascii="Wingdings" w:hAnsi="Wingdings"/>
         <w:sz w:val="20"/>
       </w:rPr>
     </w:lvl>
@@ -3916,7 +4055,7 @@
         <w:ind w:left="4320" w:hanging="360"/>
       </w:pPr>
       <w:rPr>
-        <w:rFonts w:ascii="Wingdings" w:hAnsi="Wingdings" w:hint="default"/>
+        <w:rFonts w:hint="default" w:ascii="Wingdings" w:hAnsi="Wingdings"/>
         <w:sz w:val="20"/>
       </w:rPr>
     </w:lvl>
@@ -3932,7 +4071,7 @@
         <w:ind w:left="5040" w:hanging="360"/>
       </w:pPr>
       <w:rPr>
-        <w:rFonts w:ascii="Wingdings" w:hAnsi="Wingdings" w:hint="default"/>
+        <w:rFonts w:hint="default" w:ascii="Wingdings" w:hAnsi="Wingdings"/>
         <w:sz w:val="20"/>
       </w:rPr>
     </w:lvl>
@@ -3948,7 +4087,7 @@
         <w:ind w:left="5760" w:hanging="360"/>
       </w:pPr>
       <w:rPr>
-        <w:rFonts w:ascii="Wingdings" w:hAnsi="Wingdings" w:hint="default"/>
+        <w:rFonts w:hint="default" w:ascii="Wingdings" w:hAnsi="Wingdings"/>
         <w:sz w:val="20"/>
       </w:rPr>
     </w:lvl>
@@ -3964,7 +4103,7 @@
         <w:ind w:left="6480" w:hanging="360"/>
       </w:pPr>
       <w:rPr>
-        <w:rFonts w:ascii="Wingdings" w:hAnsi="Wingdings" w:hint="default"/>
+        <w:rFonts w:hint="default" w:ascii="Wingdings" w:hAnsi="Wingdings"/>
         <w:sz w:val="20"/>
       </w:rPr>
     </w:lvl>
@@ -3985,7 +4124,7 @@
         <w:ind w:left="720" w:hanging="360"/>
       </w:pPr>
       <w:rPr>
-        <w:rFonts w:ascii="Symbol" w:hAnsi="Symbol" w:hint="default"/>
+        <w:rFonts w:hint="default" w:ascii="Symbol" w:hAnsi="Symbol"/>
         <w:sz w:val="20"/>
       </w:rPr>
     </w:lvl>
@@ -4001,7 +4140,7 @@
         <w:ind w:left="1440" w:hanging="360"/>
       </w:pPr>
       <w:rPr>
-        <w:rFonts w:ascii="Courier New" w:hAnsi="Courier New" w:hint="default"/>
+        <w:rFonts w:hint="default" w:ascii="Courier New" w:hAnsi="Courier New"/>
         <w:sz w:val="20"/>
       </w:rPr>
     </w:lvl>
@@ -4017,7 +4156,7 @@
         <w:ind w:left="2160" w:hanging="360"/>
       </w:pPr>
       <w:rPr>
-        <w:rFonts w:ascii="Wingdings" w:hAnsi="Wingdings" w:hint="default"/>
+        <w:rFonts w:hint="default" w:ascii="Wingdings" w:hAnsi="Wingdings"/>
         <w:sz w:val="20"/>
       </w:rPr>
     </w:lvl>
@@ -4033,7 +4172,7 @@
         <w:ind w:left="2880" w:hanging="360"/>
       </w:pPr>
       <w:rPr>
-        <w:rFonts w:ascii="Wingdings" w:hAnsi="Wingdings" w:hint="default"/>
+        <w:rFonts w:hint="default" w:ascii="Wingdings" w:hAnsi="Wingdings"/>
         <w:sz w:val="20"/>
       </w:rPr>
     </w:lvl>
@@ -4049,7 +4188,7 @@
         <w:ind w:left="3600" w:hanging="360"/>
       </w:pPr>
       <w:rPr>
-        <w:rFonts w:ascii="Wingdings" w:hAnsi="Wingdings" w:hint="default"/>
+        <w:rFonts w:hint="default" w:ascii="Wingdings" w:hAnsi="Wingdings"/>
         <w:sz w:val="20"/>
       </w:rPr>
     </w:lvl>
@@ -4065,7 +4204,7 @@
         <w:ind w:left="4320" w:hanging="360"/>
       </w:pPr>
       <w:rPr>
-        <w:rFonts w:ascii="Wingdings" w:hAnsi="Wingdings" w:hint="default"/>
+        <w:rFonts w:hint="default" w:ascii="Wingdings" w:hAnsi="Wingdings"/>
         <w:sz w:val="20"/>
       </w:rPr>
     </w:lvl>
@@ -4081,7 +4220,7 @@
         <w:ind w:left="5040" w:hanging="360"/>
       </w:pPr>
       <w:rPr>
-        <w:rFonts w:ascii="Wingdings" w:hAnsi="Wingdings" w:hint="default"/>
+        <w:rFonts w:hint="default" w:ascii="Wingdings" w:hAnsi="Wingdings"/>
         <w:sz w:val="20"/>
       </w:rPr>
     </w:lvl>
@@ -4097,7 +4236,7 @@
         <w:ind w:left="5760" w:hanging="360"/>
       </w:pPr>
       <w:rPr>
-        <w:rFonts w:ascii="Wingdings" w:hAnsi="Wingdings" w:hint="default"/>
+        <w:rFonts w:hint="default" w:ascii="Wingdings" w:hAnsi="Wingdings"/>
         <w:sz w:val="20"/>
       </w:rPr>
     </w:lvl>
@@ -4113,7 +4252,7 @@
         <w:ind w:left="6480" w:hanging="360"/>
       </w:pPr>
       <w:rPr>
-        <w:rFonts w:ascii="Wingdings" w:hAnsi="Wingdings" w:hint="default"/>
+        <w:rFonts w:hint="default" w:ascii="Wingdings" w:hAnsi="Wingdings"/>
         <w:sz w:val="20"/>
       </w:rPr>
     </w:lvl>
@@ -4134,7 +4273,7 @@
         <w:ind w:left="720" w:hanging="360"/>
       </w:pPr>
       <w:rPr>
-        <w:rFonts w:ascii="Symbol" w:hAnsi="Symbol" w:hint="default"/>
+        <w:rFonts w:hint="default" w:ascii="Symbol" w:hAnsi="Symbol"/>
         <w:sz w:val="20"/>
       </w:rPr>
     </w:lvl>
@@ -4150,7 +4289,7 @@
         <w:ind w:left="1440" w:hanging="360"/>
       </w:pPr>
       <w:rPr>
-        <w:rFonts w:ascii="Courier New" w:hAnsi="Courier New" w:hint="default"/>
+        <w:rFonts w:hint="default" w:ascii="Courier New" w:hAnsi="Courier New"/>
         <w:sz w:val="20"/>
       </w:rPr>
     </w:lvl>
@@ -4166,7 +4305,7 @@
         <w:ind w:left="2160" w:hanging="360"/>
       </w:pPr>
       <w:rPr>
-        <w:rFonts w:ascii="Wingdings" w:hAnsi="Wingdings" w:hint="default"/>
+        <w:rFonts w:hint="default" w:ascii="Wingdings" w:hAnsi="Wingdings"/>
         <w:sz w:val="20"/>
       </w:rPr>
     </w:lvl>
@@ -4182,7 +4321,7 @@
         <w:ind w:left="2880" w:hanging="360"/>
       </w:pPr>
       <w:rPr>
-        <w:rFonts w:ascii="Wingdings" w:hAnsi="Wingdings" w:hint="default"/>
+        <w:rFonts w:hint="default" w:ascii="Wingdings" w:hAnsi="Wingdings"/>
         <w:sz w:val="20"/>
       </w:rPr>
     </w:lvl>
@@ -4198,7 +4337,7 @@
         <w:ind w:left="3600" w:hanging="360"/>
       </w:pPr>
       <w:rPr>
-        <w:rFonts w:ascii="Wingdings" w:hAnsi="Wingdings" w:hint="default"/>
+        <w:rFonts w:hint="default" w:ascii="Wingdings" w:hAnsi="Wingdings"/>
         <w:sz w:val="20"/>
       </w:rPr>
     </w:lvl>
@@ -4214,7 +4353,7 @@
         <w:ind w:left="4320" w:hanging="360"/>
       </w:pPr>
       <w:rPr>
-        <w:rFonts w:ascii="Wingdings" w:hAnsi="Wingdings" w:hint="default"/>
+        <w:rFonts w:hint="default" w:ascii="Wingdings" w:hAnsi="Wingdings"/>
         <w:sz w:val="20"/>
       </w:rPr>
     </w:lvl>
@@ -4230,7 +4369,7 @@
         <w:ind w:left="5040" w:hanging="360"/>
       </w:pPr>
       <w:rPr>
-        <w:rFonts w:ascii="Wingdings" w:hAnsi="Wingdings" w:hint="default"/>
+        <w:rFonts w:hint="default" w:ascii="Wingdings" w:hAnsi="Wingdings"/>
         <w:sz w:val="20"/>
       </w:rPr>
     </w:lvl>
@@ -4246,7 +4385,7 @@
         <w:ind w:left="5760" w:hanging="360"/>
       </w:pPr>
       <w:rPr>
-        <w:rFonts w:ascii="Wingdings" w:hAnsi="Wingdings" w:hint="default"/>
+        <w:rFonts w:hint="default" w:ascii="Wingdings" w:hAnsi="Wingdings"/>
         <w:sz w:val="20"/>
       </w:rPr>
     </w:lvl>
@@ -4262,7 +4401,7 @@
         <w:ind w:left="6480" w:hanging="360"/>
       </w:pPr>
       <w:rPr>
-        <w:rFonts w:ascii="Wingdings" w:hAnsi="Wingdings" w:hint="default"/>
+        <w:rFonts w:hint="default" w:ascii="Wingdings" w:hAnsi="Wingdings"/>
         <w:sz w:val="20"/>
       </w:rPr>
     </w:lvl>
@@ -4280,7 +4419,7 @@
         <w:ind w:left="720" w:hanging="360"/>
       </w:pPr>
       <w:rPr>
-        <w:rFonts w:ascii="Symbol" w:hAnsi="Symbol" w:hint="default"/>
+        <w:rFonts w:hint="default" w:ascii="Symbol" w:hAnsi="Symbol"/>
       </w:rPr>
     </w:lvl>
     <w:lvl w:ilvl="1" w:tplc="459A8850">
@@ -4292,7 +4431,7 @@
         <w:ind w:left="1440" w:hanging="360"/>
       </w:pPr>
       <w:rPr>
-        <w:rFonts w:ascii="Courier New" w:hAnsi="Courier New" w:hint="default"/>
+        <w:rFonts w:hint="default" w:ascii="Courier New" w:hAnsi="Courier New"/>
       </w:rPr>
     </w:lvl>
     <w:lvl w:ilvl="2" w:tplc="CD3E387C">
@@ -4304,7 +4443,7 @@
         <w:ind w:left="2160" w:hanging="360"/>
       </w:pPr>
       <w:rPr>
-        <w:rFonts w:ascii="Wingdings" w:hAnsi="Wingdings" w:hint="default"/>
+        <w:rFonts w:hint="default" w:ascii="Wingdings" w:hAnsi="Wingdings"/>
       </w:rPr>
     </w:lvl>
     <w:lvl w:ilvl="3" w:tplc="6B8C6654">
@@ -4316,7 +4455,7 @@
         <w:ind w:left="2880" w:hanging="360"/>
       </w:pPr>
       <w:rPr>
-        <w:rFonts w:ascii="Symbol" w:hAnsi="Symbol" w:hint="default"/>
+        <w:rFonts w:hint="default" w:ascii="Symbol" w:hAnsi="Symbol"/>
       </w:rPr>
     </w:lvl>
     <w:lvl w:ilvl="4" w:tplc="270E8E86">
@@ -4328,7 +4467,7 @@
         <w:ind w:left="3600" w:hanging="360"/>
       </w:pPr>
       <w:rPr>
-        <w:rFonts w:ascii="Courier New" w:hAnsi="Courier New" w:hint="default"/>
+        <w:rFonts w:hint="default" w:ascii="Courier New" w:hAnsi="Courier New"/>
       </w:rPr>
     </w:lvl>
     <w:lvl w:ilvl="5" w:tplc="253A6FBE">
@@ -4340,7 +4479,7 @@
         <w:ind w:left="4320" w:hanging="360"/>
       </w:pPr>
       <w:rPr>
-        <w:rFonts w:ascii="Wingdings" w:hAnsi="Wingdings" w:hint="default"/>
+        <w:rFonts w:hint="default" w:ascii="Wingdings" w:hAnsi="Wingdings"/>
       </w:rPr>
     </w:lvl>
     <w:lvl w:ilvl="6" w:tplc="62FCD550">
@@ -4352,7 +4491,7 @@
         <w:ind w:left="5040" w:hanging="360"/>
       </w:pPr>
       <w:rPr>
-        <w:rFonts w:ascii="Symbol" w:hAnsi="Symbol" w:hint="default"/>
+        <w:rFonts w:hint="default" w:ascii="Symbol" w:hAnsi="Symbol"/>
       </w:rPr>
     </w:lvl>
     <w:lvl w:ilvl="7" w:tplc="10804D8C">
@@ -4364,7 +4503,7 @@
         <w:ind w:left="5760" w:hanging="360"/>
       </w:pPr>
       <w:rPr>
-        <w:rFonts w:ascii="Courier New" w:hAnsi="Courier New" w:hint="default"/>
+        <w:rFonts w:hint="default" w:ascii="Courier New" w:hAnsi="Courier New"/>
       </w:rPr>
     </w:lvl>
     <w:lvl w:ilvl="8" w:tplc="73B2FE3A">
@@ -4376,7 +4515,7 @@
         <w:ind w:left="6480" w:hanging="360"/>
       </w:pPr>
       <w:rPr>
-        <w:rFonts w:ascii="Wingdings" w:hAnsi="Wingdings" w:hint="default"/>
+        <w:rFonts w:hint="default" w:ascii="Wingdings" w:hAnsi="Wingdings"/>
       </w:rPr>
     </w:lvl>
   </w:abstractNum>
@@ -4408,7 +4547,7 @@
         <w:ind w:left="1440" w:hanging="360"/>
       </w:pPr>
       <w:rPr>
-        <w:rFonts w:ascii="Courier New" w:hAnsi="Courier New" w:hint="default"/>
+        <w:rFonts w:hint="default" w:ascii="Courier New" w:hAnsi="Courier New"/>
         <w:sz w:val="20"/>
       </w:rPr>
     </w:lvl>
@@ -4556,7 +4695,7 @@
   <w:docDefaults>
     <w:rPrDefault>
       <w:rPr>
-        <w:rFonts w:asciiTheme="minorHAnsi" w:eastAsiaTheme="minorHAnsi" w:hAnsiTheme="minorHAnsi" w:cstheme="minorBidi"/>
+        <w:rFonts w:asciiTheme="minorHAnsi" w:hAnsiTheme="minorHAnsi" w:eastAsiaTheme="minorHAnsi" w:cstheme="minorBidi"/>
         <w:sz w:val="24"/>
         <w:szCs w:val="24"/>
         <w:lang w:val="es-MX" w:eastAsia="en-US" w:bidi="ar-SA"/>
@@ -4571,14 +4710,14 @@
   <w:latentStyles w:defLockedState="0" w:defUIPriority="99" w:defSemiHidden="0" w:defUnhideWhenUsed="0" w:defQFormat="0" w:count="376">
     <w:lsdException w:name="Normal" w:uiPriority="0" w:qFormat="1"/>
     <w:lsdException w:name="heading 1" w:uiPriority="9" w:qFormat="1"/>
-    <w:lsdException w:name="heading 2" w:semiHidden="1" w:uiPriority="9" w:unhideWhenUsed="1" w:qFormat="1"/>
-    <w:lsdException w:name="heading 3" w:semiHidden="1" w:uiPriority="9" w:unhideWhenUsed="1" w:qFormat="1"/>
-    <w:lsdException w:name="heading 4" w:semiHidden="1" w:uiPriority="9" w:unhideWhenUsed="1" w:qFormat="1"/>
-    <w:lsdException w:name="heading 5" w:semiHidden="1" w:uiPriority="9" w:unhideWhenUsed="1" w:qFormat="1"/>
-    <w:lsdException w:name="heading 6" w:semiHidden="1" w:uiPriority="9" w:unhideWhenUsed="1" w:qFormat="1"/>
-    <w:lsdException w:name="heading 7" w:semiHidden="1" w:uiPriority="9" w:unhideWhenUsed="1" w:qFormat="1"/>
-    <w:lsdException w:name="heading 8" w:semiHidden="1" w:uiPriority="9" w:unhideWhenUsed="1" w:qFormat="1"/>
-    <w:lsdException w:name="heading 9" w:semiHidden="1" w:uiPriority="9" w:unhideWhenUsed="1" w:qFormat="1"/>
+    <w:lsdException w:name="heading 2" w:uiPriority="9" w:semiHidden="1" w:unhideWhenUsed="1" w:qFormat="1"/>
+    <w:lsdException w:name="heading 3" w:uiPriority="9" w:semiHidden="1" w:unhideWhenUsed="1" w:qFormat="1"/>
+    <w:lsdException w:name="heading 4" w:uiPriority="9" w:semiHidden="1" w:unhideWhenUsed="1" w:qFormat="1"/>
+    <w:lsdException w:name="heading 5" w:uiPriority="9" w:semiHidden="1" w:unhideWhenUsed="1" w:qFormat="1"/>
+    <w:lsdException w:name="heading 6" w:uiPriority="9" w:semiHidden="1" w:unhideWhenUsed="1" w:qFormat="1"/>
+    <w:lsdException w:name="heading 7" w:uiPriority="9" w:semiHidden="1" w:unhideWhenUsed="1" w:qFormat="1"/>
+    <w:lsdException w:name="heading 8" w:uiPriority="9" w:semiHidden="1" w:unhideWhenUsed="1" w:qFormat="1"/>
+    <w:lsdException w:name="heading 9" w:uiPriority="9" w:semiHidden="1" w:unhideWhenUsed="1" w:qFormat="1"/>
     <w:lsdException w:name="index 1" w:semiHidden="1" w:unhideWhenUsed="1"/>
     <w:lsdException w:name="index 2" w:semiHidden="1" w:unhideWhenUsed="1"/>
     <w:lsdException w:name="index 3" w:semiHidden="1" w:unhideWhenUsed="1"/>
@@ -4588,22 +4727,22 @@
     <w:lsdException w:name="index 7" w:semiHidden="1" w:unhideWhenUsed="1"/>
     <w:lsdException w:name="index 8" w:semiHidden="1" w:unhideWhenUsed="1"/>
     <w:lsdException w:name="index 9" w:semiHidden="1" w:unhideWhenUsed="1"/>
-    <w:lsdException w:name="toc 1" w:semiHidden="1" w:uiPriority="39" w:unhideWhenUsed="1"/>
-    <w:lsdException w:name="toc 2" w:semiHidden="1" w:uiPriority="39" w:unhideWhenUsed="1"/>
-    <w:lsdException w:name="toc 3" w:semiHidden="1" w:uiPriority="39" w:unhideWhenUsed="1"/>
-    <w:lsdException w:name="toc 4" w:semiHidden="1" w:uiPriority="39" w:unhideWhenUsed="1"/>
-    <w:lsdException w:name="toc 5" w:semiHidden="1" w:uiPriority="39" w:unhideWhenUsed="1"/>
-    <w:lsdException w:name="toc 6" w:semiHidden="1" w:uiPriority="39" w:unhideWhenUsed="1"/>
-    <w:lsdException w:name="toc 7" w:semiHidden="1" w:uiPriority="39" w:unhideWhenUsed="1"/>
-    <w:lsdException w:name="toc 8" w:semiHidden="1" w:uiPriority="39" w:unhideWhenUsed="1"/>
-    <w:lsdException w:name="toc 9" w:semiHidden="1" w:uiPriority="39" w:unhideWhenUsed="1"/>
+    <w:lsdException w:name="toc 1" w:uiPriority="39" w:semiHidden="1" w:unhideWhenUsed="1"/>
+    <w:lsdException w:name="toc 2" w:uiPriority="39" w:semiHidden="1" w:unhideWhenUsed="1"/>
+    <w:lsdException w:name="toc 3" w:uiPriority="39" w:semiHidden="1" w:unhideWhenUsed="1"/>
+    <w:lsdException w:name="toc 4" w:uiPriority="39" w:semiHidden="1" w:unhideWhenUsed="1"/>
+    <w:lsdException w:name="toc 5" w:uiPriority="39" w:semiHidden="1" w:unhideWhenUsed="1"/>
+    <w:lsdException w:name="toc 6" w:uiPriority="39" w:semiHidden="1" w:unhideWhenUsed="1"/>
+    <w:lsdException w:name="toc 7" w:uiPriority="39" w:semiHidden="1" w:unhideWhenUsed="1"/>
+    <w:lsdException w:name="toc 8" w:uiPriority="39" w:semiHidden="1" w:unhideWhenUsed="1"/>
+    <w:lsdException w:name="toc 9" w:uiPriority="39" w:semiHidden="1" w:unhideWhenUsed="1"/>
     <w:lsdException w:name="Normal Indent" w:semiHidden="1" w:unhideWhenUsed="1"/>
     <w:lsdException w:name="footnote text" w:semiHidden="1" w:unhideWhenUsed="1"/>
     <w:lsdException w:name="annotation text" w:semiHidden="1" w:unhideWhenUsed="1"/>
     <w:lsdException w:name="header" w:semiHidden="1" w:unhideWhenUsed="1"/>
     <w:lsdException w:name="footer" w:semiHidden="1" w:unhideWhenUsed="1"/>
     <w:lsdException w:name="index heading" w:semiHidden="1" w:unhideWhenUsed="1"/>
-    <w:lsdException w:name="caption" w:semiHidden="1" w:uiPriority="35" w:unhideWhenUsed="1" w:qFormat="1"/>
+    <w:lsdException w:name="caption" w:uiPriority="35" w:semiHidden="1" w:unhideWhenUsed="1" w:qFormat="1"/>
     <w:lsdException w:name="table of figures" w:semiHidden="1" w:unhideWhenUsed="1"/>
     <w:lsdException w:name="envelope address" w:semiHidden="1" w:unhideWhenUsed="1"/>
     <w:lsdException w:name="envelope return" w:semiHidden="1" w:unhideWhenUsed="1"/>
@@ -4634,7 +4773,7 @@
     <w:lsdException w:name="Title" w:uiPriority="10" w:qFormat="1"/>
     <w:lsdException w:name="Closing" w:semiHidden="1" w:unhideWhenUsed="1"/>
     <w:lsdException w:name="Signature" w:semiHidden="1" w:unhideWhenUsed="1"/>
-    <w:lsdException w:name="Default Paragraph Font" w:semiHidden="1" w:uiPriority="1" w:unhideWhenUsed="1"/>
+    <w:lsdException w:name="Default Paragraph Font" w:uiPriority="1" w:semiHidden="1" w:unhideWhenUsed="1"/>
     <w:lsdException w:name="Body Text" w:semiHidden="1" w:unhideWhenUsed="1"/>
     <w:lsdException w:name="Body Text Indent" w:semiHidden="1" w:unhideWhenUsed="1"/>
     <w:lsdException w:name="List Continue" w:semiHidden="1" w:unhideWhenUsed="1"/>
@@ -4834,8 +4973,8 @@
     <w:lsdException w:name="Subtle Reference" w:uiPriority="31" w:qFormat="1"/>
     <w:lsdException w:name="Intense Reference" w:uiPriority="32" w:qFormat="1"/>
     <w:lsdException w:name="Book Title" w:uiPriority="33" w:qFormat="1"/>
-    <w:lsdException w:name="Bibliography" w:semiHidden="1" w:uiPriority="37" w:unhideWhenUsed="1"/>
-    <w:lsdException w:name="TOC Heading" w:semiHidden="1" w:uiPriority="39" w:unhideWhenUsed="1" w:qFormat="1"/>
+    <w:lsdException w:name="Bibliography" w:uiPriority="37" w:semiHidden="1" w:unhideWhenUsed="1"/>
+    <w:lsdException w:name="TOC Heading" w:uiPriority="39" w:semiHidden="1" w:unhideWhenUsed="1" w:qFormat="1"/>
     <w:lsdException w:name="Plain Table 1" w:uiPriority="41"/>
     <w:lsdException w:name="Plain Table 2" w:uiPriority="42"/>
     <w:lsdException w:name="Plain Table 3" w:uiPriority="43"/>
@@ -4946,11 +5085,11 @@
     <w:lsdException w:name="Unresolved Mention" w:semiHidden="1" w:unhideWhenUsed="1"/>
     <w:lsdException w:name="Smart Link" w:semiHidden="1" w:unhideWhenUsed="1"/>
   </w:latentStyles>
-  <w:style w:type="paragraph" w:default="1" w:styleId="Normal">
+  <w:style w:type="paragraph" w:styleId="Normal" w:default="1">
     <w:name w:val="Normal"/>
     <w:qFormat/>
   </w:style>
-  <w:style w:type="paragraph" w:styleId="Ttulo1">
+  <w:style w:type="paragraph" w:styleId="Heading1">
     <w:name w:val="heading 1"/>
     <w:basedOn w:val="Normal"/>
     <w:next w:val="Normal"/>
@@ -4964,13 +5103,13 @@
       <w:outlineLvl w:val="0"/>
     </w:pPr>
     <w:rPr>
-      <w:rFonts w:asciiTheme="majorHAnsi" w:eastAsiaTheme="minorEastAsia" w:hAnsiTheme="majorHAnsi" w:cstheme="majorEastAsia"/>
+      <w:rFonts w:asciiTheme="majorHAnsi" w:hAnsiTheme="majorHAnsi" w:eastAsiaTheme="minorEastAsia" w:cstheme="majorEastAsia"/>
       <w:color w:val="0F4761" w:themeColor="accent1" w:themeShade="BF"/>
       <w:sz w:val="40"/>
       <w:szCs w:val="40"/>
     </w:rPr>
   </w:style>
-  <w:style w:type="paragraph" w:styleId="Ttulo3">
+  <w:style w:type="paragraph" w:styleId="Heading3">
     <w:name w:val="heading 3"/>
     <w:basedOn w:val="Normal"/>
     <w:next w:val="Normal"/>
@@ -4991,7 +5130,7 @@
       <w:szCs w:val="28"/>
     </w:rPr>
   </w:style>
-  <w:style w:type="paragraph" w:styleId="Ttulo4">
+  <w:style w:type="paragraph" w:styleId="Heading4">
     <w:name w:val="heading 4"/>
     <w:basedOn w:val="Normal"/>
     <w:next w:val="Normal"/>
@@ -5012,13 +5151,13 @@
       <w:color w:val="0F4761" w:themeColor="accent1" w:themeShade="BF"/>
     </w:rPr>
   </w:style>
-  <w:style w:type="character" w:default="1" w:styleId="Fuentedeprrafopredeter">
+  <w:style w:type="character" w:styleId="DefaultParagraphFont" w:default="1">
     <w:name w:val="Default Paragraph Font"/>
     <w:uiPriority w:val="1"/>
     <w:semiHidden/>
     <w:unhideWhenUsed/>
   </w:style>
-  <w:style w:type="table" w:default="1" w:styleId="Tablanormal">
+  <w:style w:type="table" w:styleId="TableNormal" w:default="1">
     <w:name w:val="Normal Table"/>
     <w:uiPriority w:val="99"/>
     <w:semiHidden/>
@@ -5033,16 +5172,16 @@
       </w:tblCellMar>
     </w:tblPr>
   </w:style>
-  <w:style w:type="numbering" w:default="1" w:styleId="Sinlista">
+  <w:style w:type="numbering" w:styleId="NoList" w:default="1">
     <w:name w:val="No List"/>
     <w:uiPriority w:val="99"/>
     <w:semiHidden/>
     <w:unhideWhenUsed/>
   </w:style>
-  <w:style w:type="paragraph" w:styleId="Encabezado">
+  <w:style w:type="paragraph" w:styleId="Header">
     <w:name w:val="header"/>
     <w:basedOn w:val="Normal"/>
-    <w:link w:val="EncabezadoCar"/>
+    <w:link w:val="HeaderChar"/>
     <w:uiPriority w:val="99"/>
     <w:unhideWhenUsed/>
     <w:rsid w:val="001B2354"/>
@@ -5054,17 +5193,17 @@
       <w:spacing w:after="0" w:line="240" w:lineRule="auto"/>
     </w:pPr>
   </w:style>
-  <w:style w:type="character" w:customStyle="1" w:styleId="EncabezadoCar">
-    <w:name w:val="Encabezado Car"/>
-    <w:basedOn w:val="Fuentedeprrafopredeter"/>
-    <w:link w:val="Encabezado"/>
+  <w:style w:type="character" w:styleId="HeaderChar" w:customStyle="1">
+    <w:name w:val="Header Char"/>
+    <w:basedOn w:val="DefaultParagraphFont"/>
+    <w:link w:val="Header"/>
     <w:uiPriority w:val="99"/>
     <w:rsid w:val="001B2354"/>
   </w:style>
-  <w:style w:type="paragraph" w:styleId="Piedepgina">
+  <w:style w:type="paragraph" w:styleId="Footer">
     <w:name w:val="footer"/>
     <w:basedOn w:val="Normal"/>
-    <w:link w:val="PiedepginaCar"/>
+    <w:link w:val="FooterChar"/>
     <w:uiPriority w:val="99"/>
     <w:unhideWhenUsed/>
     <w:rsid w:val="001B2354"/>
@@ -5076,14 +5215,14 @@
       <w:spacing w:after="0" w:line="240" w:lineRule="auto"/>
     </w:pPr>
   </w:style>
-  <w:style w:type="character" w:customStyle="1" w:styleId="PiedepginaCar">
-    <w:name w:val="Pie de página Car"/>
-    <w:basedOn w:val="Fuentedeprrafopredeter"/>
-    <w:link w:val="Piedepgina"/>
+  <w:style w:type="character" w:styleId="FooterChar" w:customStyle="1">
+    <w:name w:val="Footer Char"/>
+    <w:basedOn w:val="DefaultParagraphFont"/>
+    <w:link w:val="Footer"/>
     <w:uiPriority w:val="99"/>
     <w:rsid w:val="001B2354"/>
   </w:style>
-  <w:style w:type="paragraph" w:styleId="Prrafodelista">
+  <w:style w:type="paragraph" w:styleId="ListParagraph">
     <w:name w:val="List Paragraph"/>
     <w:basedOn w:val="Normal"/>
     <w:uiPriority w:val="34"/>
@@ -5094,9 +5233,9 @@
       <w:contextualSpacing/>
     </w:pPr>
   </w:style>
-  <w:style w:type="table" w:styleId="Tablaconcuadrcula">
+  <w:style w:type="table" w:styleId="TableGrid">
     <w:name w:val="Table Grid"/>
-    <w:basedOn w:val="Tablanormal"/>
+    <w:basedOn w:val="TableNormal"/>
     <w:uiPriority w:val="59"/>
     <w:rsid w:val="00FB4123"/>
     <w:pPr>
@@ -5104,18 +5243,18 @@
     </w:pPr>
     <w:tblPr>
       <w:tblBorders>
-        <w:top w:val="single" w:sz="4" w:space="0" w:color="000000" w:themeColor="text1"/>
-        <w:left w:val="single" w:sz="4" w:space="0" w:color="000000" w:themeColor="text1"/>
-        <w:bottom w:val="single" w:sz="4" w:space="0" w:color="000000" w:themeColor="text1"/>
-        <w:right w:val="single" w:sz="4" w:space="0" w:color="000000" w:themeColor="text1"/>
-        <w:insideH w:val="single" w:sz="4" w:space="0" w:color="000000" w:themeColor="text1"/>
-        <w:insideV w:val="single" w:sz="4" w:space="0" w:color="000000" w:themeColor="text1"/>
+        <w:top w:val="single" w:color="000000" w:themeColor="text1" w:sz="4" w:space="0"/>
+        <w:left w:val="single" w:color="000000" w:themeColor="text1" w:sz="4" w:space="0"/>
+        <w:bottom w:val="single" w:color="000000" w:themeColor="text1" w:sz="4" w:space="0"/>
+        <w:right w:val="single" w:color="000000" w:themeColor="text1" w:sz="4" w:space="0"/>
+        <w:insideH w:val="single" w:color="000000" w:themeColor="text1" w:sz="4" w:space="0"/>
+        <w:insideV w:val="single" w:color="000000" w:themeColor="text1" w:sz="4" w:space="0"/>
       </w:tblBorders>
     </w:tblPr>
   </w:style>
-  <w:style w:type="character" w:styleId="Hipervnculo">
+  <w:style w:type="character" w:styleId="Hyperlink">
     <w:name w:val="Hyperlink"/>
-    <w:basedOn w:val="Fuentedeprrafopredeter"/>
+    <w:basedOn w:val="DefaultParagraphFont"/>
     <w:uiPriority w:val="99"/>
     <w:unhideWhenUsed/>
     <w:rsid w:val="00BB019B"/>
@@ -5423,21 +5562,6 @@
 </file>
 
 <file path=customXml/item1.xml><?xml version="1.0" encoding="utf-8"?>
-<p:properties xmlns:p="http://schemas.microsoft.com/office/2006/metadata/properties" xmlns:xsi="http://www.w3.org/2001/XMLSchema-instance" xmlns:pc="http://schemas.microsoft.com/office/infopath/2007/PartnerControls">
-  <documentManagement/>
-</p:properties>
-</file>
-
-<file path=customXml/item2.xml><?xml version="1.0" encoding="utf-8"?>
-<?mso-contentType ?>
-<FormTemplates xmlns="http://schemas.microsoft.com/sharepoint/v3/contenttype/forms">
-  <Display>DocumentLibraryForm</Display>
-  <Edit>DocumentLibraryForm</Edit>
-  <New>DocumentLibraryForm</New>
-</FormTemplates>
-</file>
-
-<file path=customXml/item3.xml><?xml version="1.0" encoding="utf-8"?>
 <ct:contentTypeSchema xmlns:ct="http://schemas.microsoft.com/office/2006/metadata/contentType" xmlns:ma="http://schemas.microsoft.com/office/2006/metadata/properties/metaAttributes" ct:_="" ma:_="" ma:contentTypeName="Document" ma:contentTypeID="0x0101008172A88F6D809D4DB3ABA1E323D733CC" ma:contentTypeVersion="3" ma:contentTypeDescription="Create a new document." ma:contentTypeScope="" ma:versionID="a16b0b2cd0c4cbc6a61ebc949e43170b">
   <xsd:schema xmlns:xsd="http://www.w3.org/2001/XMLSchema" xmlns:xs="http://www.w3.org/2001/XMLSchema" xmlns:p="http://schemas.microsoft.com/office/2006/metadata/properties" xmlns:ns2="0ca5ecf4-1954-4af0-8712-a956a4698d4d" targetNamespace="http://schemas.microsoft.com/office/2006/metadata/properties" ma:root="true" ma:fieldsID="c4695311874b6ff82f1580915bbedd77" ns2:_="">
     <xsd:import namespace="0ca5ecf4-1954-4af0-8712-a956a4698d4d"/>
@@ -5575,31 +5699,22 @@
 </ct:contentTypeSchema>
 </file>
 
-<file path=customXml/itemProps1.xml><?xml version="1.0" encoding="utf-8"?>
-<ds:datastoreItem xmlns:ds="http://schemas.openxmlformats.org/officeDocument/2006/customXml" ds:itemID="{97214414-C4BD-45A3-A302-67840BA2BC96}">
-  <ds:schemaRefs>
-    <ds:schemaRef ds:uri="http://schemas.microsoft.com/office/infopath/2007/PartnerControls"/>
-    <ds:schemaRef ds:uri="http://purl.org/dc/elements/1.1/"/>
-    <ds:schemaRef ds:uri="http://schemas.openxmlformats.org/package/2006/metadata/core-properties"/>
-    <ds:schemaRef ds:uri="http://www.w3.org/XML/1998/namespace"/>
-    <ds:schemaRef ds:uri="http://schemas.microsoft.com/office/2006/documentManagement/types"/>
-    <ds:schemaRef ds:uri="http://schemas.microsoft.com/office/2006/metadata/properties"/>
-    <ds:schemaRef ds:uri="http://purl.org/dc/terms/"/>
-    <ds:schemaRef ds:uri="0ca5ecf4-1954-4af0-8712-a956a4698d4d"/>
-    <ds:schemaRef ds:uri="http://purl.org/dc/dcmitype/"/>
-  </ds:schemaRefs>
-</ds:datastoreItem>
+<file path=customXml/item2.xml><?xml version="1.0" encoding="utf-8"?>
+<p:properties xmlns:p="http://schemas.microsoft.com/office/2006/metadata/properties" xmlns:xsi="http://www.w3.org/2001/XMLSchema-instance" xmlns:pc="http://schemas.microsoft.com/office/infopath/2007/PartnerControls">
+  <documentManagement/>
+</p:properties>
 </file>
 
-<file path=customXml/itemProps2.xml><?xml version="1.0" encoding="utf-8"?>
-<ds:datastoreItem xmlns:ds="http://schemas.openxmlformats.org/officeDocument/2006/customXml" ds:itemID="{7EDA3A67-F5ED-4B32-A6A4-14A0F15EBE44}">
-  <ds:schemaRefs>
-    <ds:schemaRef ds:uri="http://schemas.microsoft.com/sharepoint/v3/contenttype/forms"/>
-  </ds:schemaRefs>
-</ds:datastoreItem>
+<file path=customXml/item3.xml><?xml version="1.0" encoding="utf-8"?>
+<?mso-contentType ?>
+<FormTemplates xmlns="http://schemas.microsoft.com/sharepoint/v3/contenttype/forms">
+  <Display>DocumentLibraryForm</Display>
+  <Edit>DocumentLibraryForm</Edit>
+  <New>DocumentLibraryForm</New>
+</FormTemplates>
 </file>
 
-<file path=customXml/itemProps3.xml><?xml version="1.0" encoding="utf-8"?>
+<file path=customXml/itemProps1.xml><?xml version="1.0" encoding="utf-8"?>
 <ds:datastoreItem xmlns:ds="http://schemas.openxmlformats.org/officeDocument/2006/customXml" ds:itemID="{3348390A-CF07-4F93-BF6E-130E05598660}">
   <ds:schemaRefs>
     <ds:schemaRef ds:uri="http://schemas.microsoft.com/office/2006/metadata/contentType"/>
@@ -5615,4 +5730,21 @@
     <ds:schemaRef ds:uri="http://schemas.microsoft.com/internal/obd"/>
   </ds:schemaRefs>
 </ds:datastoreItem>
+</file>
+
+<file path=customXml/itemProps2.xml><?xml version="1.0" encoding="utf-8"?>
+<ds:datastoreItem xmlns:ds="http://schemas.openxmlformats.org/officeDocument/2006/customXml" ds:itemID="{97214414-C4BD-45A3-A302-67840BA2BC96}">
+  <ds:schemaRefs>
+    <ds:schemaRef ds:uri="http://schemas.microsoft.com/office/2006/metadata/properties"/>
+    <ds:schemaRef ds:uri="http://schemas.microsoft.com/office/infopath/2007/PartnerControls"/>
+  </ds:schemaRefs>
+</ds:datastoreItem>
+</file>
+
+<file path=customXml/itemProps3.xml><?xml version="1.0" encoding="utf-8"?>
+<ds:datastoreItem xmlns:ds="http://schemas.openxmlformats.org/officeDocument/2006/customXml" ds:itemID="{7EDA3A67-F5ED-4B32-A6A4-14A0F15EBE44}">
+  <ds:schemaRefs>
+    <ds:schemaRef ds:uri="http://schemas.microsoft.com/sharepoint/v3/contenttype/forms"/>
+  </ds:schemaRefs>
+</ds:datastoreItem>
 </file>